--- a/doc/BR_Business_Requirements.docx
+++ b/doc/BR_Business_Requirements.docx
@@ -1,12 +1,12 @@
 
 <file path=word/document.xml><?xml version="1.0" encoding="utf-8"?>
-<w:document xmlns:ve="http://schemas.openxmlformats.org/markup-compatibility/2006" xmlns:o="urn:schemas-microsoft-com:office:office" xmlns:r="http://schemas.openxmlformats.org/officeDocument/2006/relationships" xmlns:m="http://schemas.openxmlformats.org/officeDocument/2006/math" xmlns:v="urn:schemas-microsoft-com:vml" xmlns:wp="http://schemas.openxmlformats.org/drawingml/2006/wordprocessingDrawing" xmlns:w10="urn:schemas-microsoft-com:office:word" xmlns:w="http://schemas.openxmlformats.org/wordprocessingml/2006/main" xmlns:wne="http://schemas.microsoft.com/office/word/2006/wordml">
+<w:document xmlns:wpc="http://schemas.microsoft.com/office/word/2010/wordprocessingCanvas" xmlns:mc="http://schemas.openxmlformats.org/markup-compatibility/2006" xmlns:o="urn:schemas-microsoft-com:office:office" xmlns:r="http://schemas.openxmlformats.org/officeDocument/2006/relationships" xmlns:m="http://schemas.openxmlformats.org/officeDocument/2006/math" xmlns:v="urn:schemas-microsoft-com:vml" xmlns:wp14="http://schemas.microsoft.com/office/word/2010/wordprocessingDrawing" xmlns:wp="http://schemas.openxmlformats.org/drawingml/2006/wordprocessingDrawing" xmlns:w10="urn:schemas-microsoft-com:office:word" xmlns:w="http://schemas.openxmlformats.org/wordprocessingml/2006/main" xmlns:w14="http://schemas.microsoft.com/office/word/2010/wordml" xmlns:wpg="http://schemas.microsoft.com/office/word/2010/wordprocessingGroup" xmlns:wpi="http://schemas.microsoft.com/office/word/2010/wordprocessingInk" xmlns:wne="http://schemas.microsoft.com/office/word/2006/wordml" xmlns:wps="http://schemas.microsoft.com/office/word/2010/wordprocessingShape" mc:Ignorable="w14 wp14">
   <w:background w:color="FFFFFF"/>
   <w:body>
     <w:tbl>
       <w:tblPr>
         <w:tblW w:w="0" w:type="auto"/>
-        <w:tblLook w:val="04A0"/>
+        <w:tblLook w:val="04A0" w:firstRow="1" w:lastRow="0" w:firstColumn="1" w:lastColumn="0" w:noHBand="0" w:noVBand="1"/>
       </w:tblPr>
       <w:tblGrid>
         <w:gridCol w:w="4928"/>
@@ -28,6 +28,7 @@
               </w:rPr>
             </w:pPr>
             <w:bookmarkStart w:id="0" w:name="_Toc188088205"/>
+            <w:proofErr w:type="spellStart"/>
             <w:r>
               <w:rPr>
                 <w:b/>
@@ -36,6 +37,7 @@
               </w:rPr>
               <w:t>Исполнитель</w:t>
             </w:r>
+            <w:proofErr w:type="spellEnd"/>
           </w:p>
         </w:tc>
         <w:tc>
@@ -52,6 +54,7 @@
                 <w:szCs w:val="28"/>
               </w:rPr>
             </w:pPr>
+            <w:proofErr w:type="spellStart"/>
             <w:r>
               <w:rPr>
                 <w:b/>
@@ -60,6 +63,7 @@
               </w:rPr>
               <w:t>Заказчик</w:t>
             </w:r>
+            <w:proofErr w:type="spellEnd"/>
           </w:p>
           <w:p>
             <w:pPr>
@@ -88,13 +92,47 @@
                 <w:szCs w:val="28"/>
               </w:rPr>
             </w:pPr>
+            <w:proofErr w:type="spellStart"/>
             <w:r>
               <w:rPr>
                 <w:b/>
                 <w:sz w:val="28"/>
               </w:rPr>
-              <w:t>Отдел системного, прикладного</w:t>
-            </w:r>
+              <w:t>Отдел</w:t>
+            </w:r>
+            <w:proofErr w:type="spellEnd"/>
+            <w:r>
+              <w:rPr>
+                <w:b/>
+                <w:sz w:val="28"/>
+              </w:rPr>
+              <w:t xml:space="preserve"> </w:t>
+            </w:r>
+            <w:proofErr w:type="spellStart"/>
+            <w:r>
+              <w:rPr>
+                <w:b/>
+                <w:sz w:val="28"/>
+              </w:rPr>
+              <w:t>системного</w:t>
+            </w:r>
+            <w:proofErr w:type="spellEnd"/>
+            <w:r>
+              <w:rPr>
+                <w:b/>
+                <w:sz w:val="28"/>
+              </w:rPr>
+              <w:t xml:space="preserve">, </w:t>
+            </w:r>
+            <w:proofErr w:type="spellStart"/>
+            <w:r>
+              <w:rPr>
+                <w:b/>
+                <w:sz w:val="28"/>
+              </w:rPr>
+              <w:t>прикладного</w:t>
+            </w:r>
+            <w:proofErr w:type="spellEnd"/>
           </w:p>
         </w:tc>
         <w:tc>
@@ -111,6 +149,7 @@
                 <w:szCs w:val="28"/>
               </w:rPr>
             </w:pPr>
+            <w:proofErr w:type="spellStart"/>
             <w:r>
               <w:rPr>
                 <w:b/>
@@ -119,6 +158,7 @@
               </w:rPr>
               <w:t>Финансово-бухгалтерский</w:t>
             </w:r>
+            <w:proofErr w:type="spellEnd"/>
           </w:p>
         </w:tc>
       </w:tr>
@@ -136,12 +176,21 @@
                 <w:szCs w:val="28"/>
               </w:rPr>
             </w:pPr>
+            <w:proofErr w:type="spellStart"/>
             <w:r>
               <w:rPr>
                 <w:b/>
                 <w:sz w:val="28"/>
               </w:rPr>
-              <w:t xml:space="preserve">программно-математического и </w:t>
+              <w:t>программно-математического</w:t>
+            </w:r>
+            <w:proofErr w:type="spellEnd"/>
+            <w:r>
+              <w:rPr>
+                <w:b/>
+                <w:sz w:val="28"/>
+              </w:rPr>
+              <w:t xml:space="preserve"> и </w:t>
             </w:r>
           </w:p>
         </w:tc>
@@ -159,6 +208,7 @@
                 <w:szCs w:val="28"/>
               </w:rPr>
             </w:pPr>
+            <w:proofErr w:type="spellStart"/>
             <w:r>
               <w:rPr>
                 <w:b/>
@@ -167,6 +217,7 @@
               </w:rPr>
               <w:t>комплекс</w:t>
             </w:r>
+            <w:proofErr w:type="spellEnd"/>
           </w:p>
         </w:tc>
       </w:tr>
@@ -184,12 +235,37 @@
                 <w:szCs w:val="28"/>
               </w:rPr>
             </w:pPr>
+            <w:proofErr w:type="spellStart"/>
             <w:r>
               <w:rPr>
                 <w:b/>
                 <w:sz w:val="28"/>
               </w:rPr>
-              <w:t>технического обеспечения (28-01)</w:t>
+              <w:t>технического</w:t>
+            </w:r>
+            <w:proofErr w:type="spellEnd"/>
+            <w:r>
+              <w:rPr>
+                <w:b/>
+                <w:sz w:val="28"/>
+              </w:rPr>
+              <w:t xml:space="preserve"> </w:t>
+            </w:r>
+            <w:proofErr w:type="spellStart"/>
+            <w:r>
+              <w:rPr>
+                <w:b/>
+                <w:sz w:val="28"/>
+              </w:rPr>
+              <w:t>обеспечения</w:t>
+            </w:r>
+            <w:proofErr w:type="spellEnd"/>
+            <w:r>
+              <w:rPr>
+                <w:b/>
+                <w:sz w:val="28"/>
+              </w:rPr>
+              <w:t xml:space="preserve"> (28-01)</w:t>
             </w:r>
           </w:p>
         </w:tc>
@@ -283,6 +359,7 @@
                 <w:szCs w:val="28"/>
               </w:rPr>
             </w:pPr>
+            <w:proofErr w:type="spellStart"/>
             <w:r>
               <w:rPr>
                 <w:b/>
@@ -290,32 +367,53 @@
                 <w:szCs w:val="28"/>
                 <w:lang w:val="ru-RU"/>
               </w:rPr>
-              <w:t>Цуканов Ю.В.</w:t>
-            </w:r>
-          </w:p>
-        </w:tc>
-        <w:tc>
-          <w:tcPr>
-            <w:tcW w:w="4643" w:type="dxa"/>
-          </w:tcPr>
-          <w:p>
-            <w:pPr>
-              <w:spacing w:line="360" w:lineRule="atLeast"/>
-              <w:jc w:val="center"/>
+              <w:t>Цуканов</w:t>
+            </w:r>
+            <w:proofErr w:type="spellEnd"/>
+            <w:r>
               <w:rPr>
                 <w:b/>
                 <w:sz w:val="28"/>
                 <w:szCs w:val="28"/>
-              </w:rPr>
-            </w:pPr>
-            <w:r>
+                <w:lang w:val="ru-RU"/>
+              </w:rPr>
+              <w:t xml:space="preserve"> Ю.В.</w:t>
+            </w:r>
+          </w:p>
+        </w:tc>
+        <w:tc>
+          <w:tcPr>
+            <w:tcW w:w="4643" w:type="dxa"/>
+          </w:tcPr>
+          <w:p>
+            <w:pPr>
+              <w:spacing w:line="360" w:lineRule="atLeast"/>
+              <w:jc w:val="center"/>
               <w:rPr>
                 <w:b/>
                 <w:sz w:val="28"/>
                 <w:szCs w:val="28"/>
-                <w:lang w:val="ru-RU"/>
-              </w:rPr>
-              <w:t>Числов С.В.</w:t>
+              </w:rPr>
+            </w:pPr>
+            <w:proofErr w:type="spellStart"/>
+            <w:r>
+              <w:rPr>
+                <w:b/>
+                <w:sz w:val="28"/>
+                <w:szCs w:val="28"/>
+                <w:lang w:val="ru-RU"/>
+              </w:rPr>
+              <w:t>Числов</w:t>
+            </w:r>
+            <w:proofErr w:type="spellEnd"/>
+            <w:r>
+              <w:rPr>
+                <w:b/>
+                <w:sz w:val="28"/>
+                <w:szCs w:val="28"/>
+                <w:lang w:val="ru-RU"/>
+              </w:rPr>
+              <w:t xml:space="preserve"> С.В.</w:t>
             </w:r>
           </w:p>
         </w:tc>
@@ -694,24 +792,48 @@
           <w:sz w:val="20"/>
         </w:rPr>
       </w:pPr>
+      <w:proofErr w:type="gramStart"/>
       <w:r>
         <w:rPr>
           <w:sz w:val="20"/>
         </w:rPr>
-        <w:t>(испол</w:t>
-      </w:r>
+        <w:t>(</w:t>
+      </w:r>
+      <w:proofErr w:type="spellStart"/>
       <w:r>
         <w:rPr>
           <w:sz w:val="20"/>
         </w:rPr>
+        <w:t>испол</w:t>
+      </w:r>
+      <w:r>
+        <w:rPr>
+          <w:sz w:val="20"/>
+        </w:rPr>
         <w:t>н</w:t>
       </w:r>
+      <w:proofErr w:type="spellEnd"/>
       <w:r>
         <w:rPr>
           <w:sz w:val="20"/>
         </w:rPr>
-        <w:t>.: нач. сектора сопровождения информ. систем (28-01-01)</w:t>
-      </w:r>
+        <w:t xml:space="preserve">.: нач. сектора сопровождения </w:t>
+      </w:r>
+      <w:proofErr w:type="spellStart"/>
+      <w:r>
+        <w:rPr>
+          <w:sz w:val="20"/>
+        </w:rPr>
+        <w:t>информ</w:t>
+      </w:r>
+      <w:proofErr w:type="spellEnd"/>
+      <w:r>
+        <w:rPr>
+          <w:sz w:val="20"/>
+        </w:rPr>
+        <w:t>. систем (28-01-01)</w:t>
+      </w:r>
+      <w:proofErr w:type="gramEnd"/>
     </w:p>
     <w:p>
       <w:pPr>
@@ -721,6 +843,7 @@
           <w:sz w:val="20"/>
         </w:rPr>
       </w:pPr>
+      <w:proofErr w:type="gramStart"/>
       <w:r>
         <w:rPr>
           <w:sz w:val="20"/>
@@ -728,6 +851,7 @@
         <w:t>Ермишкина Л.Ф. тел. 64-06)</w:t>
       </w:r>
       <w:bookmarkEnd w:id="0"/>
+      <w:proofErr w:type="gramEnd"/>
     </w:p>
     <w:p>
       <w:pPr>
@@ -762,7 +886,8 @@
           <w:lang w:val="ru-RU"/>
         </w:rPr>
         <w:sectPr>
-          <w:footerReference w:type="default" r:id="rId8"/>
+          <w:headerReference w:type="default" r:id="rId10"/>
+          <w:footerReference w:type="default" r:id="rId11"/>
           <w:pgSz w:w="11906" w:h="16838"/>
           <w:pgMar w:top="1134" w:right="850" w:bottom="1134" w:left="1701" w:header="720" w:footer="720" w:gutter="0"/>
           <w:pgNumType w:start="1"/>
@@ -776,7 +901,6 @@
           <w:szCs w:val="32"/>
           <w:lang w:val="ru-RU"/>
         </w:rPr>
-        <w:lastRenderedPageBreak/>
         <w:t>Содержание</w:t>
       </w:r>
     </w:p>
@@ -793,7 +917,6 @@
         </w:rPr>
       </w:pPr>
       <w:r>
-        <w:lastRenderedPageBreak/>
         <w:fldChar w:fldCharType="begin"/>
       </w:r>
       <w:r>
@@ -3240,7 +3363,6 @@
       <w:bookmarkStart w:id="2" w:name="_Toc370285465"/>
       <w:bookmarkEnd w:id="1"/>
       <w:r>
-        <w:lastRenderedPageBreak/>
         <w:t>Назначение и цели</w:t>
       </w:r>
       <w:bookmarkEnd w:id="2"/>
@@ -3381,9 +3503,11 @@
       <w:r>
         <w:t>«</w:t>
       </w:r>
+      <w:proofErr w:type="spellStart"/>
       <w:r>
         <w:t>ФПиК</w:t>
       </w:r>
+      <w:proofErr w:type="spellEnd"/>
       <w:r>
         <w:t>», «Планирование НИОКР» и «А1-Персонал»</w:t>
       </w:r>
@@ -3411,9 +3535,11 @@
       <w:r>
         <w:t>Разработка комплекса программ в системе «</w:t>
       </w:r>
+      <w:proofErr w:type="spellStart"/>
       <w:r>
         <w:t>ФПиК</w:t>
       </w:r>
+      <w:proofErr w:type="spellEnd"/>
       <w:r>
         <w:t>»</w:t>
       </w:r>
@@ -3437,7 +3563,15 @@
         <w:t xml:space="preserve"> в части интеграции с системой </w:t>
       </w:r>
       <w:r>
-        <w:t>«ФПиК»</w:t>
+        <w:t>«</w:t>
+      </w:r>
+      <w:proofErr w:type="spellStart"/>
+      <w:r>
+        <w:t>ФПиК</w:t>
+      </w:r>
+      <w:proofErr w:type="spellEnd"/>
+      <w:r>
+        <w:t>»</w:t>
       </w:r>
       <w:r>
         <w:t>.</w:t>
@@ -3478,7 +3612,15 @@
         <w:t xml:space="preserve">системы </w:t>
       </w:r>
       <w:r>
-        <w:t>«ФПиК»</w:t>
+        <w:t>«</w:t>
+      </w:r>
+      <w:proofErr w:type="spellStart"/>
+      <w:r>
+        <w:t>ФПиК</w:t>
+      </w:r>
+      <w:proofErr w:type="spellEnd"/>
+      <w:r>
+        <w:t>»</w:t>
       </w:r>
       <w:r>
         <w:t>, а также с доработанным</w:t>
@@ -3547,7 +3689,6 @@
       </w:pPr>
       <w:bookmarkStart w:id="5" w:name="_Toc370285468"/>
       <w:r>
-        <w:lastRenderedPageBreak/>
         <w:t>Схема и описание бизнес-процессов по списанию затрат.</w:t>
       </w:r>
       <w:bookmarkEnd w:id="5"/>
@@ -3583,9 +3724,9 @@
             <o:lock v:ext="edit" aspectratio="t"/>
           </v:shapetype>
           <v:shape id="_x0000_i1025" type="#_x0000_t75" style="width:450pt;height:699pt" o:ole="">
-            <v:imagedata r:id="rId9" o:title=""/>
+            <v:imagedata r:id="rId12" o:title=""/>
           </v:shape>
-          <o:OLEObject Type="Embed" ProgID="Visio.Drawing.11" ShapeID="_x0000_i1025" DrawAspect="Content" ObjectID="_1445671427" r:id="rId10"/>
+          <o:OLEObject Type="Embed" ProgID="Visio.Drawing.11" ShapeID="_x0000_i1025" DrawAspect="Content" ObjectID="_1447349020" r:id="rId13"/>
         </w:object>
       </w:r>
     </w:p>
@@ -3606,7 +3747,6 @@
           <w:szCs w:val="24"/>
           <w:lang w:val="ru-RU"/>
         </w:rPr>
-        <w:lastRenderedPageBreak/>
         <w:t>На рисунке 1 представлено схематическое описание бизнес-процесса «Списание затрат». В основе этого процесса лежат процедуры формирования данных, распределения, импорта (экспорта) и функции контроля, как на уровне систем,</w:t>
       </w:r>
       <w:r>
@@ -3724,15 +3864,43 @@
           <w:szCs w:val="24"/>
           <w:lang w:val="ru-RU"/>
         </w:rPr>
-        <w:t>Эти данные импортируются в БД системы «А1-Персонал» посредством запуска функции импорта данных</w:t>
-      </w:r>
+        <w:t>Эти данные</w:t>
+      </w:r>
+      <w:ins w:id="6" w:author="LILBUS" w:date="2013-11-30T20:36:00Z">
+        <w:r>
+          <w:rPr>
+            <w:sz w:val="24"/>
+            <w:szCs w:val="24"/>
+            <w:lang w:val="ru-RU"/>
+          </w:rPr>
+          <w:t xml:space="preserve"> </w:t>
+        </w:r>
+        <w:r>
+          <w:rPr>
+            <w:sz w:val="24"/>
+            <w:szCs w:val="24"/>
+            <w:lang w:val="ru-RU"/>
+          </w:rPr>
+          <w:t>за текущи</w:t>
+        </w:r>
+        <w:bookmarkStart w:id="7" w:name="_GoBack"/>
+        <w:bookmarkEnd w:id="7"/>
+        <w:r>
+          <w:rPr>
+            <w:sz w:val="24"/>
+            <w:szCs w:val="24"/>
+            <w:lang w:val="ru-RU"/>
+          </w:rPr>
+          <w:t>й период</w:t>
+        </w:r>
+      </w:ins>
       <w:r>
         <w:rPr>
           <w:sz w:val="24"/>
           <w:szCs w:val="24"/>
           <w:lang w:val="ru-RU"/>
         </w:rPr>
-        <w:t xml:space="preserve"> (П2)</w:t>
+        <w:t xml:space="preserve"> импортируются в БД системы «А1-Персонал» посредством запуска функции импорта данных</w:t>
       </w:r>
       <w:r>
         <w:rPr>
@@ -3740,7 +3908,51 @@
           <w:szCs w:val="24"/>
           <w:lang w:val="ru-RU"/>
         </w:rPr>
-        <w:t xml:space="preserve"> сотрудником центральной бухгалтерии, после выполнения архивации текущего периода.</w:t>
+        <w:t xml:space="preserve"> (П</w:t>
+      </w:r>
+      <w:proofErr w:type="gramStart"/>
+      <w:r>
+        <w:rPr>
+          <w:sz w:val="24"/>
+          <w:szCs w:val="24"/>
+          <w:lang w:val="ru-RU"/>
+        </w:rPr>
+        <w:t>2</w:t>
+      </w:r>
+      <w:proofErr w:type="gramEnd"/>
+      <w:r>
+        <w:rPr>
+          <w:sz w:val="24"/>
+          <w:szCs w:val="24"/>
+          <w:lang w:val="ru-RU"/>
+        </w:rPr>
+        <w:t>)</w:t>
+      </w:r>
+      <w:r>
+        <w:rPr>
+          <w:sz w:val="24"/>
+          <w:szCs w:val="24"/>
+          <w:lang w:val="ru-RU"/>
+        </w:rPr>
+        <w:t xml:space="preserve"> сотрудником центральной бухгалтерии</w:t>
+      </w:r>
+      <w:del w:id="8" w:author="LILBUS" w:date="2013-11-30T20:36:00Z">
+        <w:r>
+          <w:rPr>
+            <w:sz w:val="24"/>
+            <w:szCs w:val="24"/>
+            <w:lang w:val="ru-RU"/>
+          </w:rPr>
+          <w:delText>, после выполнения архивации текущего периода</w:delText>
+        </w:r>
+      </w:del>
+      <w:r>
+        <w:rPr>
+          <w:sz w:val="24"/>
+          <w:szCs w:val="24"/>
+          <w:lang w:val="ru-RU"/>
+        </w:rPr>
+        <w:t>.</w:t>
       </w:r>
     </w:p>
     <w:p>
@@ -3763,15 +3975,33 @@
           <w:szCs w:val="24"/>
           <w:lang w:val="ru-RU"/>
         </w:rPr>
-        <w:t>Данные по фактическим трудозатратам подразделений ОЗМ по заказам вводятся в систему «А1-Персонал»</w:t>
-      </w:r>
+        <w:t>Данные</w:t>
+      </w:r>
+      <w:ins w:id="9" w:author="LILBUS" w:date="2013-11-30T20:36:00Z">
+        <w:r>
+          <w:rPr>
+            <w:sz w:val="24"/>
+            <w:szCs w:val="24"/>
+            <w:lang w:val="ru-RU"/>
+          </w:rPr>
+          <w:t xml:space="preserve"> </w:t>
+        </w:r>
+        <w:r>
+          <w:rPr>
+            <w:sz w:val="24"/>
+            <w:szCs w:val="24"/>
+            <w:lang w:val="ru-RU"/>
+          </w:rPr>
+          <w:t>за текущий период</w:t>
+        </w:r>
+      </w:ins>
       <w:r>
         <w:rPr>
           <w:sz w:val="24"/>
           <w:szCs w:val="24"/>
           <w:lang w:val="ru-RU"/>
         </w:rPr>
-        <w:t xml:space="preserve"> (П3)</w:t>
+        <w:t xml:space="preserve"> по фактическим трудозатратам подразделений ОЗМ по заказам вводятся в систему «А1-Персонал»</w:t>
       </w:r>
       <w:r>
         <w:rPr>
@@ -3779,7 +4009,7 @@
           <w:szCs w:val="24"/>
           <w:lang w:val="ru-RU"/>
         </w:rPr>
-        <w:t xml:space="preserve"> сотрудником бухгалтерии в ручном режиме на основании отчетов подразделений ОЗМ о выполненных работах, также после выполне</w:t>
+        <w:t xml:space="preserve"> (П3)</w:t>
       </w:r>
       <w:r>
         <w:rPr>
@@ -3787,7 +4017,33 @@
           <w:szCs w:val="24"/>
           <w:lang w:val="ru-RU"/>
         </w:rPr>
-        <w:t>ния архивации текущего периода.</w:t>
+        <w:t xml:space="preserve"> сотрудником бухгалтерии в ручном режиме на основании отчетов подразделений ОЗМ о выполненных работах</w:t>
+      </w:r>
+      <w:del w:id="10" w:author="LILBUS" w:date="2013-11-30T20:36:00Z">
+        <w:r>
+          <w:rPr>
+            <w:sz w:val="24"/>
+            <w:szCs w:val="24"/>
+            <w:lang w:val="ru-RU"/>
+          </w:rPr>
+          <w:delText>, также после выполне</w:delText>
+        </w:r>
+        <w:r>
+          <w:rPr>
+            <w:sz w:val="24"/>
+            <w:szCs w:val="24"/>
+            <w:lang w:val="ru-RU"/>
+          </w:rPr>
+          <w:delText>ния архивации текущего периода</w:delText>
+        </w:r>
+      </w:del>
+      <w:r>
+        <w:rPr>
+          <w:sz w:val="24"/>
+          <w:szCs w:val="24"/>
+          <w:lang w:val="ru-RU"/>
+        </w:rPr>
+        <w:t>.</w:t>
       </w:r>
     </w:p>
     <w:p>
@@ -4061,7 +4317,6 @@
           <w:szCs w:val="24"/>
           <w:lang w:val="ru-RU"/>
         </w:rPr>
-        <w:lastRenderedPageBreak/>
         <w:t>Сотрудники 00-19 и ПДО импортирует эту проводку в БД «АСФПК» и н</w:t>
       </w:r>
       <w:r>
@@ -4873,11 +5128,10 @@
       <w:pPr>
         <w:pStyle w:val="1a"/>
       </w:pPr>
-      <w:bookmarkStart w:id="6" w:name="__RefHeading__3_1001456176"/>
-      <w:bookmarkStart w:id="7" w:name="_Toc370285469"/>
-      <w:bookmarkEnd w:id="6"/>
-      <w:r>
-        <w:lastRenderedPageBreak/>
+      <w:bookmarkStart w:id="11" w:name="__RefHeading__3_1001456176"/>
+      <w:bookmarkStart w:id="12" w:name="_Toc370285469"/>
+      <w:bookmarkEnd w:id="11"/>
+      <w:r>
         <w:t>Список ролей пользователей</w:t>
       </w:r>
       <w:r>
@@ -4886,17 +5140,17 @@
       <w:r>
         <w:t>.</w:t>
       </w:r>
-      <w:bookmarkEnd w:id="7"/>
+      <w:bookmarkEnd w:id="12"/>
     </w:p>
     <w:p>
       <w:pPr>
         <w:pStyle w:val="27"/>
       </w:pPr>
-      <w:bookmarkStart w:id="8" w:name="_Toc370285470"/>
+      <w:bookmarkStart w:id="13" w:name="_Toc370285470"/>
       <w:r>
         <w:t>Список ролей пользователей</w:t>
       </w:r>
-      <w:bookmarkEnd w:id="8"/>
+      <w:bookmarkEnd w:id="13"/>
     </w:p>
     <w:p>
       <w:pPr>
@@ -5152,18 +5406,18 @@
         </w:rPr>
         <w:t xml:space="preserve"> подразделений, входящих в ОЗМ (опытный завод машиностроения).</w:t>
       </w:r>
-      <w:bookmarkStart w:id="9" w:name="__RefHeading__5_1001456176"/>
-      <w:bookmarkEnd w:id="9"/>
+      <w:bookmarkStart w:id="14" w:name="__RefHeading__5_1001456176"/>
+      <w:bookmarkEnd w:id="14"/>
     </w:p>
     <w:p>
       <w:pPr>
         <w:pStyle w:val="27"/>
       </w:pPr>
-      <w:bookmarkStart w:id="10" w:name="_Toc370285471"/>
+      <w:bookmarkStart w:id="15" w:name="_Toc370285471"/>
       <w:r>
         <w:t>Схема взаимодействия ролей пользователей с системами</w:t>
       </w:r>
-      <w:bookmarkEnd w:id="10"/>
+      <w:bookmarkEnd w:id="15"/>
     </w:p>
     <w:p>
       <w:pPr>
@@ -5175,9 +5429,9 @@
       <w:r>
         <w:object w:dxaOrig="7839" w:dyaOrig="10166">
           <v:shape id="_x0000_i1026" type="#_x0000_t75" style="width:312.75pt;height:370.5pt" o:ole="">
-            <v:imagedata r:id="rId11" o:title=""/>
+            <v:imagedata r:id="rId14" o:title=""/>
           </v:shape>
-          <o:OLEObject Type="Embed" ProgID="Visio.Drawing.11" ShapeID="_x0000_i1026" DrawAspect="Content" ObjectID="_1445671428" r:id="rId12"/>
+          <o:OLEObject Type="Embed" ProgID="Visio.Drawing.11" ShapeID="_x0000_i1026" DrawAspect="Content" ObjectID="_1447349021" r:id="rId15"/>
         </w:object>
       </w:r>
     </w:p>
@@ -5207,29 +5461,28 @@
           <w:lang w:val="ru-RU"/>
         </w:rPr>
       </w:pPr>
-      <w:bookmarkStart w:id="11" w:name="__RefHeading__7_1001456176"/>
-      <w:bookmarkStart w:id="12" w:name="__RefHeading__9_1001456176"/>
-      <w:bookmarkStart w:id="13" w:name="_Toc367141413"/>
-      <w:bookmarkStart w:id="14" w:name="_Toc370285472"/>
-      <w:bookmarkEnd w:id="11"/>
-      <w:bookmarkEnd w:id="12"/>
-      <w:r>
-        <w:rPr>
-          <w:lang w:val="ru-RU"/>
-        </w:rPr>
-        <w:lastRenderedPageBreak/>
+      <w:bookmarkStart w:id="16" w:name="__RefHeading__7_1001456176"/>
+      <w:bookmarkStart w:id="17" w:name="__RefHeading__9_1001456176"/>
+      <w:bookmarkStart w:id="18" w:name="_Toc367141413"/>
+      <w:bookmarkStart w:id="19" w:name="_Toc370285472"/>
+      <w:bookmarkEnd w:id="16"/>
+      <w:bookmarkEnd w:id="17"/>
+      <w:r>
+        <w:rPr>
+          <w:lang w:val="ru-RU"/>
+        </w:rPr>
         <w:t>Сценарии работы в системе «Планирование НИОКР»</w:t>
       </w:r>
-      <w:bookmarkStart w:id="15" w:name="__RefHeading__11_1001456176"/>
-      <w:bookmarkEnd w:id="15"/>
+      <w:bookmarkStart w:id="20" w:name="__RefHeading__11_1001456176"/>
+      <w:bookmarkEnd w:id="20"/>
       <w:r>
         <w:rPr>
           <w:lang w:val="ru-RU"/>
         </w:rPr>
         <w:t>.</w:t>
       </w:r>
-      <w:bookmarkEnd w:id="13"/>
-      <w:bookmarkEnd w:id="14"/>
+      <w:bookmarkEnd w:id="18"/>
+      <w:bookmarkEnd w:id="19"/>
     </w:p>
     <w:p>
       <w:pPr>
@@ -5238,12 +5491,12 @@
           <w:lang w:val="ru-RU"/>
         </w:rPr>
       </w:pPr>
-      <w:bookmarkStart w:id="16" w:name="_Toc367136572"/>
-      <w:bookmarkStart w:id="17" w:name="_Toc367358550"/>
-      <w:bookmarkStart w:id="18" w:name="_Toc368478360"/>
-      <w:bookmarkStart w:id="19" w:name="_Toc368558552"/>
-      <w:bookmarkStart w:id="20" w:name="_Toc370284397"/>
-      <w:bookmarkStart w:id="21" w:name="_Toc370285473"/>
+      <w:bookmarkStart w:id="21" w:name="_Toc367136572"/>
+      <w:bookmarkStart w:id="22" w:name="_Toc367358550"/>
+      <w:bookmarkStart w:id="23" w:name="_Toc368478360"/>
+      <w:bookmarkStart w:id="24" w:name="_Toc368558552"/>
+      <w:bookmarkStart w:id="25" w:name="_Toc370284397"/>
+      <w:bookmarkStart w:id="26" w:name="_Toc370285473"/>
       <w:r>
         <w:rPr>
           <w:lang w:val="ru-RU"/>
@@ -5262,12 +5515,12 @@
         </w:rPr>
         <w:t xml:space="preserve"> 00-19»</w:t>
       </w:r>
-      <w:bookmarkEnd w:id="16"/>
-      <w:bookmarkEnd w:id="17"/>
-      <w:bookmarkEnd w:id="18"/>
-      <w:bookmarkEnd w:id="19"/>
-      <w:bookmarkEnd w:id="20"/>
       <w:bookmarkEnd w:id="21"/>
+      <w:bookmarkEnd w:id="22"/>
+      <w:bookmarkEnd w:id="23"/>
+      <w:bookmarkEnd w:id="24"/>
+      <w:bookmarkEnd w:id="25"/>
+      <w:bookmarkEnd w:id="26"/>
     </w:p>
     <w:p>
       <w:pPr>
@@ -5285,9 +5538,9 @@
       <w:r>
         <w:object w:dxaOrig="5992" w:dyaOrig="4326">
           <v:shape id="_x0000_i1027" type="#_x0000_t75" style="width:299.25pt;height:3in" o:ole="">
-            <v:imagedata r:id="rId13" o:title=""/>
+            <v:imagedata r:id="rId16" o:title=""/>
           </v:shape>
-          <o:OLEObject Type="Embed" ProgID="Visio.Drawing.11" ShapeID="_x0000_i1027" DrawAspect="Content" ObjectID="_1445671429" r:id="rId14"/>
+          <o:OLEObject Type="Embed" ProgID="Visio.Drawing.11" ShapeID="_x0000_i1027" DrawAspect="Content" ObjectID="_1447349022" r:id="rId17"/>
         </w:object>
       </w:r>
     </w:p>
@@ -5324,7 +5577,7 @@
           <w:bottom w:w="55" w:type="dxa"/>
           <w:right w:w="55" w:type="dxa"/>
         </w:tblCellMar>
-        <w:tblLook w:val="0000"/>
+        <w:tblLook w:val="0000" w:firstRow="0" w:lastRow="0" w:firstColumn="0" w:lastColumn="0" w:noHBand="0" w:noVBand="0"/>
       </w:tblPr>
       <w:tblGrid>
         <w:gridCol w:w="3832"/>
@@ -5353,8 +5606,8 @@
                 <w:lang w:val="ru-RU"/>
               </w:rPr>
             </w:pPr>
-            <w:bookmarkStart w:id="22" w:name="__RefHeading__13_1001456176"/>
-            <w:bookmarkEnd w:id="22"/>
+            <w:bookmarkStart w:id="27" w:name="__RefHeading__13_1001456176"/>
+            <w:bookmarkEnd w:id="27"/>
             <w:r>
               <w:rPr>
                 <w:sz w:val="28"/>
@@ -5483,8 +5736,19 @@
                 <w:szCs w:val="24"/>
                 <w:lang w:val="ru-RU"/>
               </w:rPr>
-              <w:t>Н2</w:t>
-            </w:r>
+              <w:t>Н</w:t>
+            </w:r>
+            <w:proofErr w:type="gramStart"/>
+            <w:r>
+              <w:rPr>
+                <w:color w:val="000000"/>
+                <w:sz w:val="24"/>
+                <w:szCs w:val="24"/>
+                <w:lang w:val="ru-RU"/>
+              </w:rPr>
+              <w:t>2</w:t>
+            </w:r>
+            <w:proofErr w:type="gramEnd"/>
             <w:r>
               <w:rPr>
                 <w:color w:val="000000"/>
@@ -5581,17 +5845,16 @@
           <w:lang w:val="ru-RU"/>
         </w:rPr>
       </w:pPr>
-      <w:bookmarkStart w:id="23" w:name="__RefHeading__15_1001456176"/>
-      <w:bookmarkStart w:id="24" w:name="_Toc370285474"/>
-      <w:bookmarkEnd w:id="23"/>
-      <w:r>
-        <w:rPr>
-          <w:lang w:val="ru-RU"/>
-        </w:rPr>
-        <w:lastRenderedPageBreak/>
+      <w:bookmarkStart w:id="28" w:name="__RefHeading__15_1001456176"/>
+      <w:bookmarkStart w:id="29" w:name="_Toc370285474"/>
+      <w:bookmarkEnd w:id="28"/>
+      <w:r>
+        <w:rPr>
+          <w:lang w:val="ru-RU"/>
+        </w:rPr>
         <w:t>Сценарии работы в системе «А1-Персонал».</w:t>
       </w:r>
-      <w:bookmarkEnd w:id="24"/>
+      <w:bookmarkEnd w:id="29"/>
     </w:p>
     <w:p>
       <w:pPr>
@@ -5600,21 +5863,21 @@
           <w:lang w:val="ru-RU"/>
         </w:rPr>
       </w:pPr>
-      <w:bookmarkStart w:id="25" w:name="__RefHeading__17_1001456176"/>
-      <w:bookmarkEnd w:id="25"/>
+      <w:bookmarkStart w:id="30" w:name="__RefHeading__17_1001456176"/>
+      <w:bookmarkEnd w:id="30"/>
       <w:r>
         <w:rPr>
           <w:lang w:val="ru-RU"/>
         </w:rPr>
         <w:t xml:space="preserve"> </w:t>
       </w:r>
-      <w:bookmarkStart w:id="26" w:name="_Toc367136574"/>
-      <w:bookmarkStart w:id="27" w:name="_Toc367141416"/>
-      <w:bookmarkStart w:id="28" w:name="_Toc367358552"/>
-      <w:bookmarkStart w:id="29" w:name="_Toc368478362"/>
-      <w:bookmarkStart w:id="30" w:name="_Toc368558554"/>
-      <w:bookmarkStart w:id="31" w:name="_Toc370284399"/>
-      <w:bookmarkStart w:id="32" w:name="_Toc370285475"/>
+      <w:bookmarkStart w:id="31" w:name="_Toc367136574"/>
+      <w:bookmarkStart w:id="32" w:name="_Toc367141416"/>
+      <w:bookmarkStart w:id="33" w:name="_Toc367358552"/>
+      <w:bookmarkStart w:id="34" w:name="_Toc368478362"/>
+      <w:bookmarkStart w:id="35" w:name="_Toc368558554"/>
+      <w:bookmarkStart w:id="36" w:name="_Toc370284399"/>
+      <w:bookmarkStart w:id="37" w:name="_Toc370285475"/>
       <w:r>
         <w:rPr>
           <w:lang w:val="ru-RU"/>
@@ -5630,21 +5893,21 @@
         </w:rPr>
         <w:t>к бухгалтерии».</w:t>
       </w:r>
-      <w:bookmarkEnd w:id="26"/>
-      <w:bookmarkEnd w:id="27"/>
-      <w:bookmarkEnd w:id="28"/>
-      <w:bookmarkEnd w:id="29"/>
-      <w:bookmarkEnd w:id="30"/>
       <w:bookmarkEnd w:id="31"/>
       <w:bookmarkEnd w:id="32"/>
+      <w:bookmarkEnd w:id="33"/>
+      <w:bookmarkEnd w:id="34"/>
+      <w:bookmarkEnd w:id="35"/>
+      <w:bookmarkEnd w:id="36"/>
+      <w:bookmarkEnd w:id="37"/>
     </w:p>
     <w:p>
       <w:r>
         <w:object w:dxaOrig="7195" w:dyaOrig="8011">
           <v:shape id="_x0000_i1028" type="#_x0000_t75" style="width:333.75pt;height:371.25pt" o:ole="">
-            <v:imagedata r:id="rId15" o:title=""/>
+            <v:imagedata r:id="rId18" o:title=""/>
           </v:shape>
-          <o:OLEObject Type="Embed" ProgID="Visio.Drawing.11" ShapeID="_x0000_i1028" DrawAspect="Content" ObjectID="_1445671430" r:id="rId16"/>
+          <o:OLEObject Type="Embed" ProgID="Visio.Drawing.11" ShapeID="_x0000_i1028" DrawAspect="Content" ObjectID="_1447349023" r:id="rId19"/>
         </w:object>
       </w:r>
     </w:p>
@@ -5658,7 +5921,7 @@
           <w:bottom w:w="55" w:type="dxa"/>
           <w:right w:w="55" w:type="dxa"/>
         </w:tblCellMar>
-        <w:tblLook w:val="0000"/>
+        <w:tblLook w:val="0000" w:firstRow="0" w:lastRow="0" w:firstColumn="0" w:lastColumn="0" w:noHBand="0" w:noVBand="0"/>
       </w:tblPr>
       <w:tblGrid>
         <w:gridCol w:w="3313"/>
@@ -5686,8 +5949,8 @@
                 <w:szCs w:val="28"/>
               </w:rPr>
             </w:pPr>
-            <w:bookmarkStart w:id="33" w:name="__RefHeading__19_1001456176"/>
-            <w:bookmarkEnd w:id="33"/>
+            <w:bookmarkStart w:id="38" w:name="__RefHeading__19_1001456176"/>
+            <w:bookmarkEnd w:id="38"/>
             <w:r>
               <w:rPr>
                 <w:sz w:val="28"/>
@@ -5873,7 +6136,47 @@
                 <w:szCs w:val="24"/>
                 <w:lang w:val="ru-RU"/>
               </w:rPr>
-              <w:t xml:space="preserve">А2.Ввод данных по факт. трудоемкости подр. </w:t>
+              <w:t>А2.Ввод данных по факт</w:t>
+            </w:r>
+            <w:proofErr w:type="gramStart"/>
+            <w:r>
+              <w:rPr>
+                <w:color w:val="000000"/>
+                <w:sz w:val="24"/>
+                <w:szCs w:val="24"/>
+                <w:lang w:val="ru-RU"/>
+              </w:rPr>
+              <w:t>.</w:t>
+            </w:r>
+            <w:proofErr w:type="gramEnd"/>
+            <w:r>
+              <w:rPr>
+                <w:color w:val="000000"/>
+                <w:sz w:val="24"/>
+                <w:szCs w:val="24"/>
+                <w:lang w:val="ru-RU"/>
+              </w:rPr>
+              <w:t xml:space="preserve"> </w:t>
+            </w:r>
+            <w:proofErr w:type="gramStart"/>
+            <w:r>
+              <w:rPr>
+                <w:color w:val="000000"/>
+                <w:sz w:val="24"/>
+                <w:szCs w:val="24"/>
+                <w:lang w:val="ru-RU"/>
+              </w:rPr>
+              <w:t>т</w:t>
+            </w:r>
+            <w:proofErr w:type="gramEnd"/>
+            <w:r>
+              <w:rPr>
+                <w:color w:val="000000"/>
+                <w:sz w:val="24"/>
+                <w:szCs w:val="24"/>
+                <w:lang w:val="ru-RU"/>
+              </w:rPr>
+              <w:t xml:space="preserve">рудоемкости подр. </w:t>
             </w:r>
             <w:r>
               <w:rPr>
@@ -5999,8 +6302,36 @@
                 <w:sz w:val="24"/>
                 <w:szCs w:val="24"/>
               </w:rPr>
-              <w:t>.Распределение затрат</w:t>
-            </w:r>
+              <w:t>.</w:t>
+            </w:r>
+            <w:proofErr w:type="spellStart"/>
+            <w:r>
+              <w:rPr>
+                <w:color w:val="000000"/>
+                <w:sz w:val="24"/>
+                <w:szCs w:val="24"/>
+              </w:rPr>
+              <w:t>Распределение</w:t>
+            </w:r>
+            <w:proofErr w:type="spellEnd"/>
+            <w:r>
+              <w:rPr>
+                <w:color w:val="000000"/>
+                <w:sz w:val="24"/>
+                <w:szCs w:val="24"/>
+              </w:rPr>
+              <w:t xml:space="preserve"> </w:t>
+            </w:r>
+            <w:proofErr w:type="spellStart"/>
+            <w:r>
+              <w:rPr>
+                <w:color w:val="000000"/>
+                <w:sz w:val="24"/>
+                <w:szCs w:val="24"/>
+              </w:rPr>
+              <w:t>затрат</w:t>
+            </w:r>
+            <w:proofErr w:type="spellEnd"/>
           </w:p>
         </w:tc>
         <w:tc>
@@ -6126,17 +6457,16 @@
           <w:lang w:val="ru-RU"/>
         </w:rPr>
       </w:pPr>
-      <w:bookmarkStart w:id="34" w:name="__RefHeading__21_1001456176"/>
-      <w:bookmarkStart w:id="35" w:name="_Toc370285476"/>
-      <w:bookmarkEnd w:id="34"/>
-      <w:r>
-        <w:rPr>
-          <w:lang w:val="ru-RU"/>
-        </w:rPr>
-        <w:lastRenderedPageBreak/>
+      <w:bookmarkStart w:id="39" w:name="__RefHeading__21_1001456176"/>
+      <w:bookmarkStart w:id="40" w:name="_Toc370285476"/>
+      <w:bookmarkEnd w:id="39"/>
+      <w:r>
+        <w:rPr>
+          <w:lang w:val="ru-RU"/>
+        </w:rPr>
         <w:t>Сценарии работы в системе «АСФПК».</w:t>
       </w:r>
-      <w:bookmarkEnd w:id="35"/>
+      <w:bookmarkEnd w:id="40"/>
     </w:p>
     <w:p>
       <w:pPr>
@@ -6145,15 +6475,15 @@
           <w:lang w:val="ru-RU"/>
         </w:rPr>
       </w:pPr>
-      <w:bookmarkStart w:id="36" w:name="__RefHeading__23_1001456176"/>
-      <w:bookmarkStart w:id="37" w:name="_Toc367136576"/>
-      <w:bookmarkStart w:id="38" w:name="_Toc367141418"/>
-      <w:bookmarkStart w:id="39" w:name="_Toc367358554"/>
-      <w:bookmarkStart w:id="40" w:name="_Toc368478364"/>
-      <w:bookmarkStart w:id="41" w:name="_Toc368558556"/>
-      <w:bookmarkStart w:id="42" w:name="_Toc370284401"/>
-      <w:bookmarkStart w:id="43" w:name="_Toc370285477"/>
-      <w:bookmarkEnd w:id="36"/>
+      <w:bookmarkStart w:id="41" w:name="__RefHeading__23_1001456176"/>
+      <w:bookmarkStart w:id="42" w:name="_Toc367136576"/>
+      <w:bookmarkStart w:id="43" w:name="_Toc367141418"/>
+      <w:bookmarkStart w:id="44" w:name="_Toc367358554"/>
+      <w:bookmarkStart w:id="45" w:name="_Toc368478364"/>
+      <w:bookmarkStart w:id="46" w:name="_Toc368558556"/>
+      <w:bookmarkStart w:id="47" w:name="_Toc370284401"/>
+      <w:bookmarkStart w:id="48" w:name="_Toc370285477"/>
+      <w:bookmarkEnd w:id="41"/>
       <w:r>
         <w:rPr>
           <w:lang w:val="ru-RU"/>
@@ -6166,13 +6496,13 @@
         </w:rPr>
         <w:t>».</w:t>
       </w:r>
-      <w:bookmarkEnd w:id="37"/>
-      <w:bookmarkEnd w:id="38"/>
-      <w:bookmarkEnd w:id="39"/>
-      <w:bookmarkEnd w:id="40"/>
-      <w:bookmarkEnd w:id="41"/>
       <w:bookmarkEnd w:id="42"/>
       <w:bookmarkEnd w:id="43"/>
+      <w:bookmarkEnd w:id="44"/>
+      <w:bookmarkEnd w:id="45"/>
+      <w:bookmarkEnd w:id="46"/>
+      <w:bookmarkEnd w:id="47"/>
+      <w:bookmarkEnd w:id="48"/>
     </w:p>
     <w:p>
       <w:pPr>
@@ -6183,9 +6513,9 @@
       <w:r>
         <w:object w:dxaOrig="5762" w:dyaOrig="4496">
           <v:shape id="_x0000_i1029" type="#_x0000_t75" style="width:4in;height:225pt" o:ole="">
-            <v:imagedata r:id="rId17" o:title=""/>
+            <v:imagedata r:id="rId20" o:title=""/>
           </v:shape>
-          <o:OLEObject Type="Embed" ProgID="Visio.Drawing.11" ShapeID="_x0000_i1029" DrawAspect="Content" ObjectID="_1445671431" r:id="rId18"/>
+          <o:OLEObject Type="Embed" ProgID="Visio.Drawing.11" ShapeID="_x0000_i1029" DrawAspect="Content" ObjectID="_1447349024" r:id="rId21"/>
         </w:object>
       </w:r>
     </w:p>
@@ -6220,7 +6550,7 @@
           <w:bottom w:w="55" w:type="dxa"/>
           <w:right w:w="55" w:type="dxa"/>
         </w:tblCellMar>
-        <w:tblLook w:val="0000"/>
+        <w:tblLook w:val="0000" w:firstRow="0" w:lastRow="0" w:firstColumn="0" w:lastColumn="0" w:noHBand="0" w:noVBand="0"/>
       </w:tblPr>
       <w:tblGrid>
         <w:gridCol w:w="3297"/>
@@ -6248,8 +6578,8 @@
                 <w:szCs w:val="28"/>
               </w:rPr>
             </w:pPr>
-            <w:bookmarkStart w:id="44" w:name="__RefHeading__25_1001456176"/>
-            <w:bookmarkEnd w:id="44"/>
+            <w:bookmarkStart w:id="49" w:name="__RefHeading__25_1001456176"/>
+            <w:bookmarkEnd w:id="49"/>
             <w:r>
               <w:rPr>
                 <w:sz w:val="28"/>
@@ -6377,7 +6707,27 @@
                 <w:szCs w:val="24"/>
                 <w:lang w:val="ru-RU"/>
               </w:rPr>
-              <w:t>Ф2.Формирование справки по трудоемкости</w:t>
+              <w:t>Ф</w:t>
+            </w:r>
+            <w:proofErr w:type="gramStart"/>
+            <w:r>
+              <w:rPr>
+                <w:color w:val="000000"/>
+                <w:sz w:val="24"/>
+                <w:szCs w:val="24"/>
+                <w:lang w:val="ru-RU"/>
+              </w:rPr>
+              <w:t>2</w:t>
+            </w:r>
+            <w:proofErr w:type="gramEnd"/>
+            <w:r>
+              <w:rPr>
+                <w:color w:val="000000"/>
+                <w:sz w:val="24"/>
+                <w:szCs w:val="24"/>
+                <w:lang w:val="ru-RU"/>
+              </w:rPr>
+              <w:t>.Формирование справки по трудоемкости</w:t>
             </w:r>
           </w:p>
         </w:tc>
@@ -6439,35 +6789,34 @@
           <w:lang w:val="ru-RU"/>
         </w:rPr>
       </w:pPr>
-      <w:bookmarkStart w:id="45" w:name="__RefHeading__27_1001456176"/>
-      <w:bookmarkEnd w:id="45"/>
-      <w:r>
-        <w:rPr>
-          <w:lang w:val="ru-RU"/>
-        </w:rPr>
-        <w:lastRenderedPageBreak/>
+      <w:bookmarkStart w:id="50" w:name="__RefHeading__27_1001456176"/>
+      <w:bookmarkEnd w:id="50"/>
+      <w:r>
+        <w:rPr>
+          <w:lang w:val="ru-RU"/>
+        </w:rPr>
         <w:t xml:space="preserve"> </w:t>
       </w:r>
-      <w:bookmarkStart w:id="46" w:name="_Toc367136577"/>
-      <w:bookmarkStart w:id="47" w:name="_Toc367141419"/>
-      <w:bookmarkStart w:id="48" w:name="_Toc367358555"/>
-      <w:bookmarkStart w:id="49" w:name="_Toc368478365"/>
-      <w:bookmarkStart w:id="50" w:name="_Toc368558557"/>
-      <w:bookmarkStart w:id="51" w:name="_Toc370284402"/>
-      <w:bookmarkStart w:id="52" w:name="_Toc370285478"/>
+      <w:bookmarkStart w:id="51" w:name="_Toc367136577"/>
+      <w:bookmarkStart w:id="52" w:name="_Toc367141419"/>
+      <w:bookmarkStart w:id="53" w:name="_Toc367358555"/>
+      <w:bookmarkStart w:id="54" w:name="_Toc368478365"/>
+      <w:bookmarkStart w:id="55" w:name="_Toc368558557"/>
+      <w:bookmarkStart w:id="56" w:name="_Toc370284402"/>
+      <w:bookmarkStart w:id="57" w:name="_Toc370285478"/>
       <w:r>
         <w:rPr>
           <w:lang w:val="ru-RU"/>
         </w:rPr>
         <w:t>«Сотрудник планового отдела».</w:t>
       </w:r>
-      <w:bookmarkEnd w:id="46"/>
-      <w:bookmarkEnd w:id="47"/>
-      <w:bookmarkEnd w:id="48"/>
-      <w:bookmarkEnd w:id="49"/>
-      <w:bookmarkEnd w:id="50"/>
       <w:bookmarkEnd w:id="51"/>
       <w:bookmarkEnd w:id="52"/>
+      <w:bookmarkEnd w:id="53"/>
+      <w:bookmarkEnd w:id="54"/>
+      <w:bookmarkEnd w:id="55"/>
+      <w:bookmarkEnd w:id="56"/>
+      <w:bookmarkEnd w:id="57"/>
     </w:p>
     <w:p>
       <w:pPr>
@@ -6478,13 +6827,13 @@
       <w:r>
         <w:object w:dxaOrig="6561" w:dyaOrig="6594">
           <v:shape id="_x0000_i1030" type="#_x0000_t75" style="width:327.75pt;height:329.25pt" o:ole="">
-            <v:imagedata r:id="rId19" o:title=""/>
+            <v:imagedata r:id="rId22" o:title=""/>
           </v:shape>
-          <o:OLEObject Type="Embed" ProgID="Visio.Drawing.11" ShapeID="_x0000_i1030" DrawAspect="Content" ObjectID="_1445671432" r:id="rId20"/>
+          <o:OLEObject Type="Embed" ProgID="Visio.Drawing.11" ShapeID="_x0000_i1030" DrawAspect="Content" ObjectID="_1447349025" r:id="rId23"/>
         </w:object>
       </w:r>
-      <w:bookmarkStart w:id="53" w:name="__RefHeading__29_1001456176"/>
-      <w:bookmarkEnd w:id="53"/>
+      <w:bookmarkStart w:id="58" w:name="__RefHeading__29_1001456176"/>
+      <w:bookmarkEnd w:id="58"/>
     </w:p>
     <w:p/>
     <w:p/>
@@ -6498,7 +6847,7 @@
           <w:bottom w:w="55" w:type="dxa"/>
           <w:right w:w="55" w:type="dxa"/>
         </w:tblCellMar>
-        <w:tblLook w:val="0000"/>
+        <w:tblLook w:val="0000" w:firstRow="0" w:lastRow="0" w:firstColumn="0" w:lastColumn="0" w:noHBand="0" w:noVBand="0"/>
       </w:tblPr>
       <w:tblGrid>
         <w:gridCol w:w="3187"/>
@@ -6701,13 +7050,23 @@
                 <w:sz w:val="24"/>
                 <w:szCs w:val="24"/>
               </w:rPr>
-              <w:t>.Создани</w:t>
-            </w:r>
+              <w:t>.</w:t>
+            </w:r>
+            <w:proofErr w:type="spellStart"/>
             <w:r>
               <w:rPr>
                 <w:color w:val="000000"/>
                 <w:sz w:val="24"/>
                 <w:szCs w:val="24"/>
+              </w:rPr>
+              <w:t>Создани</w:t>
+            </w:r>
+            <w:proofErr w:type="spellEnd"/>
+            <w:r>
+              <w:rPr>
+                <w:color w:val="000000"/>
+                <w:sz w:val="24"/>
+                <w:szCs w:val="24"/>
                 <w:lang w:val="ru-RU"/>
               </w:rPr>
               <w:t>е</w:t>
@@ -6718,8 +7077,36 @@
                 <w:sz w:val="24"/>
                 <w:szCs w:val="24"/>
               </w:rPr>
-              <w:t xml:space="preserve"> матриц резерва</w:t>
-            </w:r>
+              <w:t xml:space="preserve"> </w:t>
+            </w:r>
+            <w:proofErr w:type="spellStart"/>
+            <w:r>
+              <w:rPr>
+                <w:color w:val="000000"/>
+                <w:sz w:val="24"/>
+                <w:szCs w:val="24"/>
+              </w:rPr>
+              <w:t>матриц</w:t>
+            </w:r>
+            <w:proofErr w:type="spellEnd"/>
+            <w:r>
+              <w:rPr>
+                <w:color w:val="000000"/>
+                <w:sz w:val="24"/>
+                <w:szCs w:val="24"/>
+              </w:rPr>
+              <w:t xml:space="preserve"> </w:t>
+            </w:r>
+            <w:proofErr w:type="spellStart"/>
+            <w:r>
+              <w:rPr>
+                <w:color w:val="000000"/>
+                <w:sz w:val="24"/>
+                <w:szCs w:val="24"/>
+              </w:rPr>
+              <w:t>резерва</w:t>
+            </w:r>
+            <w:proofErr w:type="spellEnd"/>
           </w:p>
         </w:tc>
         <w:tc>
@@ -6860,14 +7247,13 @@
           <w:szCs w:val="28"/>
         </w:rPr>
       </w:pPr>
-      <w:bookmarkStart w:id="54" w:name="__RefHeading__31_1001456176"/>
-      <w:bookmarkStart w:id="55" w:name="_Toc370285479"/>
-      <w:bookmarkEnd w:id="54"/>
-      <w:r>
-        <w:lastRenderedPageBreak/>
+      <w:bookmarkStart w:id="59" w:name="__RefHeading__31_1001456176"/>
+      <w:bookmarkStart w:id="60" w:name="_Toc370285479"/>
+      <w:bookmarkEnd w:id="59"/>
+      <w:r>
         <w:t>Соответствие между бизнес-процессами и сценариями работы.</w:t>
       </w:r>
-      <w:bookmarkEnd w:id="55"/>
+      <w:bookmarkEnd w:id="60"/>
     </w:p>
     <w:tbl>
       <w:tblPr>
@@ -6879,7 +7265,7 @@
           <w:bottom w:w="55" w:type="dxa"/>
           <w:right w:w="55" w:type="dxa"/>
         </w:tblCellMar>
-        <w:tblLook w:val="0000"/>
+        <w:tblLook w:val="0000" w:firstRow="0" w:lastRow="0" w:firstColumn="0" w:lastColumn="0" w:noHBand="0" w:noVBand="0"/>
       </w:tblPr>
       <w:tblGrid>
         <w:gridCol w:w="404"/>
@@ -8223,7 +8609,7 @@
                 <w:szCs w:val="24"/>
               </w:rPr>
             </w:pPr>
-            <w:commentRangeStart w:id="56"/>
+            <w:commentRangeStart w:id="61"/>
             <w:r>
               <w:rPr>
                 <w:sz w:val="24"/>
@@ -8433,12 +8819,12 @@
               </w:rPr>
               <w:t>.Формирование справки по трудоемкости</w:t>
             </w:r>
-            <w:commentRangeEnd w:id="56"/>
+            <w:commentRangeEnd w:id="61"/>
             <w:r>
               <w:rPr>
                 <w:rStyle w:val="ae"/>
               </w:rPr>
-              <w:commentReference w:id="56"/>
+              <w:commentReference w:id="61"/>
             </w:r>
           </w:p>
         </w:tc>
@@ -8474,7 +8860,6 @@
                 <w:sz w:val="24"/>
                 <w:szCs w:val="24"/>
               </w:rPr>
-              <w:lastRenderedPageBreak/>
               <w:t>12</w:t>
             </w:r>
           </w:p>
@@ -8757,7 +9142,7 @@
                 <w:szCs w:val="24"/>
               </w:rPr>
             </w:pPr>
-            <w:commentRangeStart w:id="57"/>
+            <w:commentRangeStart w:id="62"/>
             <w:r>
               <w:rPr>
                 <w:sz w:val="24"/>
@@ -8848,12 +9233,12 @@
               </w:rPr>
               <w:t>.Формирование отчета по контролируемым заказам</w:t>
             </w:r>
-            <w:commentRangeEnd w:id="57"/>
+            <w:commentRangeEnd w:id="62"/>
             <w:r>
               <w:rPr>
                 <w:rStyle w:val="ae"/>
               </w:rPr>
-              <w:commentReference w:id="57"/>
+              <w:commentReference w:id="62"/>
             </w:r>
           </w:p>
         </w:tc>
@@ -9172,14 +9557,13 @@
           <w:kern w:val="1"/>
         </w:rPr>
       </w:pPr>
-      <w:bookmarkStart w:id="59" w:name="__RefHeading__33_1001456176"/>
-      <w:bookmarkStart w:id="60" w:name="_Toc370285480"/>
-      <w:bookmarkEnd w:id="59"/>
-      <w:r>
-        <w:lastRenderedPageBreak/>
+      <w:bookmarkStart w:id="63" w:name="__RefHeading__33_1001456176"/>
+      <w:bookmarkStart w:id="64" w:name="_Toc370285480"/>
+      <w:bookmarkEnd w:id="63"/>
+      <w:r>
         <w:t>Описание сценариев работы.</w:t>
       </w:r>
-      <w:bookmarkEnd w:id="60"/>
+      <w:bookmarkEnd w:id="64"/>
     </w:p>
     <w:p>
       <w:pPr>
@@ -9189,22 +9573,22 @@
           <w:szCs w:val="24"/>
         </w:rPr>
       </w:pPr>
-      <w:bookmarkStart w:id="61" w:name="__RefHeading__35_1001456176"/>
-      <w:bookmarkStart w:id="62" w:name="_Toc370285481"/>
-      <w:bookmarkEnd w:id="61"/>
+      <w:bookmarkStart w:id="65" w:name="__RefHeading__35_1001456176"/>
+      <w:bookmarkStart w:id="66" w:name="_Toc370285481"/>
+      <w:bookmarkEnd w:id="65"/>
       <w:r>
         <w:rPr>
           <w:kern w:val="1"/>
         </w:rPr>
         <w:t>Описание сценариев работы в системе «Планирование НИОКР»</w:t>
       </w:r>
-      <w:bookmarkEnd w:id="62"/>
+      <w:bookmarkEnd w:id="66"/>
     </w:p>
     <w:tbl>
       <w:tblPr>
         <w:tblW w:w="0" w:type="auto"/>
         <w:tblInd w:w="-10" w:type="dxa"/>
-        <w:tblLook w:val="0000"/>
+        <w:tblLook w:val="0000" w:firstRow="0" w:lastRow="0" w:firstColumn="0" w:lastColumn="0" w:noHBand="0" w:noVBand="0"/>
       </w:tblPr>
       <w:tblGrid>
         <w:gridCol w:w="1809"/>
@@ -9721,13 +10105,31 @@
                 <w:szCs w:val="24"/>
               </w:rPr>
             </w:pPr>
-            <w:r>
-              <w:rPr>
-                <w:sz w:val="24"/>
-                <w:szCs w:val="24"/>
-              </w:rPr>
-              <w:t>Предварительные условия</w:t>
-            </w:r>
+            <w:proofErr w:type="spellStart"/>
+            <w:r>
+              <w:rPr>
+                <w:sz w:val="24"/>
+                <w:szCs w:val="24"/>
+              </w:rPr>
+              <w:t>Предварительные</w:t>
+            </w:r>
+            <w:proofErr w:type="spellEnd"/>
+            <w:r>
+              <w:rPr>
+                <w:sz w:val="24"/>
+                <w:szCs w:val="24"/>
+              </w:rPr>
+              <w:t xml:space="preserve"> </w:t>
+            </w:r>
+            <w:proofErr w:type="spellStart"/>
+            <w:r>
+              <w:rPr>
+                <w:sz w:val="24"/>
+                <w:szCs w:val="24"/>
+              </w:rPr>
+              <w:t>условия</w:t>
+            </w:r>
+            <w:proofErr w:type="spellEnd"/>
           </w:p>
         </w:tc>
         <w:tc>
@@ -9881,13 +10283,31 @@
                 <w:szCs w:val="24"/>
               </w:rPr>
             </w:pPr>
-            <w:r>
-              <w:rPr>
-                <w:sz w:val="24"/>
-                <w:szCs w:val="24"/>
-              </w:rPr>
-              <w:t>Нормальное направление</w:t>
-            </w:r>
+            <w:proofErr w:type="spellStart"/>
+            <w:r>
+              <w:rPr>
+                <w:sz w:val="24"/>
+                <w:szCs w:val="24"/>
+              </w:rPr>
+              <w:t>Нормальное</w:t>
+            </w:r>
+            <w:proofErr w:type="spellEnd"/>
+            <w:r>
+              <w:rPr>
+                <w:sz w:val="24"/>
+                <w:szCs w:val="24"/>
+              </w:rPr>
+              <w:t xml:space="preserve"> </w:t>
+            </w:r>
+            <w:proofErr w:type="spellStart"/>
+            <w:r>
+              <w:rPr>
+                <w:sz w:val="24"/>
+                <w:szCs w:val="24"/>
+              </w:rPr>
+              <w:t>направление</w:t>
+            </w:r>
+            <w:proofErr w:type="spellEnd"/>
           </w:p>
         </w:tc>
         <w:tc>
@@ -10162,13 +10582,31 @@
                 <w:szCs w:val="24"/>
               </w:rPr>
             </w:pPr>
-            <w:r>
-              <w:rPr>
-                <w:sz w:val="24"/>
-                <w:szCs w:val="24"/>
-              </w:rPr>
-              <w:t>Альтернативные направления</w:t>
-            </w:r>
+            <w:proofErr w:type="spellStart"/>
+            <w:r>
+              <w:rPr>
+                <w:sz w:val="24"/>
+                <w:szCs w:val="24"/>
+              </w:rPr>
+              <w:t>Альтернативные</w:t>
+            </w:r>
+            <w:proofErr w:type="spellEnd"/>
+            <w:r>
+              <w:rPr>
+                <w:sz w:val="24"/>
+                <w:szCs w:val="24"/>
+              </w:rPr>
+              <w:t xml:space="preserve"> </w:t>
+            </w:r>
+            <w:proofErr w:type="spellStart"/>
+            <w:r>
+              <w:rPr>
+                <w:sz w:val="24"/>
+                <w:szCs w:val="24"/>
+              </w:rPr>
+              <w:t>направления</w:t>
+            </w:r>
+            <w:proofErr w:type="spellEnd"/>
           </w:p>
         </w:tc>
         <w:tc>
@@ -10278,6 +10716,7 @@
                 <w:szCs w:val="24"/>
               </w:rPr>
             </w:pPr>
+            <w:proofErr w:type="spellStart"/>
             <w:r>
               <w:rPr>
                 <w:sz w:val="24"/>
@@ -10285,6 +10724,7 @@
               </w:rPr>
               <w:t>Исключения</w:t>
             </w:r>
+            <w:proofErr w:type="spellEnd"/>
           </w:p>
         </w:tc>
         <w:tc>
@@ -10372,14 +10812,15 @@
                 <w:szCs w:val="24"/>
               </w:rPr>
             </w:pPr>
-            <w:r>
-              <w:rPr>
-                <w:sz w:val="24"/>
-                <w:szCs w:val="24"/>
-              </w:rPr>
-              <w:lastRenderedPageBreak/>
+            <w:proofErr w:type="spellStart"/>
+            <w:r>
+              <w:rPr>
+                <w:sz w:val="24"/>
+                <w:szCs w:val="24"/>
+              </w:rPr>
               <w:t>Приоритет</w:t>
             </w:r>
+            <w:proofErr w:type="spellEnd"/>
           </w:p>
         </w:tc>
         <w:tc>
@@ -10497,6 +10938,7 @@
                 <w:szCs w:val="24"/>
               </w:rPr>
             </w:pPr>
+            <w:proofErr w:type="spellStart"/>
             <w:r>
               <w:rPr>
                 <w:sz w:val="24"/>
@@ -10504,6 +10946,7 @@
               </w:rPr>
               <w:t>Бизнес-процессы</w:t>
             </w:r>
+            <w:proofErr w:type="spellEnd"/>
           </w:p>
         </w:tc>
         <w:tc>
@@ -10543,7 +10986,7 @@
       <w:tblPr>
         <w:tblW w:w="0" w:type="auto"/>
         <w:tblInd w:w="-10" w:type="dxa"/>
-        <w:tblLook w:val="0000"/>
+        <w:tblLook w:val="0000" w:firstRow="0" w:lastRow="0" w:firstColumn="0" w:lastColumn="0" w:noHBand="0" w:noVBand="0"/>
       </w:tblPr>
       <w:tblGrid>
         <w:gridCol w:w="1704"/>
@@ -10716,6 +11159,7 @@
                 <w:lang w:val="ru-RU"/>
               </w:rPr>
             </w:pPr>
+            <w:proofErr w:type="spellStart"/>
             <w:r>
               <w:rPr>
                 <w:sz w:val="24"/>
@@ -10723,6 +11167,7 @@
               </w:rPr>
               <w:t>Автор</w:t>
             </w:r>
+            <w:proofErr w:type="spellEnd"/>
           </w:p>
         </w:tc>
         <w:tc>
@@ -11115,13 +11560,31 @@
                 <w:szCs w:val="24"/>
               </w:rPr>
             </w:pPr>
-            <w:r>
-              <w:rPr>
-                <w:sz w:val="24"/>
-                <w:szCs w:val="24"/>
-              </w:rPr>
-              <w:t>Предварительные условия</w:t>
-            </w:r>
+            <w:proofErr w:type="spellStart"/>
+            <w:r>
+              <w:rPr>
+                <w:sz w:val="24"/>
+                <w:szCs w:val="24"/>
+              </w:rPr>
+              <w:t>Предварительные</w:t>
+            </w:r>
+            <w:proofErr w:type="spellEnd"/>
+            <w:r>
+              <w:rPr>
+                <w:sz w:val="24"/>
+                <w:szCs w:val="24"/>
+              </w:rPr>
+              <w:t xml:space="preserve"> </w:t>
+            </w:r>
+            <w:proofErr w:type="spellStart"/>
+            <w:r>
+              <w:rPr>
+                <w:sz w:val="24"/>
+                <w:szCs w:val="24"/>
+              </w:rPr>
+              <w:t>условия</w:t>
+            </w:r>
+            <w:proofErr w:type="spellEnd"/>
           </w:p>
         </w:tc>
         <w:tc>
@@ -11209,13 +11672,31 @@
                 <w:szCs w:val="24"/>
               </w:rPr>
             </w:pPr>
-            <w:r>
-              <w:rPr>
-                <w:sz w:val="24"/>
-                <w:szCs w:val="24"/>
-              </w:rPr>
-              <w:t>Выходные условия</w:t>
-            </w:r>
+            <w:proofErr w:type="spellStart"/>
+            <w:r>
+              <w:rPr>
+                <w:sz w:val="24"/>
+                <w:szCs w:val="24"/>
+              </w:rPr>
+              <w:t>Выходные</w:t>
+            </w:r>
+            <w:proofErr w:type="spellEnd"/>
+            <w:r>
+              <w:rPr>
+                <w:sz w:val="24"/>
+                <w:szCs w:val="24"/>
+              </w:rPr>
+              <w:t xml:space="preserve"> </w:t>
+            </w:r>
+            <w:proofErr w:type="spellStart"/>
+            <w:r>
+              <w:rPr>
+                <w:sz w:val="24"/>
+                <w:szCs w:val="24"/>
+              </w:rPr>
+              <w:t>условия</w:t>
+            </w:r>
+            <w:proofErr w:type="spellEnd"/>
           </w:p>
         </w:tc>
         <w:tc>
@@ -11295,13 +11776,31 @@
                 <w:szCs w:val="24"/>
               </w:rPr>
             </w:pPr>
-            <w:r>
-              <w:rPr>
-                <w:sz w:val="24"/>
-                <w:szCs w:val="24"/>
-              </w:rPr>
-              <w:t>Нормальное направление</w:t>
-            </w:r>
+            <w:proofErr w:type="spellStart"/>
+            <w:r>
+              <w:rPr>
+                <w:sz w:val="24"/>
+                <w:szCs w:val="24"/>
+              </w:rPr>
+              <w:t>Нормальное</w:t>
+            </w:r>
+            <w:proofErr w:type="spellEnd"/>
+            <w:r>
+              <w:rPr>
+                <w:sz w:val="24"/>
+                <w:szCs w:val="24"/>
+              </w:rPr>
+              <w:t xml:space="preserve"> </w:t>
+            </w:r>
+            <w:proofErr w:type="spellStart"/>
+            <w:r>
+              <w:rPr>
+                <w:sz w:val="24"/>
+                <w:szCs w:val="24"/>
+              </w:rPr>
+              <w:t>направление</w:t>
+            </w:r>
+            <w:proofErr w:type="spellEnd"/>
           </w:p>
         </w:tc>
         <w:tc>
@@ -11638,13 +12137,31 @@
                 <w:szCs w:val="24"/>
               </w:rPr>
             </w:pPr>
-            <w:r>
-              <w:rPr>
-                <w:sz w:val="24"/>
-                <w:szCs w:val="24"/>
-              </w:rPr>
-              <w:t>Альтернативные направления</w:t>
-            </w:r>
+            <w:proofErr w:type="spellStart"/>
+            <w:r>
+              <w:rPr>
+                <w:sz w:val="24"/>
+                <w:szCs w:val="24"/>
+              </w:rPr>
+              <w:t>Альтернативные</w:t>
+            </w:r>
+            <w:proofErr w:type="spellEnd"/>
+            <w:r>
+              <w:rPr>
+                <w:sz w:val="24"/>
+                <w:szCs w:val="24"/>
+              </w:rPr>
+              <w:t xml:space="preserve"> </w:t>
+            </w:r>
+            <w:proofErr w:type="spellStart"/>
+            <w:r>
+              <w:rPr>
+                <w:sz w:val="24"/>
+                <w:szCs w:val="24"/>
+              </w:rPr>
+              <w:t>направления</w:t>
+            </w:r>
+            <w:proofErr w:type="spellEnd"/>
           </w:p>
         </w:tc>
         <w:tc>
@@ -11721,7 +12238,6 @@
                 <w:szCs w:val="24"/>
                 <w:lang w:val="ru-RU"/>
               </w:rPr>
-              <w:lastRenderedPageBreak/>
               <w:t>Система возвращается в меню «Отчетные документы».</w:t>
             </w:r>
           </w:p>
@@ -11897,14 +12413,15 @@
                 <w:szCs w:val="24"/>
               </w:rPr>
             </w:pPr>
-            <w:r>
-              <w:rPr>
-                <w:sz w:val="24"/>
-                <w:szCs w:val="24"/>
-              </w:rPr>
-              <w:lastRenderedPageBreak/>
+            <w:proofErr w:type="spellStart"/>
+            <w:r>
+              <w:rPr>
+                <w:sz w:val="24"/>
+                <w:szCs w:val="24"/>
+              </w:rPr>
               <w:t>Приоритет</w:t>
             </w:r>
+            <w:proofErr w:type="spellEnd"/>
           </w:p>
         </w:tc>
         <w:tc>
@@ -12020,6 +12537,7 @@
                 <w:szCs w:val="24"/>
               </w:rPr>
             </w:pPr>
+            <w:proofErr w:type="spellStart"/>
             <w:r>
               <w:rPr>
                 <w:sz w:val="24"/>
@@ -12027,6 +12545,7 @@
               </w:rPr>
               <w:t>Бизнес-процессы</w:t>
             </w:r>
+            <w:proofErr w:type="spellEnd"/>
           </w:p>
         </w:tc>
         <w:tc>
@@ -12147,23 +12666,22 @@
       <w:pPr>
         <w:pStyle w:val="27"/>
       </w:pPr>
-      <w:bookmarkStart w:id="63" w:name="__RefHeading__37_1001456176"/>
-      <w:bookmarkStart w:id="64" w:name="_Toc370285482"/>
-      <w:bookmarkEnd w:id="63"/>
+      <w:bookmarkStart w:id="67" w:name="__RefHeading__37_1001456176"/>
+      <w:bookmarkStart w:id="68" w:name="_Toc370285482"/>
+      <w:bookmarkEnd w:id="67"/>
       <w:r>
         <w:rPr>
           <w:kern w:val="1"/>
         </w:rPr>
-        <w:lastRenderedPageBreak/>
         <w:t>Описание сценариев работы в системе «А1-Персонал»</w:t>
       </w:r>
-      <w:bookmarkEnd w:id="64"/>
+      <w:bookmarkEnd w:id="68"/>
     </w:p>
     <w:tbl>
       <w:tblPr>
         <w:tblW w:w="0" w:type="auto"/>
         <w:tblInd w:w="-29" w:type="dxa"/>
-        <w:tblLook w:val="0000"/>
+        <w:tblLook w:val="0000" w:firstRow="0" w:lastRow="0" w:firstColumn="0" w:lastColumn="0" w:noHBand="0" w:noVBand="0"/>
       </w:tblPr>
       <w:tblGrid>
         <w:gridCol w:w="1649"/>
@@ -12716,13 +13234,31 @@
                 <w:szCs w:val="24"/>
               </w:rPr>
             </w:pPr>
-            <w:r>
-              <w:rPr>
-                <w:sz w:val="24"/>
-                <w:szCs w:val="24"/>
-              </w:rPr>
-              <w:t>Предварительные условия</w:t>
-            </w:r>
+            <w:proofErr w:type="spellStart"/>
+            <w:r>
+              <w:rPr>
+                <w:sz w:val="24"/>
+                <w:szCs w:val="24"/>
+              </w:rPr>
+              <w:t>Предварительные</w:t>
+            </w:r>
+            <w:proofErr w:type="spellEnd"/>
+            <w:r>
+              <w:rPr>
+                <w:sz w:val="24"/>
+                <w:szCs w:val="24"/>
+              </w:rPr>
+              <w:t xml:space="preserve"> </w:t>
+            </w:r>
+            <w:proofErr w:type="spellStart"/>
+            <w:r>
+              <w:rPr>
+                <w:sz w:val="24"/>
+                <w:szCs w:val="24"/>
+              </w:rPr>
+              <w:t>условия</w:t>
+            </w:r>
+            <w:proofErr w:type="spellEnd"/>
           </w:p>
         </w:tc>
         <w:tc>
@@ -12870,13 +13406,31 @@
                 <w:szCs w:val="24"/>
               </w:rPr>
             </w:pPr>
-            <w:r>
-              <w:rPr>
-                <w:sz w:val="24"/>
-                <w:szCs w:val="24"/>
-              </w:rPr>
-              <w:t>Нормальное направление</w:t>
-            </w:r>
+            <w:proofErr w:type="spellStart"/>
+            <w:r>
+              <w:rPr>
+                <w:sz w:val="24"/>
+                <w:szCs w:val="24"/>
+              </w:rPr>
+              <w:t>Нормальное</w:t>
+            </w:r>
+            <w:proofErr w:type="spellEnd"/>
+            <w:r>
+              <w:rPr>
+                <w:sz w:val="24"/>
+                <w:szCs w:val="24"/>
+              </w:rPr>
+              <w:t xml:space="preserve"> </w:t>
+            </w:r>
+            <w:proofErr w:type="spellStart"/>
+            <w:r>
+              <w:rPr>
+                <w:sz w:val="24"/>
+                <w:szCs w:val="24"/>
+              </w:rPr>
+              <w:t>направление</w:t>
+            </w:r>
+            <w:proofErr w:type="spellEnd"/>
           </w:p>
         </w:tc>
         <w:tc>
@@ -13102,13 +13656,31 @@
                 <w:szCs w:val="24"/>
               </w:rPr>
             </w:pPr>
-            <w:r>
-              <w:rPr>
-                <w:sz w:val="24"/>
-                <w:szCs w:val="24"/>
-              </w:rPr>
-              <w:t>Альтернативные направления</w:t>
-            </w:r>
+            <w:proofErr w:type="spellStart"/>
+            <w:r>
+              <w:rPr>
+                <w:sz w:val="24"/>
+                <w:szCs w:val="24"/>
+              </w:rPr>
+              <w:t>Альтернативные</w:t>
+            </w:r>
+            <w:proofErr w:type="spellEnd"/>
+            <w:r>
+              <w:rPr>
+                <w:sz w:val="24"/>
+                <w:szCs w:val="24"/>
+              </w:rPr>
+              <w:t xml:space="preserve"> </w:t>
+            </w:r>
+            <w:proofErr w:type="spellStart"/>
+            <w:r>
+              <w:rPr>
+                <w:sz w:val="24"/>
+                <w:szCs w:val="24"/>
+              </w:rPr>
+              <w:t>направления</w:t>
+            </w:r>
+            <w:proofErr w:type="spellEnd"/>
           </w:p>
         </w:tc>
         <w:tc>
@@ -13185,16 +13757,7 @@
                 <w:szCs w:val="24"/>
                 <w:lang w:val="ru-RU"/>
               </w:rPr>
-              <w:t xml:space="preserve">Система возвращается в меню «Дополнительные </w:t>
-            </w:r>
-            <w:r>
-              <w:rPr>
-                <w:sz w:val="24"/>
-                <w:szCs w:val="24"/>
-                <w:lang w:val="ru-RU"/>
-              </w:rPr>
-              <w:lastRenderedPageBreak/>
-              <w:t>функции».</w:t>
+              <w:t>Система возвращается в меню «Дополнительные функции».</w:t>
             </w:r>
           </w:p>
           <w:p>
@@ -13316,7 +13879,6 @@
                 <w:szCs w:val="24"/>
                 <w:lang w:val="ru-RU"/>
               </w:rPr>
-              <w:lastRenderedPageBreak/>
               <w:t>Исключения</w:t>
             </w:r>
           </w:p>
@@ -13425,6 +13987,7 @@
                 <w:szCs w:val="24"/>
               </w:rPr>
             </w:pPr>
+            <w:proofErr w:type="spellStart"/>
             <w:r>
               <w:rPr>
                 <w:sz w:val="24"/>
@@ -13432,6 +13995,7 @@
               </w:rPr>
               <w:t>Приоритет</w:t>
             </w:r>
+            <w:proofErr w:type="spellEnd"/>
           </w:p>
         </w:tc>
         <w:tc>
@@ -13539,6 +14103,7 @@
                 <w:szCs w:val="24"/>
               </w:rPr>
             </w:pPr>
+            <w:proofErr w:type="spellStart"/>
             <w:r>
               <w:rPr>
                 <w:sz w:val="24"/>
@@ -13546,6 +14111,7 @@
               </w:rPr>
               <w:t>Бизнес-процессы</w:t>
             </w:r>
+            <w:proofErr w:type="spellEnd"/>
           </w:p>
         </w:tc>
         <w:tc>
@@ -13602,7 +14168,7 @@
       <w:tblPr>
         <w:tblW w:w="0" w:type="auto"/>
         <w:tblInd w:w="-29" w:type="dxa"/>
-        <w:tblLook w:val="0000"/>
+        <w:tblLook w:val="0000" w:firstRow="0" w:lastRow="0" w:firstColumn="0" w:lastColumn="0" w:noHBand="0" w:noVBand="0"/>
       </w:tblPr>
       <w:tblGrid>
         <w:gridCol w:w="1749"/>
@@ -14134,13 +14700,31 @@
                 <w:szCs w:val="24"/>
               </w:rPr>
             </w:pPr>
-            <w:r>
-              <w:rPr>
-                <w:sz w:val="24"/>
-                <w:szCs w:val="24"/>
-              </w:rPr>
-              <w:t>Предварительные условия</w:t>
-            </w:r>
+            <w:proofErr w:type="spellStart"/>
+            <w:r>
+              <w:rPr>
+                <w:sz w:val="24"/>
+                <w:szCs w:val="24"/>
+              </w:rPr>
+              <w:t>Предварительные</w:t>
+            </w:r>
+            <w:proofErr w:type="spellEnd"/>
+            <w:r>
+              <w:rPr>
+                <w:sz w:val="24"/>
+                <w:szCs w:val="24"/>
+              </w:rPr>
+              <w:t xml:space="preserve"> </w:t>
+            </w:r>
+            <w:proofErr w:type="spellStart"/>
+            <w:r>
+              <w:rPr>
+                <w:sz w:val="24"/>
+                <w:szCs w:val="24"/>
+              </w:rPr>
+              <w:t>условия</w:t>
+            </w:r>
+            <w:proofErr w:type="spellEnd"/>
           </w:p>
         </w:tc>
         <w:tc>
@@ -14196,13 +14780,31 @@
                 <w:szCs w:val="24"/>
               </w:rPr>
             </w:pPr>
-            <w:r>
-              <w:rPr>
-                <w:sz w:val="24"/>
-                <w:szCs w:val="24"/>
-              </w:rPr>
-              <w:t>Выходные условия</w:t>
-            </w:r>
+            <w:proofErr w:type="spellStart"/>
+            <w:r>
+              <w:rPr>
+                <w:sz w:val="24"/>
+                <w:szCs w:val="24"/>
+              </w:rPr>
+              <w:t>Выходные</w:t>
+            </w:r>
+            <w:proofErr w:type="spellEnd"/>
+            <w:r>
+              <w:rPr>
+                <w:sz w:val="24"/>
+                <w:szCs w:val="24"/>
+              </w:rPr>
+              <w:t xml:space="preserve"> </w:t>
+            </w:r>
+            <w:proofErr w:type="spellStart"/>
+            <w:r>
+              <w:rPr>
+                <w:sz w:val="24"/>
+                <w:szCs w:val="24"/>
+              </w:rPr>
+              <w:t>условия</w:t>
+            </w:r>
+            <w:proofErr w:type="spellEnd"/>
           </w:p>
         </w:tc>
         <w:tc>
@@ -14325,6 +14927,7 @@
                 <w:szCs w:val="24"/>
               </w:rPr>
             </w:pPr>
+            <w:proofErr w:type="spellStart"/>
             <w:r>
               <w:rPr>
                 <w:sz w:val="24"/>
@@ -14332,6 +14935,7 @@
               </w:rPr>
               <w:t>Приоритет</w:t>
             </w:r>
+            <w:proofErr w:type="spellEnd"/>
           </w:p>
         </w:tc>
         <w:tc>
@@ -14439,6 +15043,7 @@
                 <w:szCs w:val="24"/>
               </w:rPr>
             </w:pPr>
+            <w:proofErr w:type="spellStart"/>
             <w:r>
               <w:rPr>
                 <w:sz w:val="24"/>
@@ -14446,6 +15051,7 @@
               </w:rPr>
               <w:t>Бизнес-процессы</w:t>
             </w:r>
+            <w:proofErr w:type="spellEnd"/>
           </w:p>
         </w:tc>
         <w:tc>
@@ -14485,7 +15091,7 @@
       <w:tblPr>
         <w:tblW w:w="0" w:type="auto"/>
         <w:tblInd w:w="-29" w:type="dxa"/>
-        <w:tblLook w:val="0000"/>
+        <w:tblLook w:val="0000" w:firstRow="0" w:lastRow="0" w:firstColumn="0" w:lastColumn="0" w:noHBand="0" w:noVBand="0"/>
       </w:tblPr>
       <w:tblGrid>
         <w:gridCol w:w="1696"/>
@@ -14521,7 +15127,6 @@
                 <w:sz w:val="24"/>
                 <w:szCs w:val="24"/>
               </w:rPr>
-              <w:lastRenderedPageBreak/>
               <w:t xml:space="preserve">№ сценария работы </w:t>
             </w:r>
           </w:p>
@@ -15281,7 +15886,7 @@
                 <w:lang w:val="ru-RU"/>
               </w:rPr>
             </w:pPr>
-            <w:commentRangeStart w:id="65"/>
+            <w:commentRangeStart w:id="69"/>
             <w:r>
               <w:rPr>
                 <w:sz w:val="24"/>
@@ -15330,12 +15935,12 @@
               </w:rPr>
               <w:t>по матрице резерва.</w:t>
             </w:r>
-            <w:commentRangeEnd w:id="65"/>
+            <w:commentRangeEnd w:id="69"/>
             <w:r>
               <w:rPr>
                 <w:rStyle w:val="ae"/>
               </w:rPr>
-              <w:commentReference w:id="65"/>
+              <w:commentReference w:id="69"/>
             </w:r>
           </w:p>
           <w:p>
@@ -15487,14 +16092,31 @@
                 <w:szCs w:val="24"/>
               </w:rPr>
             </w:pPr>
-            <w:r>
-              <w:rPr>
-                <w:sz w:val="24"/>
-                <w:szCs w:val="24"/>
-              </w:rPr>
-              <w:lastRenderedPageBreak/>
-              <w:t>Альтернативные направления</w:t>
-            </w:r>
+            <w:proofErr w:type="spellStart"/>
+            <w:r>
+              <w:rPr>
+                <w:sz w:val="24"/>
+                <w:szCs w:val="24"/>
+              </w:rPr>
+              <w:t>Альтернативные</w:t>
+            </w:r>
+            <w:proofErr w:type="spellEnd"/>
+            <w:r>
+              <w:rPr>
+                <w:sz w:val="24"/>
+                <w:szCs w:val="24"/>
+              </w:rPr>
+              <w:t xml:space="preserve"> </w:t>
+            </w:r>
+            <w:proofErr w:type="spellStart"/>
+            <w:r>
+              <w:rPr>
+                <w:sz w:val="24"/>
+                <w:szCs w:val="24"/>
+              </w:rPr>
+              <w:t>направления</w:t>
+            </w:r>
+            <w:proofErr w:type="spellEnd"/>
           </w:p>
         </w:tc>
         <w:tc>
@@ -15662,6 +16284,7 @@
                 <w:szCs w:val="24"/>
               </w:rPr>
             </w:pPr>
+            <w:proofErr w:type="spellStart"/>
             <w:r>
               <w:rPr>
                 <w:sz w:val="24"/>
@@ -15669,6 +16292,7 @@
               </w:rPr>
               <w:t>Приоритет</w:t>
             </w:r>
+            <w:proofErr w:type="spellEnd"/>
           </w:p>
         </w:tc>
         <w:tc>
@@ -15776,6 +16400,7 @@
                 <w:szCs w:val="24"/>
               </w:rPr>
             </w:pPr>
+            <w:proofErr w:type="spellStart"/>
             <w:r>
               <w:rPr>
                 <w:sz w:val="24"/>
@@ -15783,6 +16408,7 @@
               </w:rPr>
               <w:t>Бизнес-процессы</w:t>
             </w:r>
+            <w:proofErr w:type="spellEnd"/>
           </w:p>
         </w:tc>
         <w:tc>
@@ -15843,7 +16469,7 @@
       <w:tblPr>
         <w:tblW w:w="0" w:type="auto"/>
         <w:tblInd w:w="-29" w:type="dxa"/>
-        <w:tblLook w:val="0000"/>
+        <w:tblLook w:val="0000" w:firstRow="0" w:lastRow="0" w:firstColumn="0" w:lastColumn="0" w:noHBand="0" w:noVBand="0"/>
       </w:tblPr>
       <w:tblGrid>
         <w:gridCol w:w="1791"/>
@@ -16353,13 +16979,31 @@
                 <w:szCs w:val="24"/>
               </w:rPr>
             </w:pPr>
-            <w:r>
-              <w:rPr>
-                <w:sz w:val="24"/>
-                <w:szCs w:val="24"/>
-              </w:rPr>
-              <w:t>Предварительные условия</w:t>
-            </w:r>
+            <w:proofErr w:type="spellStart"/>
+            <w:r>
+              <w:rPr>
+                <w:sz w:val="24"/>
+                <w:szCs w:val="24"/>
+              </w:rPr>
+              <w:t>Предварительные</w:t>
+            </w:r>
+            <w:proofErr w:type="spellEnd"/>
+            <w:r>
+              <w:rPr>
+                <w:sz w:val="24"/>
+                <w:szCs w:val="24"/>
+              </w:rPr>
+              <w:t xml:space="preserve"> </w:t>
+            </w:r>
+            <w:proofErr w:type="spellStart"/>
+            <w:r>
+              <w:rPr>
+                <w:sz w:val="24"/>
+                <w:szCs w:val="24"/>
+              </w:rPr>
+              <w:t>условия</w:t>
+            </w:r>
+            <w:proofErr w:type="spellEnd"/>
           </w:p>
         </w:tc>
         <w:tc>
@@ -16542,6 +17186,7 @@
                 <w:szCs w:val="24"/>
               </w:rPr>
             </w:pPr>
+            <w:proofErr w:type="spellStart"/>
             <w:r>
               <w:rPr>
                 <w:sz w:val="24"/>
@@ -16549,6 +17194,7 @@
               </w:rPr>
               <w:t>Приоритет</w:t>
             </w:r>
+            <w:proofErr w:type="spellEnd"/>
           </w:p>
         </w:tc>
         <w:tc>
@@ -16664,6 +17310,7 @@
                 <w:szCs w:val="24"/>
               </w:rPr>
             </w:pPr>
+            <w:proofErr w:type="spellStart"/>
             <w:r>
               <w:rPr>
                 <w:sz w:val="24"/>
@@ -16671,6 +17318,7 @@
               </w:rPr>
               <w:t>Бизнес-процессы</w:t>
             </w:r>
+            <w:proofErr w:type="spellEnd"/>
           </w:p>
         </w:tc>
         <w:tc>
@@ -16723,17 +17371,16 @@
       <w:pPr>
         <w:pStyle w:val="27"/>
       </w:pPr>
-      <w:bookmarkStart w:id="66" w:name="__RefHeading__39_1001456176"/>
-      <w:bookmarkStart w:id="67" w:name="_Toc370285483"/>
-      <w:bookmarkEnd w:id="66"/>
+      <w:bookmarkStart w:id="70" w:name="__RefHeading__39_1001456176"/>
+      <w:bookmarkStart w:id="71" w:name="_Toc370285483"/>
+      <w:bookmarkEnd w:id="70"/>
       <w:r>
         <w:rPr>
           <w:kern w:val="1"/>
         </w:rPr>
-        <w:lastRenderedPageBreak/>
         <w:t>Описание сценариев работы в системе «АСФПК»</w:t>
       </w:r>
-      <w:bookmarkEnd w:id="67"/>
+      <w:bookmarkEnd w:id="71"/>
     </w:p>
     <w:p>
       <w:pPr>
@@ -16742,20 +17389,20 @@
           <w:lang w:val="ru-RU"/>
         </w:rPr>
       </w:pPr>
-      <w:bookmarkStart w:id="68" w:name="_Toc370285484"/>
+      <w:bookmarkStart w:id="72" w:name="_Toc370285484"/>
       <w:r>
         <w:rPr>
           <w:lang w:val="ru-RU"/>
         </w:rPr>
         <w:t>Диспетчер</w:t>
       </w:r>
-      <w:bookmarkEnd w:id="68"/>
+      <w:bookmarkEnd w:id="72"/>
     </w:p>
     <w:tbl>
       <w:tblPr>
         <w:tblW w:w="0" w:type="auto"/>
         <w:tblInd w:w="-29" w:type="dxa"/>
-        <w:tblLook w:val="0000"/>
+        <w:tblLook w:val="0000" w:firstRow="0" w:lastRow="0" w:firstColumn="0" w:lastColumn="0" w:noHBand="0" w:noVBand="0"/>
       </w:tblPr>
       <w:tblGrid>
         <w:gridCol w:w="1630"/>
@@ -16901,12 +17548,21 @@
                 <w:szCs w:val="24"/>
               </w:rPr>
             </w:pPr>
-            <w:r>
-              <w:rPr>
-                <w:sz w:val="24"/>
-                <w:szCs w:val="24"/>
-              </w:rPr>
-              <w:t xml:space="preserve">Автор  </w:t>
+            <w:proofErr w:type="spellStart"/>
+            <w:r>
+              <w:rPr>
+                <w:sz w:val="24"/>
+                <w:szCs w:val="24"/>
+              </w:rPr>
+              <w:t>Автор</w:t>
+            </w:r>
+            <w:proofErr w:type="spellEnd"/>
+            <w:r>
+              <w:rPr>
+                <w:sz w:val="24"/>
+                <w:szCs w:val="24"/>
+              </w:rPr>
+              <w:t xml:space="preserve">  </w:t>
             </w:r>
           </w:p>
         </w:tc>
@@ -17279,13 +17935,31 @@
                 <w:lang w:val="ru-RU"/>
               </w:rPr>
             </w:pPr>
-            <w:r>
-              <w:rPr>
-                <w:sz w:val="24"/>
-                <w:szCs w:val="24"/>
-              </w:rPr>
-              <w:t>Предварительные условия</w:t>
-            </w:r>
+            <w:proofErr w:type="spellStart"/>
+            <w:r>
+              <w:rPr>
+                <w:sz w:val="24"/>
+                <w:szCs w:val="24"/>
+              </w:rPr>
+              <w:t>Предварительные</w:t>
+            </w:r>
+            <w:proofErr w:type="spellEnd"/>
+            <w:r>
+              <w:rPr>
+                <w:sz w:val="24"/>
+                <w:szCs w:val="24"/>
+              </w:rPr>
+              <w:t xml:space="preserve"> </w:t>
+            </w:r>
+            <w:proofErr w:type="spellStart"/>
+            <w:r>
+              <w:rPr>
+                <w:sz w:val="24"/>
+                <w:szCs w:val="24"/>
+              </w:rPr>
+              <w:t>условия</w:t>
+            </w:r>
+            <w:proofErr w:type="spellEnd"/>
           </w:p>
         </w:tc>
         <w:tc>
@@ -17905,7 +18579,6 @@
               <w:rPr>
                 <w:lang w:val="ru-RU"/>
               </w:rPr>
-              <w:lastRenderedPageBreak/>
               <w:t xml:space="preserve">Система создает </w:t>
             </w:r>
             <w:r>
@@ -18258,7 +18931,6 @@
                 <w:szCs w:val="24"/>
                 <w:lang w:val="ru-RU"/>
               </w:rPr>
-              <w:lastRenderedPageBreak/>
               <w:t>Альтернативные направления</w:t>
             </w:r>
           </w:p>
@@ -18646,7 +19318,6 @@
               <w:rPr>
                 <w:lang w:val="ru-RU"/>
               </w:rPr>
-              <w:lastRenderedPageBreak/>
               <w:t xml:space="preserve">Система </w:t>
             </w:r>
             <w:r>
@@ -18738,7 +19409,6 @@
                 <w:szCs w:val="24"/>
                 <w:lang w:val="ru-RU"/>
               </w:rPr>
-              <w:lastRenderedPageBreak/>
               <w:t>Исключения</w:t>
             </w:r>
           </w:p>
@@ -18917,6 +19587,7 @@
                 <w:szCs w:val="24"/>
               </w:rPr>
             </w:pPr>
+            <w:proofErr w:type="spellStart"/>
             <w:r>
               <w:rPr>
                 <w:sz w:val="24"/>
@@ -18932,6 +19603,7 @@
               </w:rPr>
               <w:t>ес-процессы</w:t>
             </w:r>
+            <w:proofErr w:type="spellEnd"/>
           </w:p>
         </w:tc>
         <w:tc>
@@ -19007,7 +19679,7 @@
       <w:tblPr>
         <w:tblW w:w="0" w:type="auto"/>
         <w:tblInd w:w="-29" w:type="dxa"/>
-        <w:tblLook w:val="0000"/>
+        <w:tblLook w:val="0000" w:firstRow="0" w:lastRow="0" w:firstColumn="0" w:lastColumn="0" w:noHBand="0" w:noVBand="0"/>
       </w:tblPr>
       <w:tblGrid>
         <w:gridCol w:w="1656"/>
@@ -19529,13 +20201,31 @@
                 <w:lang w:val="ru-RU"/>
               </w:rPr>
             </w:pPr>
-            <w:r>
-              <w:rPr>
-                <w:sz w:val="24"/>
-                <w:szCs w:val="24"/>
-              </w:rPr>
-              <w:t>Предварительные условия</w:t>
-            </w:r>
+            <w:proofErr w:type="spellStart"/>
+            <w:r>
+              <w:rPr>
+                <w:sz w:val="24"/>
+                <w:szCs w:val="24"/>
+              </w:rPr>
+              <w:t>Предварительные</w:t>
+            </w:r>
+            <w:proofErr w:type="spellEnd"/>
+            <w:r>
+              <w:rPr>
+                <w:sz w:val="24"/>
+                <w:szCs w:val="24"/>
+              </w:rPr>
+              <w:t xml:space="preserve"> </w:t>
+            </w:r>
+            <w:proofErr w:type="spellStart"/>
+            <w:r>
+              <w:rPr>
+                <w:sz w:val="24"/>
+                <w:szCs w:val="24"/>
+              </w:rPr>
+              <w:t>условия</w:t>
+            </w:r>
+            <w:proofErr w:type="spellEnd"/>
           </w:p>
         </w:tc>
         <w:tc>
@@ -19853,15 +20543,7 @@
                 <w:u w:val="single"/>
                 <w:lang w:val="ru-RU"/>
               </w:rPr>
-              <w:t xml:space="preserve">, </w:t>
-            </w:r>
-            <w:r>
-              <w:rPr>
-                <w:u w:val="single"/>
-                <w:lang w:val="ru-RU"/>
-              </w:rPr>
-              <w:lastRenderedPageBreak/>
-              <w:t>распределенные значения</w:t>
+              <w:t>, распределенные значения</w:t>
             </w:r>
             <w:r>
               <w:rPr>
@@ -19945,14 +20627,31 @@
                 <w:lang w:val="ru-RU"/>
               </w:rPr>
             </w:pPr>
-            <w:r>
-              <w:rPr>
-                <w:sz w:val="24"/>
-                <w:szCs w:val="24"/>
-              </w:rPr>
-              <w:lastRenderedPageBreak/>
-              <w:t>Альтернативные направления</w:t>
-            </w:r>
+            <w:proofErr w:type="spellStart"/>
+            <w:r>
+              <w:rPr>
+                <w:sz w:val="24"/>
+                <w:szCs w:val="24"/>
+              </w:rPr>
+              <w:t>Альтернативные</w:t>
+            </w:r>
+            <w:proofErr w:type="spellEnd"/>
+            <w:r>
+              <w:rPr>
+                <w:sz w:val="24"/>
+                <w:szCs w:val="24"/>
+              </w:rPr>
+              <w:t xml:space="preserve"> </w:t>
+            </w:r>
+            <w:proofErr w:type="spellStart"/>
+            <w:r>
+              <w:rPr>
+                <w:sz w:val="24"/>
+                <w:szCs w:val="24"/>
+              </w:rPr>
+              <w:t>направления</w:t>
+            </w:r>
+            <w:proofErr w:type="spellEnd"/>
           </w:p>
         </w:tc>
         <w:tc>
@@ -20388,6 +21087,7 @@
                 <w:lang w:val="ru-RU"/>
               </w:rPr>
             </w:pPr>
+            <w:proofErr w:type="spellStart"/>
             <w:r>
               <w:rPr>
                 <w:sz w:val="24"/>
@@ -20395,6 +21095,7 @@
               </w:rPr>
               <w:t>Исключения</w:t>
             </w:r>
+            <w:proofErr w:type="spellEnd"/>
           </w:p>
         </w:tc>
         <w:tc>
@@ -20565,6 +21266,7 @@
                 <w:szCs w:val="24"/>
               </w:rPr>
             </w:pPr>
+            <w:proofErr w:type="spellStart"/>
             <w:r>
               <w:rPr>
                 <w:sz w:val="24"/>
@@ -20572,6 +21274,7 @@
               </w:rPr>
               <w:t>Приоритет</w:t>
             </w:r>
+            <w:proofErr w:type="spellEnd"/>
           </w:p>
         </w:tc>
         <w:tc>
@@ -20690,6 +21393,7 @@
                 <w:szCs w:val="24"/>
               </w:rPr>
             </w:pPr>
+            <w:proofErr w:type="spellStart"/>
             <w:r>
               <w:rPr>
                 <w:sz w:val="24"/>
@@ -20697,6 +21401,7 @@
               </w:rPr>
               <w:t>Бизнес-процессы</w:t>
             </w:r>
+            <w:proofErr w:type="spellEnd"/>
           </w:p>
         </w:tc>
         <w:tc>
@@ -20774,12 +21479,11 @@
           <w:lang w:val="ru-RU"/>
         </w:rPr>
       </w:pPr>
-      <w:bookmarkStart w:id="69" w:name="_Toc370285485"/>
-      <w:r>
-        <w:rPr>
-          <w:lang w:val="ru-RU"/>
-        </w:rPr>
-        <w:lastRenderedPageBreak/>
+      <w:bookmarkStart w:id="73" w:name="_Toc370285485"/>
+      <w:r>
+        <w:rPr>
+          <w:lang w:val="ru-RU"/>
+        </w:rPr>
         <w:t>Сотрудник</w:t>
       </w:r>
       <w:r>
@@ -20788,13 +21492,13 @@
         </w:rPr>
         <w:t xml:space="preserve"> планового отдела</w:t>
       </w:r>
-      <w:bookmarkEnd w:id="69"/>
+      <w:bookmarkEnd w:id="73"/>
     </w:p>
     <w:tbl>
       <w:tblPr>
         <w:tblW w:w="0" w:type="auto"/>
         <w:tblInd w:w="-29" w:type="dxa"/>
-        <w:tblLook w:val="0000"/>
+        <w:tblLook w:val="0000" w:firstRow="0" w:lastRow="0" w:firstColumn="0" w:lastColumn="0" w:noHBand="0" w:noVBand="0"/>
       </w:tblPr>
       <w:tblGrid>
         <w:gridCol w:w="1644"/>
@@ -21342,13 +22046,31 @@
                 <w:lang w:val="ru-RU"/>
               </w:rPr>
             </w:pPr>
-            <w:r>
-              <w:rPr>
-                <w:sz w:val="24"/>
-                <w:szCs w:val="24"/>
-              </w:rPr>
-              <w:t>Предварительные условия</w:t>
-            </w:r>
+            <w:proofErr w:type="spellStart"/>
+            <w:r>
+              <w:rPr>
+                <w:sz w:val="24"/>
+                <w:szCs w:val="24"/>
+              </w:rPr>
+              <w:t>Предварительные</w:t>
+            </w:r>
+            <w:proofErr w:type="spellEnd"/>
+            <w:r>
+              <w:rPr>
+                <w:sz w:val="24"/>
+                <w:szCs w:val="24"/>
+              </w:rPr>
+              <w:t xml:space="preserve"> </w:t>
+            </w:r>
+            <w:proofErr w:type="spellStart"/>
+            <w:r>
+              <w:rPr>
+                <w:sz w:val="24"/>
+                <w:szCs w:val="24"/>
+              </w:rPr>
+              <w:t>условия</w:t>
+            </w:r>
+            <w:proofErr w:type="spellEnd"/>
           </w:p>
         </w:tc>
         <w:tc>
@@ -21510,7 +22232,7 @@
             <w:pPr>
               <w:numPr>
                 <w:ilvl w:val="0"/>
-                <w:numId w:val="11"/>
+                <w:numId w:val="69"/>
               </w:numPr>
               <w:suppressAutoHyphens/>
               <w:spacing w:line="100" w:lineRule="atLeast"/>
@@ -21520,6 +22242,20 @@
                 <w:szCs w:val="24"/>
                 <w:lang w:val="ru-RU"/>
               </w:rPr>
+              <w:pPrChange w:id="74" w:author="LILBUS" w:date="2013-11-30T20:36:00Z">
+                <w:pPr>
+                  <w:numPr>
+                    <w:numId w:val="11"/>
+                  </w:numPr>
+                  <w:tabs>
+                    <w:tab w:val="num" w:pos="0"/>
+                  </w:tabs>
+                  <w:suppressAutoHyphens/>
+                  <w:spacing w:line="100" w:lineRule="atLeast"/>
+                  <w:ind w:left="720" w:hanging="360"/>
+                  <w:jc w:val="both"/>
+                </w:pPr>
+              </w:pPrChange>
             </w:pPr>
             <w:r>
               <w:rPr>
@@ -21534,6 +22270,592 @@
                 <w:szCs w:val="24"/>
               </w:rPr>
               <w:t>авторизован в системе.</w:t>
+            </w:r>
+          </w:p>
+          <w:p>
+            <w:pPr>
+              <w:numPr>
+                <w:ilvl w:val="0"/>
+                <w:numId w:val="69"/>
+              </w:numPr>
+              <w:suppressAutoHyphens/>
+              <w:spacing w:line="100" w:lineRule="atLeast"/>
+              <w:jc w:val="both"/>
+              <w:rPr>
+                <w:sz w:val="24"/>
+                <w:szCs w:val="24"/>
+                <w:lang w:val="ru-RU"/>
+              </w:rPr>
+              <w:pPrChange w:id="75" w:author="LILBUS" w:date="2013-11-30T20:36:00Z">
+                <w:pPr>
+                  <w:numPr>
+                    <w:numId w:val="11"/>
+                  </w:numPr>
+                  <w:tabs>
+                    <w:tab w:val="num" w:pos="0"/>
+                  </w:tabs>
+                  <w:suppressAutoHyphens/>
+                  <w:spacing w:line="100" w:lineRule="atLeast"/>
+                  <w:ind w:left="720" w:hanging="360"/>
+                  <w:jc w:val="both"/>
+                </w:pPr>
+              </w:pPrChange>
+            </w:pPr>
+            <w:r>
+              <w:rPr>
+                <w:sz w:val="24"/>
+                <w:szCs w:val="24"/>
+                <w:lang w:val="ru-RU"/>
+              </w:rPr>
+              <w:t>Пользователь в меню «</w:t>
+            </w:r>
+            <w:r>
+              <w:rPr>
+                <w:sz w:val="24"/>
+                <w:szCs w:val="24"/>
+                <w:lang w:val="ru-RU"/>
+              </w:rPr>
+              <w:t>Интеграция с А1</w:t>
+            </w:r>
+            <w:r>
+              <w:rPr>
+                <w:sz w:val="24"/>
+                <w:szCs w:val="24"/>
+                <w:lang w:val="ru-RU"/>
+              </w:rPr>
+              <w:t>» выбирает режим «</w:t>
+            </w:r>
+            <w:r>
+              <w:rPr>
+                <w:sz w:val="24"/>
+                <w:szCs w:val="24"/>
+                <w:lang w:val="ru-RU"/>
+              </w:rPr>
+              <w:t>Списание затрат</w:t>
+            </w:r>
+            <w:r>
+              <w:rPr>
+                <w:sz w:val="24"/>
+                <w:szCs w:val="24"/>
+                <w:lang w:val="ru-RU"/>
+              </w:rPr>
+              <w:t>»</w:t>
+            </w:r>
+            <w:r>
+              <w:rPr>
+                <w:sz w:val="24"/>
+                <w:szCs w:val="24"/>
+                <w:lang w:val="ru-RU"/>
+              </w:rPr>
+              <w:t>-</w:t>
+            </w:r>
+            <w:r>
+              <w:rPr>
+                <w:sz w:val="24"/>
+                <w:szCs w:val="24"/>
+                <w:lang w:val="ru-RU"/>
+              </w:rPr>
+              <w:t>&gt;</w:t>
+            </w:r>
+            <w:r>
+              <w:rPr>
+                <w:sz w:val="24"/>
+                <w:szCs w:val="24"/>
+                <w:lang w:val="ru-RU"/>
+              </w:rPr>
+              <w:t xml:space="preserve"> «Расчетные периоды»</w:t>
+            </w:r>
+          </w:p>
+          <w:p>
+            <w:pPr>
+              <w:numPr>
+                <w:ilvl w:val="0"/>
+                <w:numId w:val="69"/>
+              </w:numPr>
+              <w:suppressAutoHyphens/>
+              <w:spacing w:line="100" w:lineRule="atLeast"/>
+              <w:jc w:val="both"/>
+              <w:rPr>
+                <w:lang w:val="ru-RU"/>
+              </w:rPr>
+              <w:pPrChange w:id="76" w:author="LILBUS" w:date="2013-11-30T20:36:00Z">
+                <w:pPr>
+                  <w:numPr>
+                    <w:numId w:val="11"/>
+                  </w:numPr>
+                  <w:tabs>
+                    <w:tab w:val="num" w:pos="0"/>
+                  </w:tabs>
+                  <w:suppressAutoHyphens/>
+                  <w:spacing w:line="100" w:lineRule="atLeast"/>
+                  <w:ind w:left="720" w:hanging="360"/>
+                  <w:jc w:val="both"/>
+                </w:pPr>
+              </w:pPrChange>
+            </w:pPr>
+            <w:r>
+              <w:rPr>
+                <w:lang w:val="ru-RU"/>
+              </w:rPr>
+              <w:t xml:space="preserve">Система </w:t>
+            </w:r>
+            <w:r>
+              <w:rPr>
+                <w:lang w:val="ru-RU"/>
+              </w:rPr>
+              <w:t xml:space="preserve">отображает </w:t>
+            </w:r>
+            <w:r>
+              <w:rPr>
+                <w:lang w:val="ru-RU"/>
+              </w:rPr>
+              <w:t xml:space="preserve">список </w:t>
+            </w:r>
+            <w:r>
+              <w:rPr>
+                <w:lang w:val="ru-RU"/>
+              </w:rPr>
+              <w:t xml:space="preserve">расчетных </w:t>
+            </w:r>
+            <w:r>
+              <w:rPr>
+                <w:lang w:val="ru-RU"/>
+              </w:rPr>
+              <w:t>периодов</w:t>
+            </w:r>
+            <w:r>
+              <w:rPr>
+                <w:lang w:val="ru-RU"/>
+              </w:rPr>
+              <w:t xml:space="preserve"> и </w:t>
+            </w:r>
+            <w:r>
+              <w:rPr>
+                <w:lang w:val="ru-RU"/>
+              </w:rPr>
+              <w:t xml:space="preserve">их </w:t>
+            </w:r>
+            <w:r>
+              <w:rPr>
+                <w:lang w:val="ru-RU"/>
+              </w:rPr>
+              <w:t>статусы</w:t>
+            </w:r>
+            <w:r>
+              <w:rPr>
+                <w:lang w:val="ru-RU"/>
+              </w:rPr>
+              <w:t xml:space="preserve">, </w:t>
+            </w:r>
+            <w:r>
+              <w:rPr>
+                <w:lang w:val="ru-RU"/>
+              </w:rPr>
+              <w:t xml:space="preserve"> а также  статус контроля параметров расчета</w:t>
+            </w:r>
+            <w:r>
+              <w:rPr>
+                <w:lang w:val="ru-RU"/>
+              </w:rPr>
+              <w:t>.</w:t>
+            </w:r>
+          </w:p>
+          <w:p>
+            <w:pPr>
+              <w:numPr>
+                <w:ilvl w:val="0"/>
+                <w:numId w:val="69"/>
+              </w:numPr>
+              <w:suppressAutoHyphens/>
+              <w:spacing w:line="100" w:lineRule="atLeast"/>
+              <w:jc w:val="both"/>
+              <w:rPr>
+                <w:lang w:val="ru-RU"/>
+              </w:rPr>
+              <w:pPrChange w:id="77" w:author="LILBUS" w:date="2013-11-30T20:36:00Z">
+                <w:pPr>
+                  <w:numPr>
+                    <w:numId w:val="11"/>
+                  </w:numPr>
+                  <w:tabs>
+                    <w:tab w:val="num" w:pos="0"/>
+                  </w:tabs>
+                  <w:suppressAutoHyphens/>
+                  <w:spacing w:line="100" w:lineRule="atLeast"/>
+                  <w:ind w:left="720" w:hanging="360"/>
+                  <w:jc w:val="both"/>
+                </w:pPr>
+              </w:pPrChange>
+            </w:pPr>
+            <w:r>
+              <w:rPr>
+                <w:lang w:val="ru-RU"/>
+              </w:rPr>
+              <w:t>Пользователь</w:t>
+            </w:r>
+            <w:r>
+              <w:rPr>
+                <w:lang w:val="ru-RU"/>
+              </w:rPr>
+              <w:t xml:space="preserve"> выбирает режим</w:t>
+            </w:r>
+            <w:r>
+              <w:rPr>
+                <w:lang w:val="ru-RU"/>
+              </w:rPr>
+              <w:t xml:space="preserve"> </w:t>
+            </w:r>
+            <w:r>
+              <w:rPr>
+                <w:lang w:val="ru-RU"/>
+              </w:rPr>
+              <w:t>«С</w:t>
+            </w:r>
+            <w:r>
+              <w:rPr>
+                <w:lang w:val="ru-RU"/>
+              </w:rPr>
+              <w:t>озда</w:t>
+            </w:r>
+            <w:r>
+              <w:rPr>
+                <w:lang w:val="ru-RU"/>
+              </w:rPr>
+              <w:t>ть</w:t>
+            </w:r>
+            <w:r>
+              <w:rPr>
+                <w:lang w:val="ru-RU"/>
+              </w:rPr>
+              <w:t xml:space="preserve"> </w:t>
+            </w:r>
+            <w:r>
+              <w:rPr>
+                <w:lang w:val="ru-RU"/>
+              </w:rPr>
+              <w:t xml:space="preserve">расчетный </w:t>
+            </w:r>
+            <w:r>
+              <w:rPr>
+                <w:lang w:val="ru-RU"/>
+              </w:rPr>
+              <w:t>период</w:t>
+            </w:r>
+            <w:r>
+              <w:rPr>
+                <w:lang w:val="ru-RU"/>
+              </w:rPr>
+              <w:t>»</w:t>
+            </w:r>
+            <w:r>
+              <w:rPr>
+                <w:lang w:val="ru-RU"/>
+              </w:rPr>
+              <w:t>.</w:t>
+            </w:r>
+          </w:p>
+          <w:p>
+            <w:pPr>
+              <w:numPr>
+                <w:ilvl w:val="0"/>
+                <w:numId w:val="69"/>
+              </w:numPr>
+              <w:suppressAutoHyphens/>
+              <w:spacing w:line="100" w:lineRule="atLeast"/>
+              <w:jc w:val="both"/>
+              <w:rPr>
+                <w:lang w:val="ru-RU"/>
+              </w:rPr>
+              <w:pPrChange w:id="78" w:author="LILBUS" w:date="2013-11-30T20:36:00Z">
+                <w:pPr>
+                  <w:numPr>
+                    <w:numId w:val="11"/>
+                  </w:numPr>
+                  <w:tabs>
+                    <w:tab w:val="num" w:pos="0"/>
+                  </w:tabs>
+                  <w:suppressAutoHyphens/>
+                  <w:spacing w:line="100" w:lineRule="atLeast"/>
+                  <w:ind w:left="720" w:hanging="360"/>
+                  <w:jc w:val="both"/>
+                </w:pPr>
+              </w:pPrChange>
+            </w:pPr>
+            <w:r>
+              <w:rPr>
+                <w:lang w:val="ru-RU"/>
+              </w:rPr>
+              <w:t>Система определяет и формирует следующий расчетный период</w:t>
+            </w:r>
+            <w:r>
+              <w:rPr>
+                <w:lang w:val="ru-RU"/>
+              </w:rPr>
+              <w:t xml:space="preserve">, </w:t>
+            </w:r>
+            <w:r>
+              <w:rPr>
+                <w:lang w:val="ru-RU"/>
+              </w:rPr>
+              <w:t>создает объект параметров расчета за данный период</w:t>
+            </w:r>
+            <w:r>
+              <w:rPr>
+                <w:lang w:val="ru-RU"/>
+              </w:rPr>
+              <w:t xml:space="preserve"> и открывает карточку параметров расчета</w:t>
+            </w:r>
+            <w:r>
+              <w:rPr>
+                <w:lang w:val="ru-RU"/>
+              </w:rPr>
+              <w:t>.</w:t>
+            </w:r>
+          </w:p>
+          <w:p>
+            <w:pPr>
+              <w:numPr>
+                <w:ilvl w:val="0"/>
+                <w:numId w:val="69"/>
+              </w:numPr>
+              <w:suppressAutoHyphens/>
+              <w:spacing w:line="100" w:lineRule="atLeast"/>
+              <w:jc w:val="both"/>
+              <w:rPr>
+                <w:lang w:val="ru-RU"/>
+              </w:rPr>
+              <w:pPrChange w:id="79" w:author="LILBUS" w:date="2013-11-30T20:36:00Z">
+                <w:pPr>
+                  <w:numPr>
+                    <w:numId w:val="11"/>
+                  </w:numPr>
+                  <w:tabs>
+                    <w:tab w:val="num" w:pos="0"/>
+                  </w:tabs>
+                  <w:suppressAutoHyphens/>
+                  <w:spacing w:line="100" w:lineRule="atLeast"/>
+                  <w:ind w:left="720" w:hanging="360"/>
+                  <w:jc w:val="both"/>
+                </w:pPr>
+              </w:pPrChange>
+            </w:pPr>
+            <w:r>
+              <w:rPr>
+                <w:lang w:val="ru-RU"/>
+              </w:rPr>
+              <w:t xml:space="preserve">Пользователь, находясь в </w:t>
+            </w:r>
+            <w:r>
+              <w:rPr>
+                <w:lang w:val="ru-RU"/>
+              </w:rPr>
+              <w:t>карточке параметров расчета нажимает кнопку «Сформировать параметры расчета».</w:t>
+            </w:r>
+          </w:p>
+          <w:p>
+            <w:pPr>
+              <w:numPr>
+                <w:ilvl w:val="0"/>
+                <w:numId w:val="69"/>
+              </w:numPr>
+              <w:suppressAutoHyphens/>
+              <w:spacing w:line="100" w:lineRule="atLeast"/>
+              <w:jc w:val="both"/>
+              <w:rPr>
+                <w:lang w:val="ru-RU"/>
+              </w:rPr>
+              <w:pPrChange w:id="80" w:author="LILBUS" w:date="2013-11-30T20:36:00Z">
+                <w:pPr>
+                  <w:numPr>
+                    <w:numId w:val="11"/>
+                  </w:numPr>
+                  <w:tabs>
+                    <w:tab w:val="num" w:pos="0"/>
+                  </w:tabs>
+                  <w:suppressAutoHyphens/>
+                  <w:spacing w:line="100" w:lineRule="atLeast"/>
+                  <w:ind w:left="720" w:hanging="360"/>
+                  <w:jc w:val="both"/>
+                </w:pPr>
+              </w:pPrChange>
+            </w:pPr>
+            <w:r>
+              <w:rPr>
+                <w:lang w:val="ru-RU"/>
+              </w:rPr>
+              <w:t xml:space="preserve">Система формирует </w:t>
+            </w:r>
+            <w:r>
+              <w:rPr>
+                <w:lang w:val="ru-RU"/>
+              </w:rPr>
+              <w:t>параметры рас</w:t>
+            </w:r>
+            <w:r>
+              <w:rPr>
+                <w:lang w:val="ru-RU"/>
+              </w:rPr>
+              <w:t>чета</w:t>
+            </w:r>
+            <w:r>
+              <w:rPr>
+                <w:lang w:val="ru-RU"/>
+              </w:rPr>
+              <w:t xml:space="preserve"> (</w:t>
+            </w:r>
+            <w:r>
+              <w:rPr>
+                <w:lang w:val="ru-RU"/>
+              </w:rPr>
+              <w:t xml:space="preserve">норма неконтролируемых заказов, список </w:t>
+            </w:r>
+            <w:r>
+              <w:rPr>
+                <w:lang w:val="ru-RU"/>
+              </w:rPr>
+              <w:t xml:space="preserve">контролируемых </w:t>
+            </w:r>
+            <w:r>
+              <w:rPr>
+                <w:lang w:val="ru-RU"/>
+              </w:rPr>
+              <w:t>заказ</w:t>
+            </w:r>
+            <w:r>
+              <w:rPr>
+                <w:lang w:val="ru-RU"/>
+              </w:rPr>
+              <w:t xml:space="preserve">ов с указанием </w:t>
+            </w:r>
+            <w:r>
+              <w:rPr>
+                <w:lang w:val="ru-RU"/>
+              </w:rPr>
+              <w:t>тип</w:t>
+            </w:r>
+            <w:r>
+              <w:rPr>
+                <w:lang w:val="ru-RU"/>
+              </w:rPr>
+              <w:t>а</w:t>
+            </w:r>
+            <w:r>
+              <w:rPr>
+                <w:lang w:val="ru-RU"/>
+              </w:rPr>
+              <w:t xml:space="preserve"> контроля</w:t>
+            </w:r>
+            <w:r>
+              <w:rPr>
+                <w:lang w:val="ru-RU"/>
+              </w:rPr>
+              <w:t>, нормы КБ, нормы</w:t>
+            </w:r>
+            <w:r>
+              <w:rPr>
+                <w:lang w:val="ru-RU"/>
+              </w:rPr>
+              <w:t xml:space="preserve"> ОЗМ)</w:t>
+            </w:r>
+            <w:r>
+              <w:rPr>
+                <w:lang w:val="ru-RU"/>
+              </w:rPr>
+              <w:t xml:space="preserve"> на основании данных справочников по темам и заказам и выводит </w:t>
+            </w:r>
+            <w:r>
+              <w:rPr>
+                <w:lang w:val="ru-RU"/>
+              </w:rPr>
+              <w:t>их</w:t>
+            </w:r>
+            <w:r>
+              <w:rPr>
+                <w:lang w:val="ru-RU"/>
+              </w:rPr>
+              <w:t xml:space="preserve"> в карточке</w:t>
+            </w:r>
+            <w:r>
+              <w:rPr>
+                <w:lang w:val="ru-RU"/>
+              </w:rPr>
+              <w:t xml:space="preserve"> параметров рас</w:t>
+            </w:r>
+            <w:r>
+              <w:rPr>
+                <w:lang w:val="ru-RU"/>
+              </w:rPr>
+              <w:t>чета</w:t>
+            </w:r>
+            <w:r>
+              <w:rPr>
+                <w:lang w:val="ru-RU"/>
+              </w:rPr>
+              <w:t xml:space="preserve"> для </w:t>
+            </w:r>
+            <w:r>
+              <w:rPr>
+                <w:lang w:val="ru-RU"/>
+              </w:rPr>
+              <w:t>данного</w:t>
+            </w:r>
+            <w:r>
+              <w:rPr>
+                <w:lang w:val="ru-RU"/>
+              </w:rPr>
+              <w:t xml:space="preserve"> периода</w:t>
+            </w:r>
+            <w:r>
+              <w:rPr>
+                <w:lang w:val="ru-RU"/>
+              </w:rPr>
+              <w:t>.</w:t>
+            </w:r>
+          </w:p>
+          <w:p>
+            <w:pPr>
+              <w:numPr>
+                <w:ilvl w:val="0"/>
+                <w:numId w:val="69"/>
+              </w:numPr>
+              <w:suppressAutoHyphens/>
+              <w:spacing w:line="100" w:lineRule="atLeast"/>
+              <w:jc w:val="both"/>
+              <w:rPr>
+                <w:lang w:val="ru-RU"/>
+              </w:rPr>
+              <w:pPrChange w:id="81" w:author="LILBUS" w:date="2013-11-30T20:36:00Z">
+                <w:pPr>
+                  <w:numPr>
+                    <w:numId w:val="11"/>
+                  </w:numPr>
+                  <w:tabs>
+                    <w:tab w:val="num" w:pos="0"/>
+                  </w:tabs>
+                  <w:suppressAutoHyphens/>
+                  <w:spacing w:line="100" w:lineRule="atLeast"/>
+                  <w:ind w:left="720" w:hanging="360"/>
+                  <w:jc w:val="both"/>
+                </w:pPr>
+              </w:pPrChange>
+            </w:pPr>
+            <w:r>
+              <w:rPr>
+                <w:lang w:val="ru-RU"/>
+              </w:rPr>
+              <w:t xml:space="preserve">Пользователь проверяет сформированный список и </w:t>
+            </w:r>
+            <w:r>
+              <w:rPr>
+                <w:lang w:val="ru-RU"/>
+              </w:rPr>
+              <w:t>нажимает на кнопку «Утвердить»</w:t>
+            </w:r>
+            <w:r>
+              <w:rPr>
+                <w:lang w:val="ru-RU"/>
+              </w:rPr>
+              <w:t>.</w:t>
             </w:r>
           </w:p>
           <w:p>
@@ -21546,74 +22868,57 @@
               <w:spacing w:line="100" w:lineRule="atLeast"/>
               <w:jc w:val="both"/>
               <w:rPr>
-                <w:sz w:val="24"/>
-                <w:szCs w:val="24"/>
-                <w:lang w:val="ru-RU"/>
-              </w:rPr>
-            </w:pPr>
-            <w:r>
-              <w:rPr>
-                <w:sz w:val="24"/>
-                <w:szCs w:val="24"/>
-                <w:lang w:val="ru-RU"/>
-              </w:rPr>
-              <w:t>Пользователь в меню «</w:t>
-            </w:r>
-            <w:r>
-              <w:rPr>
-                <w:sz w:val="24"/>
-                <w:szCs w:val="24"/>
-                <w:lang w:val="ru-RU"/>
-              </w:rPr>
-              <w:t>Интеграция с А1</w:t>
-            </w:r>
-            <w:r>
-              <w:rPr>
-                <w:sz w:val="24"/>
-                <w:szCs w:val="24"/>
-                <w:lang w:val="ru-RU"/>
-              </w:rPr>
-              <w:t>» выбирает режим «</w:t>
-            </w:r>
-            <w:r>
-              <w:rPr>
-                <w:sz w:val="24"/>
-                <w:szCs w:val="24"/>
-                <w:lang w:val="ru-RU"/>
-              </w:rPr>
-              <w:t>Списание затрат</w:t>
-            </w:r>
-            <w:r>
-              <w:rPr>
-                <w:sz w:val="24"/>
-                <w:szCs w:val="24"/>
-                <w:lang w:val="ru-RU"/>
-              </w:rPr>
-              <w:t>»</w:t>
-            </w:r>
-            <w:r>
-              <w:rPr>
-                <w:sz w:val="24"/>
-                <w:szCs w:val="24"/>
-                <w:lang w:val="ru-RU"/>
-              </w:rPr>
-              <w:t>-</w:t>
-            </w:r>
-            <w:r>
-              <w:rPr>
-                <w:sz w:val="24"/>
-                <w:szCs w:val="24"/>
-                <w:lang w:val="ru-RU"/>
-              </w:rPr>
-              <w:t>&gt;</w:t>
-            </w:r>
-            <w:r>
-              <w:rPr>
-                <w:sz w:val="24"/>
-                <w:szCs w:val="24"/>
-                <w:lang w:val="ru-RU"/>
-              </w:rPr>
-              <w:t xml:space="preserve"> «Расчетные периоды»</w:t>
+                <w:del w:id="82" w:author="LILBUS" w:date="2013-11-30T20:36:00Z"/>
+                <w:lang w:val="ru-RU"/>
+              </w:rPr>
+            </w:pPr>
+            <w:r>
+              <w:rPr>
+                <w:lang w:val="ru-RU"/>
+              </w:rPr>
+              <w:t xml:space="preserve">Система сохраняет все параметры </w:t>
+            </w:r>
+            <w:r>
+              <w:rPr>
+                <w:lang w:val="ru-RU"/>
+              </w:rPr>
+              <w:t>расчета</w:t>
+            </w:r>
+            <w:r>
+              <w:rPr>
+                <w:lang w:val="ru-RU"/>
+              </w:rPr>
+              <w:t xml:space="preserve"> в БД</w:t>
+            </w:r>
+            <w:r>
+              <w:rPr>
+                <w:lang w:val="ru-RU"/>
+              </w:rPr>
+              <w:t xml:space="preserve"> </w:t>
+            </w:r>
+            <w:r>
+              <w:rPr>
+                <w:lang w:val="ru-RU"/>
+              </w:rPr>
+              <w:t>со статусом «Утвержден список контролируемых заказов</w:t>
+            </w:r>
+            <w:r>
+              <w:rPr>
+                <w:lang w:val="ru-RU"/>
+              </w:rPr>
+              <w:t>».</w:t>
+            </w:r>
+            <w:r>
+              <w:rPr>
+                <w:lang w:val="ru-RU"/>
+              </w:rPr>
+              <w:t xml:space="preserve"> После чего система обновляет справочник заказов в соответствии с утвержденными параметрами расчета</w:t>
+            </w:r>
+            <w:r>
+              <w:rPr>
+                <w:lang w:val="ru-RU"/>
+              </w:rPr>
+              <w:t>.</w:t>
             </w:r>
           </w:p>
           <w:p>
@@ -21626,81 +22931,36 @@
               <w:spacing w:line="100" w:lineRule="atLeast"/>
               <w:jc w:val="both"/>
               <w:rPr>
-                <w:lang w:val="ru-RU"/>
-              </w:rPr>
-            </w:pPr>
-            <w:r>
-              <w:rPr>
-                <w:lang w:val="ru-RU"/>
-              </w:rPr>
-              <w:t xml:space="preserve">Система </w:t>
-            </w:r>
-            <w:r>
-              <w:rPr>
-                <w:lang w:val="ru-RU"/>
-              </w:rPr>
-              <w:t xml:space="preserve">отображает </w:t>
-            </w:r>
-            <w:r>
-              <w:rPr>
-                <w:lang w:val="ru-RU"/>
-              </w:rPr>
-              <w:t xml:space="preserve">список </w:t>
-            </w:r>
-            <w:r>
-              <w:rPr>
-                <w:lang w:val="ru-RU"/>
-              </w:rPr>
-              <w:t xml:space="preserve">расчетных </w:t>
-            </w:r>
-            <w:r>
-              <w:rPr>
-                <w:lang w:val="ru-RU"/>
-              </w:rPr>
-              <w:t>периодов</w:t>
-            </w:r>
-            <w:r>
-              <w:rPr>
-                <w:lang w:val="ru-RU"/>
-              </w:rPr>
-              <w:t xml:space="preserve"> и </w:t>
-            </w:r>
-            <w:r>
-              <w:rPr>
-                <w:lang w:val="ru-RU"/>
-              </w:rPr>
-              <w:t xml:space="preserve">их </w:t>
-            </w:r>
-            <w:r>
-              <w:rPr>
-                <w:lang w:val="ru-RU"/>
-              </w:rPr>
-              <w:t>статусы</w:t>
-            </w:r>
-            <w:r>
-              <w:rPr>
-                <w:lang w:val="ru-RU"/>
-              </w:rPr>
-              <w:t xml:space="preserve">, </w:t>
-            </w:r>
-            <w:r>
-              <w:rPr>
-                <w:lang w:val="ru-RU"/>
-              </w:rPr>
-              <w:t xml:space="preserve"> а также  статус контроля параметров расчета</w:t>
-            </w:r>
-            <w:r>
-              <w:rPr>
-                <w:lang w:val="ru-RU"/>
-              </w:rPr>
-              <w:t>.</w:t>
-            </w:r>
+                <w:del w:id="83" w:author="LILBUS" w:date="2013-11-30T20:36:00Z"/>
+                <w:lang w:val="ru-RU"/>
+              </w:rPr>
+            </w:pPr>
+            <w:del w:id="84" w:author="LILBUS" w:date="2013-11-30T20:36:00Z">
+              <w:r>
+                <w:rPr>
+                  <w:lang w:val="ru-RU"/>
+                </w:rPr>
+                <w:delText>Пользователь нажимает на кнопку «</w:delText>
+              </w:r>
+              <w:r>
+                <w:rPr>
+                  <w:lang w:val="ru-RU"/>
+                </w:rPr>
+                <w:delText>Печать</w:delText>
+              </w:r>
+              <w:r>
+                <w:rPr>
+                  <w:lang w:val="ru-RU"/>
+                </w:rPr>
+                <w:delText>».</w:delText>
+              </w:r>
+            </w:del>
           </w:p>
           <w:p>
             <w:pPr>
               <w:numPr>
                 <w:ilvl w:val="0"/>
-                <w:numId w:val="11"/>
+                <w:numId w:val="69"/>
               </w:numPr>
               <w:suppressAutoHyphens/>
               <w:spacing w:line="100" w:lineRule="atLeast"/>
@@ -21708,448 +22968,41 @@
               <w:rPr>
                 <w:lang w:val="ru-RU"/>
               </w:rPr>
-            </w:pPr>
-            <w:r>
-              <w:rPr>
-                <w:lang w:val="ru-RU"/>
-              </w:rPr>
-              <w:t>Пользователь</w:t>
-            </w:r>
-            <w:r>
-              <w:rPr>
-                <w:lang w:val="ru-RU"/>
-              </w:rPr>
-              <w:t xml:space="preserve"> выбирает режим</w:t>
-            </w:r>
-            <w:r>
-              <w:rPr>
-                <w:lang w:val="ru-RU"/>
-              </w:rPr>
-              <w:t xml:space="preserve"> </w:t>
-            </w:r>
-            <w:r>
-              <w:rPr>
-                <w:lang w:val="ru-RU"/>
-              </w:rPr>
-              <w:t>«С</w:t>
-            </w:r>
-            <w:r>
-              <w:rPr>
-                <w:lang w:val="ru-RU"/>
-              </w:rPr>
-              <w:t>озда</w:t>
-            </w:r>
-            <w:r>
-              <w:rPr>
-                <w:lang w:val="ru-RU"/>
-              </w:rPr>
-              <w:t>ть</w:t>
-            </w:r>
-            <w:r>
-              <w:rPr>
-                <w:lang w:val="ru-RU"/>
-              </w:rPr>
-              <w:t xml:space="preserve"> </w:t>
-            </w:r>
-            <w:r>
-              <w:rPr>
-                <w:lang w:val="ru-RU"/>
-              </w:rPr>
-              <w:t xml:space="preserve">расчетный </w:t>
-            </w:r>
-            <w:r>
-              <w:rPr>
-                <w:lang w:val="ru-RU"/>
-              </w:rPr>
-              <w:t>период</w:t>
-            </w:r>
-            <w:r>
-              <w:rPr>
-                <w:lang w:val="ru-RU"/>
-              </w:rPr>
-              <w:t>»</w:t>
-            </w:r>
-            <w:r>
-              <w:rPr>
-                <w:lang w:val="ru-RU"/>
-              </w:rPr>
-              <w:t>.</w:t>
-            </w:r>
-          </w:p>
-          <w:p>
-            <w:pPr>
-              <w:numPr>
-                <w:ilvl w:val="0"/>
-                <w:numId w:val="11"/>
-              </w:numPr>
-              <w:suppressAutoHyphens/>
-              <w:spacing w:line="100" w:lineRule="atLeast"/>
-              <w:jc w:val="both"/>
-              <w:rPr>
-                <w:lang w:val="ru-RU"/>
-              </w:rPr>
-            </w:pPr>
-            <w:r>
-              <w:rPr>
-                <w:lang w:val="ru-RU"/>
-              </w:rPr>
-              <w:t>Система определяет и формирует следующий расчетный период</w:t>
-            </w:r>
-            <w:r>
-              <w:rPr>
-                <w:lang w:val="ru-RU"/>
-              </w:rPr>
-              <w:t xml:space="preserve">, </w:t>
-            </w:r>
-            <w:r>
-              <w:rPr>
-                <w:lang w:val="ru-RU"/>
-              </w:rPr>
-              <w:t>создает объект параметров расчета за данный период</w:t>
-            </w:r>
-            <w:r>
-              <w:rPr>
-                <w:lang w:val="ru-RU"/>
-              </w:rPr>
-              <w:t xml:space="preserve"> и открывает карточку параметров расчета</w:t>
-            </w:r>
-            <w:r>
-              <w:rPr>
-                <w:lang w:val="ru-RU"/>
-              </w:rPr>
-              <w:t>.</w:t>
-            </w:r>
-          </w:p>
-          <w:p>
-            <w:pPr>
-              <w:numPr>
-                <w:ilvl w:val="0"/>
-                <w:numId w:val="11"/>
-              </w:numPr>
-              <w:suppressAutoHyphens/>
-              <w:spacing w:line="100" w:lineRule="atLeast"/>
-              <w:jc w:val="both"/>
-              <w:rPr>
-                <w:lang w:val="ru-RU"/>
-              </w:rPr>
-            </w:pPr>
-            <w:r>
-              <w:rPr>
-                <w:lang w:val="ru-RU"/>
-              </w:rPr>
-              <w:t xml:space="preserve">Пользователь, находясь в </w:t>
-            </w:r>
-            <w:r>
-              <w:rPr>
-                <w:lang w:val="ru-RU"/>
-              </w:rPr>
-              <w:t>карточке параметров расчета нажимает кнопку «Сформировать параметры расчета».</w:t>
-            </w:r>
-          </w:p>
-          <w:p>
-            <w:pPr>
-              <w:numPr>
-                <w:ilvl w:val="0"/>
-                <w:numId w:val="11"/>
-              </w:numPr>
-              <w:suppressAutoHyphens/>
-              <w:spacing w:line="100" w:lineRule="atLeast"/>
-              <w:jc w:val="both"/>
-              <w:rPr>
-                <w:lang w:val="ru-RU"/>
-              </w:rPr>
-            </w:pPr>
-            <w:r>
-              <w:rPr>
-                <w:lang w:val="ru-RU"/>
-              </w:rPr>
-              <w:t xml:space="preserve">Система формирует </w:t>
-            </w:r>
-            <w:r>
-              <w:rPr>
-                <w:lang w:val="ru-RU"/>
-              </w:rPr>
-              <w:t>параметры рас</w:t>
-            </w:r>
-            <w:r>
-              <w:rPr>
-                <w:lang w:val="ru-RU"/>
-              </w:rPr>
-              <w:t>чета</w:t>
-            </w:r>
-            <w:r>
-              <w:rPr>
-                <w:lang w:val="ru-RU"/>
-              </w:rPr>
-              <w:t xml:space="preserve"> (</w:t>
-            </w:r>
-            <w:r>
-              <w:rPr>
-                <w:lang w:val="ru-RU"/>
-              </w:rPr>
-              <w:t xml:space="preserve">норма неконтролируемых заказов, список </w:t>
-            </w:r>
-            <w:r>
-              <w:rPr>
-                <w:lang w:val="ru-RU"/>
-              </w:rPr>
-              <w:t xml:space="preserve">контролируемых </w:t>
-            </w:r>
-            <w:r>
-              <w:rPr>
-                <w:lang w:val="ru-RU"/>
-              </w:rPr>
-              <w:t>заказ</w:t>
-            </w:r>
-            <w:r>
-              <w:rPr>
-                <w:lang w:val="ru-RU"/>
-              </w:rPr>
-              <w:t xml:space="preserve">ов с указанием </w:t>
-            </w:r>
-            <w:r>
-              <w:rPr>
-                <w:lang w:val="ru-RU"/>
-              </w:rPr>
-              <w:t>тип</w:t>
-            </w:r>
-            <w:r>
-              <w:rPr>
-                <w:lang w:val="ru-RU"/>
-              </w:rPr>
-              <w:t>а</w:t>
-            </w:r>
-            <w:r>
-              <w:rPr>
-                <w:lang w:val="ru-RU"/>
-              </w:rPr>
-              <w:t xml:space="preserve"> контроля</w:t>
-            </w:r>
-            <w:r>
-              <w:rPr>
-                <w:lang w:val="ru-RU"/>
-              </w:rPr>
-              <w:t>, нормы КБ, нормы</w:t>
-            </w:r>
-            <w:r>
-              <w:rPr>
-                <w:lang w:val="ru-RU"/>
-              </w:rPr>
-              <w:t xml:space="preserve"> ОЗМ)</w:t>
-            </w:r>
-            <w:r>
-              <w:rPr>
-                <w:lang w:val="ru-RU"/>
-              </w:rPr>
-              <w:t xml:space="preserve"> на основании данных справочников по темам и заказам и выводит </w:t>
-            </w:r>
-            <w:r>
-              <w:rPr>
-                <w:lang w:val="ru-RU"/>
-              </w:rPr>
-              <w:t>их</w:t>
-            </w:r>
-            <w:r>
-              <w:rPr>
-                <w:lang w:val="ru-RU"/>
-              </w:rPr>
-              <w:t xml:space="preserve"> в карточке</w:t>
-            </w:r>
-            <w:r>
-              <w:rPr>
-                <w:lang w:val="ru-RU"/>
-              </w:rPr>
-              <w:t xml:space="preserve"> параметров рас</w:t>
-            </w:r>
-            <w:r>
-              <w:rPr>
-                <w:lang w:val="ru-RU"/>
-              </w:rPr>
-              <w:t>чета</w:t>
-            </w:r>
-            <w:r>
-              <w:rPr>
-                <w:lang w:val="ru-RU"/>
-              </w:rPr>
-              <w:t xml:space="preserve"> для </w:t>
-            </w:r>
-            <w:r>
-              <w:rPr>
-                <w:lang w:val="ru-RU"/>
-              </w:rPr>
-              <w:t>данного</w:t>
-            </w:r>
-            <w:r>
-              <w:rPr>
-                <w:lang w:val="ru-RU"/>
-              </w:rPr>
-              <w:t xml:space="preserve"> периода</w:t>
-            </w:r>
-            <w:r>
-              <w:rPr>
-                <w:lang w:val="ru-RU"/>
-              </w:rPr>
-              <w:t>.</w:t>
-            </w:r>
-          </w:p>
-          <w:p>
-            <w:pPr>
-              <w:numPr>
-                <w:ilvl w:val="0"/>
-                <w:numId w:val="11"/>
-              </w:numPr>
-              <w:suppressAutoHyphens/>
-              <w:spacing w:line="100" w:lineRule="atLeast"/>
-              <w:jc w:val="both"/>
-              <w:rPr>
-                <w:lang w:val="ru-RU"/>
-              </w:rPr>
-            </w:pPr>
-            <w:r>
-              <w:rPr>
-                <w:lang w:val="ru-RU"/>
-              </w:rPr>
-              <w:t xml:space="preserve">Пользователь проверяет сформированный список и </w:t>
-            </w:r>
-            <w:r>
-              <w:rPr>
-                <w:lang w:val="ru-RU"/>
-              </w:rPr>
-              <w:t>нажимает на кнопку «Утвердить»</w:t>
-            </w:r>
-            <w:r>
-              <w:rPr>
-                <w:lang w:val="ru-RU"/>
-              </w:rPr>
-              <w:t>.</w:t>
-            </w:r>
-          </w:p>
-          <w:p>
-            <w:pPr>
-              <w:numPr>
-                <w:ilvl w:val="0"/>
-                <w:numId w:val="11"/>
-              </w:numPr>
-              <w:suppressAutoHyphens/>
-              <w:spacing w:line="100" w:lineRule="atLeast"/>
-              <w:jc w:val="both"/>
-              <w:rPr>
-                <w:lang w:val="ru-RU"/>
-              </w:rPr>
-            </w:pPr>
-            <w:r>
-              <w:rPr>
-                <w:lang w:val="ru-RU"/>
-              </w:rPr>
-              <w:t xml:space="preserve">Система сохраняет все параметры </w:t>
-            </w:r>
-            <w:r>
-              <w:rPr>
-                <w:lang w:val="ru-RU"/>
-              </w:rPr>
-              <w:t>расчета</w:t>
-            </w:r>
-            <w:r>
-              <w:rPr>
-                <w:lang w:val="ru-RU"/>
-              </w:rPr>
-              <w:t xml:space="preserve"> в БД</w:t>
-            </w:r>
-            <w:r>
-              <w:rPr>
-                <w:lang w:val="ru-RU"/>
-              </w:rPr>
-              <w:t xml:space="preserve"> </w:t>
-            </w:r>
-            <w:r>
-              <w:rPr>
-                <w:lang w:val="ru-RU"/>
-              </w:rPr>
-              <w:t>со статусом «Утвержден список контролируемых заказов</w:t>
-            </w:r>
-            <w:r>
-              <w:rPr>
-                <w:lang w:val="ru-RU"/>
-              </w:rPr>
-              <w:t>».</w:t>
-            </w:r>
-            <w:r>
-              <w:rPr>
-                <w:lang w:val="ru-RU"/>
-              </w:rPr>
-              <w:t xml:space="preserve"> После чего система обновляет справочник заказов в соответствии с утвержденными параметрами расчета</w:t>
-            </w:r>
-            <w:r>
-              <w:rPr>
-                <w:lang w:val="ru-RU"/>
-              </w:rPr>
-              <w:t>.</w:t>
-            </w:r>
-          </w:p>
-          <w:p>
-            <w:pPr>
-              <w:numPr>
-                <w:ilvl w:val="0"/>
-                <w:numId w:val="11"/>
-              </w:numPr>
-              <w:suppressAutoHyphens/>
-              <w:spacing w:line="100" w:lineRule="atLeast"/>
-              <w:jc w:val="both"/>
-              <w:rPr>
-                <w:lang w:val="ru-RU"/>
-              </w:rPr>
-            </w:pPr>
-            <w:r>
-              <w:rPr>
-                <w:lang w:val="ru-RU"/>
-              </w:rPr>
-              <w:lastRenderedPageBreak/>
-              <w:t>Пользователь нажимает на кнопку «</w:t>
-            </w:r>
-            <w:r>
-              <w:rPr>
-                <w:lang w:val="ru-RU"/>
-              </w:rPr>
-              <w:t>Печать</w:t>
-            </w:r>
-            <w:r>
-              <w:rPr>
-                <w:lang w:val="ru-RU"/>
-              </w:rPr>
-              <w:t>».</w:t>
-            </w:r>
-          </w:p>
-          <w:p>
-            <w:pPr>
-              <w:numPr>
-                <w:ilvl w:val="0"/>
-                <w:numId w:val="11"/>
-              </w:numPr>
-              <w:suppressAutoHyphens/>
-              <w:spacing w:line="100" w:lineRule="atLeast"/>
-              <w:jc w:val="both"/>
-              <w:rPr>
-                <w:lang w:val="ru-RU"/>
-              </w:rPr>
-            </w:pPr>
-            <w:r>
-              <w:rPr>
-                <w:lang w:val="ru-RU"/>
-              </w:rPr>
-              <w:t xml:space="preserve">Система </w:t>
-            </w:r>
-            <w:r>
-              <w:rPr>
-                <w:lang w:val="ru-RU"/>
-              </w:rPr>
-              <w:t>формирует документ и открывает окно предварительного просмотра</w:t>
-            </w:r>
-            <w:r>
-              <w:rPr>
-                <w:lang w:val="ru-RU"/>
-              </w:rPr>
-              <w:t>.</w:t>
-            </w:r>
+              <w:pPrChange w:id="85" w:author="LILBUS" w:date="2013-11-30T20:36:00Z">
+                <w:pPr>
+                  <w:numPr>
+                    <w:numId w:val="11"/>
+                  </w:numPr>
+                  <w:tabs>
+                    <w:tab w:val="num" w:pos="0"/>
+                  </w:tabs>
+                  <w:suppressAutoHyphens/>
+                  <w:spacing w:line="100" w:lineRule="atLeast"/>
+                  <w:ind w:left="720" w:hanging="360"/>
+                  <w:jc w:val="both"/>
+                </w:pPr>
+              </w:pPrChange>
+            </w:pPr>
+            <w:del w:id="86" w:author="LILBUS" w:date="2013-11-30T20:36:00Z">
+              <w:r>
+                <w:rPr>
+                  <w:lang w:val="ru-RU"/>
+                </w:rPr>
+                <w:delText xml:space="preserve">Система </w:delText>
+              </w:r>
+              <w:r>
+                <w:rPr>
+                  <w:lang w:val="ru-RU"/>
+                </w:rPr>
+                <w:delText>формирует документ и открывает окно предварительного просмотра</w:delText>
+              </w:r>
+              <w:r>
+                <w:rPr>
+                  <w:lang w:val="ru-RU"/>
+                </w:rPr>
+                <w:delText>.</w:delText>
+              </w:r>
+            </w:del>
           </w:p>
         </w:tc>
       </w:tr>
@@ -22174,14 +23027,31 @@
                 <w:lang w:val="ru-RU"/>
               </w:rPr>
             </w:pPr>
-            <w:r>
-              <w:rPr>
-                <w:sz w:val="24"/>
-                <w:szCs w:val="24"/>
-              </w:rPr>
-              <w:lastRenderedPageBreak/>
-              <w:t>Альтернативные направления</w:t>
-            </w:r>
+            <w:proofErr w:type="spellStart"/>
+            <w:r>
+              <w:rPr>
+                <w:sz w:val="24"/>
+                <w:szCs w:val="24"/>
+              </w:rPr>
+              <w:t>Альтернативные</w:t>
+            </w:r>
+            <w:proofErr w:type="spellEnd"/>
+            <w:r>
+              <w:rPr>
+                <w:sz w:val="24"/>
+                <w:szCs w:val="24"/>
+              </w:rPr>
+              <w:t xml:space="preserve"> </w:t>
+            </w:r>
+            <w:proofErr w:type="spellStart"/>
+            <w:r>
+              <w:rPr>
+                <w:sz w:val="24"/>
+                <w:szCs w:val="24"/>
+              </w:rPr>
+              <w:t>направления</w:t>
+            </w:r>
+            <w:proofErr w:type="spellEnd"/>
           </w:p>
         </w:tc>
         <w:tc>
@@ -22219,7 +23089,7 @@
             <w:pPr>
               <w:numPr>
                 <w:ilvl w:val="0"/>
-                <w:numId w:val="11"/>
+                <w:numId w:val="69"/>
               </w:numPr>
               <w:suppressAutoHyphens/>
               <w:spacing w:line="100" w:lineRule="atLeast"/>
@@ -22227,6 +23097,20 @@
               <w:rPr>
                 <w:lang w:val="ru-RU"/>
               </w:rPr>
+              <w:pPrChange w:id="87" w:author="LILBUS" w:date="2013-11-30T20:36:00Z">
+                <w:pPr>
+                  <w:numPr>
+                    <w:numId w:val="11"/>
+                  </w:numPr>
+                  <w:tabs>
+                    <w:tab w:val="num" w:pos="0"/>
+                  </w:tabs>
+                  <w:suppressAutoHyphens/>
+                  <w:spacing w:line="100" w:lineRule="atLeast"/>
+                  <w:ind w:left="720" w:hanging="360"/>
+                  <w:jc w:val="both"/>
+                </w:pPr>
+              </w:pPrChange>
             </w:pPr>
             <w:r>
               <w:rPr>
@@ -22257,7 +23141,7 @@
             <w:pPr>
               <w:numPr>
                 <w:ilvl w:val="0"/>
-                <w:numId w:val="11"/>
+                <w:numId w:val="69"/>
               </w:numPr>
               <w:suppressAutoHyphens/>
               <w:spacing w:line="100" w:lineRule="atLeast"/>
@@ -22265,6 +23149,20 @@
               <w:rPr>
                 <w:lang w:val="ru-RU"/>
               </w:rPr>
+              <w:pPrChange w:id="88" w:author="LILBUS" w:date="2013-11-30T20:36:00Z">
+                <w:pPr>
+                  <w:numPr>
+                    <w:numId w:val="11"/>
+                  </w:numPr>
+                  <w:tabs>
+                    <w:tab w:val="num" w:pos="0"/>
+                  </w:tabs>
+                  <w:suppressAutoHyphens/>
+                  <w:spacing w:line="100" w:lineRule="atLeast"/>
+                  <w:ind w:left="720" w:hanging="360"/>
+                  <w:jc w:val="both"/>
+                </w:pPr>
+              </w:pPrChange>
             </w:pPr>
             <w:r>
               <w:rPr>
@@ -22295,7 +23193,7 @@
             <w:pPr>
               <w:numPr>
                 <w:ilvl w:val="0"/>
-                <w:numId w:val="11"/>
+                <w:numId w:val="69"/>
               </w:numPr>
               <w:suppressAutoHyphens/>
               <w:spacing w:line="100" w:lineRule="atLeast"/>
@@ -22303,6 +23201,20 @@
               <w:rPr>
                 <w:lang w:val="ru-RU"/>
               </w:rPr>
+              <w:pPrChange w:id="89" w:author="LILBUS" w:date="2013-11-30T20:36:00Z">
+                <w:pPr>
+                  <w:numPr>
+                    <w:numId w:val="11"/>
+                  </w:numPr>
+                  <w:tabs>
+                    <w:tab w:val="num" w:pos="0"/>
+                  </w:tabs>
+                  <w:suppressAutoHyphens/>
+                  <w:spacing w:line="100" w:lineRule="atLeast"/>
+                  <w:ind w:left="720" w:hanging="360"/>
+                  <w:jc w:val="both"/>
+                </w:pPr>
+              </w:pPrChange>
             </w:pPr>
             <w:r>
               <w:rPr>
@@ -22327,7 +23239,7 @@
             <w:pPr>
               <w:numPr>
                 <w:ilvl w:val="0"/>
-                <w:numId w:val="11"/>
+                <w:numId w:val="69"/>
               </w:numPr>
               <w:suppressAutoHyphens/>
               <w:spacing w:line="100" w:lineRule="atLeast"/>
@@ -22335,6 +23247,20 @@
               <w:rPr>
                 <w:lang w:val="ru-RU"/>
               </w:rPr>
+              <w:pPrChange w:id="90" w:author="LILBUS" w:date="2013-11-30T20:36:00Z">
+                <w:pPr>
+                  <w:numPr>
+                    <w:numId w:val="11"/>
+                  </w:numPr>
+                  <w:tabs>
+                    <w:tab w:val="num" w:pos="0"/>
+                  </w:tabs>
+                  <w:suppressAutoHyphens/>
+                  <w:spacing w:line="100" w:lineRule="atLeast"/>
+                  <w:ind w:left="720" w:hanging="360"/>
+                  <w:jc w:val="both"/>
+                </w:pPr>
+              </w:pPrChange>
             </w:pPr>
             <w:r>
               <w:rPr>
@@ -22398,7 +23324,7 @@
             <w:pPr>
               <w:numPr>
                 <w:ilvl w:val="0"/>
-                <w:numId w:val="11"/>
+                <w:numId w:val="69"/>
               </w:numPr>
               <w:suppressAutoHyphens/>
               <w:spacing w:line="100" w:lineRule="atLeast"/>
@@ -22406,6 +23332,20 @@
               <w:rPr>
                 <w:lang w:val="ru-RU"/>
               </w:rPr>
+              <w:pPrChange w:id="91" w:author="LILBUS" w:date="2013-11-30T20:36:00Z">
+                <w:pPr>
+                  <w:numPr>
+                    <w:numId w:val="11"/>
+                  </w:numPr>
+                  <w:tabs>
+                    <w:tab w:val="num" w:pos="0"/>
+                  </w:tabs>
+                  <w:suppressAutoHyphens/>
+                  <w:spacing w:line="100" w:lineRule="atLeast"/>
+                  <w:ind w:left="720" w:hanging="360"/>
+                  <w:jc w:val="both"/>
+                </w:pPr>
+              </w:pPrChange>
             </w:pPr>
             <w:r>
               <w:rPr>
@@ -22418,7 +23358,7 @@
             <w:pPr>
               <w:numPr>
                 <w:ilvl w:val="0"/>
-                <w:numId w:val="11"/>
+                <w:numId w:val="69"/>
               </w:numPr>
               <w:suppressAutoHyphens/>
               <w:spacing w:line="100" w:lineRule="atLeast"/>
@@ -22426,6 +23366,20 @@
               <w:rPr>
                 <w:lang w:val="ru-RU"/>
               </w:rPr>
+              <w:pPrChange w:id="92" w:author="LILBUS" w:date="2013-11-30T20:36:00Z">
+                <w:pPr>
+                  <w:numPr>
+                    <w:numId w:val="11"/>
+                  </w:numPr>
+                  <w:tabs>
+                    <w:tab w:val="num" w:pos="0"/>
+                  </w:tabs>
+                  <w:suppressAutoHyphens/>
+                  <w:spacing w:line="100" w:lineRule="atLeast"/>
+                  <w:ind w:left="720" w:hanging="360"/>
+                  <w:jc w:val="both"/>
+                </w:pPr>
+              </w:pPrChange>
             </w:pPr>
             <w:r>
               <w:rPr>
@@ -22489,7 +23443,7 @@
             <w:pPr>
               <w:numPr>
                 <w:ilvl w:val="0"/>
-                <w:numId w:val="11"/>
+                <w:numId w:val="69"/>
               </w:numPr>
               <w:suppressAutoHyphens/>
               <w:spacing w:line="100" w:lineRule="atLeast"/>
@@ -22497,6 +23451,20 @@
               <w:rPr>
                 <w:lang w:val="ru-RU"/>
               </w:rPr>
+              <w:pPrChange w:id="93" w:author="LILBUS" w:date="2013-11-30T20:36:00Z">
+                <w:pPr>
+                  <w:numPr>
+                    <w:numId w:val="11"/>
+                  </w:numPr>
+                  <w:tabs>
+                    <w:tab w:val="num" w:pos="0"/>
+                  </w:tabs>
+                  <w:suppressAutoHyphens/>
+                  <w:spacing w:line="100" w:lineRule="atLeast"/>
+                  <w:ind w:left="720" w:hanging="360"/>
+                  <w:jc w:val="both"/>
+                </w:pPr>
+              </w:pPrChange>
             </w:pPr>
             <w:r>
               <w:rPr>
@@ -22509,7 +23477,7 @@
             <w:pPr>
               <w:numPr>
                 <w:ilvl w:val="0"/>
-                <w:numId w:val="11"/>
+                <w:numId w:val="69"/>
               </w:numPr>
               <w:suppressAutoHyphens/>
               <w:spacing w:line="100" w:lineRule="atLeast"/>
@@ -22517,6 +23485,20 @@
               <w:rPr>
                 <w:lang w:val="ru-RU"/>
               </w:rPr>
+              <w:pPrChange w:id="94" w:author="LILBUS" w:date="2013-11-30T20:36:00Z">
+                <w:pPr>
+                  <w:numPr>
+                    <w:numId w:val="11"/>
+                  </w:numPr>
+                  <w:tabs>
+                    <w:tab w:val="num" w:pos="0"/>
+                  </w:tabs>
+                  <w:suppressAutoHyphens/>
+                  <w:spacing w:line="100" w:lineRule="atLeast"/>
+                  <w:ind w:left="720" w:hanging="360"/>
+                  <w:jc w:val="both"/>
+                </w:pPr>
+              </w:pPrChange>
             </w:pPr>
             <w:r>
               <w:rPr>
@@ -22576,7 +23558,7 @@
             <w:pPr>
               <w:numPr>
                 <w:ilvl w:val="0"/>
-                <w:numId w:val="11"/>
+                <w:numId w:val="69"/>
               </w:numPr>
               <w:suppressAutoHyphens/>
               <w:spacing w:line="100" w:lineRule="atLeast"/>
@@ -22584,6 +23566,20 @@
               <w:rPr>
                 <w:lang w:val="ru-RU"/>
               </w:rPr>
+              <w:pPrChange w:id="95" w:author="LILBUS" w:date="2013-11-30T20:36:00Z">
+                <w:pPr>
+                  <w:numPr>
+                    <w:numId w:val="11"/>
+                  </w:numPr>
+                  <w:tabs>
+                    <w:tab w:val="num" w:pos="0"/>
+                  </w:tabs>
+                  <w:suppressAutoHyphens/>
+                  <w:spacing w:line="100" w:lineRule="atLeast"/>
+                  <w:ind w:left="720" w:hanging="360"/>
+                  <w:jc w:val="both"/>
+                </w:pPr>
+              </w:pPrChange>
             </w:pPr>
             <w:r>
               <w:rPr>
@@ -22626,7 +23622,7 @@
             <w:pPr>
               <w:numPr>
                 <w:ilvl w:val="0"/>
-                <w:numId w:val="11"/>
+                <w:numId w:val="69"/>
               </w:numPr>
               <w:suppressAutoHyphens/>
               <w:spacing w:line="100" w:lineRule="atLeast"/>
@@ -22634,6 +23630,20 @@
               <w:rPr>
                 <w:lang w:val="ru-RU"/>
               </w:rPr>
+              <w:pPrChange w:id="96" w:author="LILBUS" w:date="2013-11-30T20:36:00Z">
+                <w:pPr>
+                  <w:numPr>
+                    <w:numId w:val="11"/>
+                  </w:numPr>
+                  <w:tabs>
+                    <w:tab w:val="num" w:pos="0"/>
+                  </w:tabs>
+                  <w:suppressAutoHyphens/>
+                  <w:spacing w:line="100" w:lineRule="atLeast"/>
+                  <w:ind w:left="720" w:hanging="360"/>
+                  <w:jc w:val="both"/>
+                </w:pPr>
+              </w:pPrChange>
             </w:pPr>
             <w:r>
               <w:rPr>
@@ -22670,7 +23680,7 @@
             <w:pPr>
               <w:numPr>
                 <w:ilvl w:val="0"/>
-                <w:numId w:val="11"/>
+                <w:numId w:val="69"/>
               </w:numPr>
               <w:suppressAutoHyphens/>
               <w:spacing w:line="100" w:lineRule="atLeast"/>
@@ -22678,6 +23688,20 @@
               <w:rPr>
                 <w:lang w:val="ru-RU"/>
               </w:rPr>
+              <w:pPrChange w:id="97" w:author="LILBUS" w:date="2013-11-30T20:36:00Z">
+                <w:pPr>
+                  <w:numPr>
+                    <w:numId w:val="11"/>
+                  </w:numPr>
+                  <w:tabs>
+                    <w:tab w:val="num" w:pos="0"/>
+                  </w:tabs>
+                  <w:suppressAutoHyphens/>
+                  <w:spacing w:line="100" w:lineRule="atLeast"/>
+                  <w:ind w:left="720" w:hanging="360"/>
+                  <w:jc w:val="both"/>
+                </w:pPr>
+              </w:pPrChange>
             </w:pPr>
             <w:r>
               <w:rPr>
@@ -22714,7 +23738,7 @@
             <w:pPr>
               <w:numPr>
                 <w:ilvl w:val="0"/>
-                <w:numId w:val="11"/>
+                <w:numId w:val="69"/>
               </w:numPr>
               <w:suppressAutoHyphens/>
               <w:spacing w:line="100" w:lineRule="atLeast"/>
@@ -22724,6 +23748,20 @@
                 <w:szCs w:val="24"/>
                 <w:lang w:val="ru-RU"/>
               </w:rPr>
+              <w:pPrChange w:id="98" w:author="LILBUS" w:date="2013-11-30T20:36:00Z">
+                <w:pPr>
+                  <w:numPr>
+                    <w:numId w:val="11"/>
+                  </w:numPr>
+                  <w:tabs>
+                    <w:tab w:val="num" w:pos="0"/>
+                  </w:tabs>
+                  <w:suppressAutoHyphens/>
+                  <w:spacing w:line="100" w:lineRule="atLeast"/>
+                  <w:ind w:left="720" w:hanging="360"/>
+                  <w:jc w:val="both"/>
+                </w:pPr>
+              </w:pPrChange>
             </w:pPr>
             <w:r>
               <w:rPr>
@@ -22813,6 +23851,7 @@
                 <w:szCs w:val="24"/>
               </w:rPr>
             </w:pPr>
+            <w:proofErr w:type="spellStart"/>
             <w:r>
               <w:rPr>
                 <w:sz w:val="24"/>
@@ -22820,6 +23859,7 @@
               </w:rPr>
               <w:t>Приоритет</w:t>
             </w:r>
+            <w:proofErr w:type="spellEnd"/>
           </w:p>
         </w:tc>
         <w:tc>
@@ -22938,6 +23978,7 @@
                 <w:szCs w:val="24"/>
               </w:rPr>
             </w:pPr>
+            <w:proofErr w:type="spellStart"/>
             <w:r>
               <w:rPr>
                 <w:sz w:val="24"/>
@@ -22945,6 +23986,7 @@
               </w:rPr>
               <w:t>Бизнес-процессы</w:t>
             </w:r>
+            <w:proofErr w:type="spellEnd"/>
           </w:p>
         </w:tc>
         <w:tc>
@@ -23067,7 +24109,7 @@
       <w:tblPr>
         <w:tblW w:w="0" w:type="auto"/>
         <w:tblInd w:w="-29" w:type="dxa"/>
-        <w:tblLook w:val="0000"/>
+        <w:tblLook w:val="0000" w:firstRow="0" w:lastRow="0" w:firstColumn="0" w:lastColumn="0" w:noHBand="0" w:noVBand="0"/>
       </w:tblPr>
       <w:tblGrid>
         <w:gridCol w:w="1681"/>
@@ -23103,7 +24145,6 @@
                 <w:sz w:val="24"/>
                 <w:szCs w:val="24"/>
               </w:rPr>
-              <w:lastRenderedPageBreak/>
               <w:t xml:space="preserve">№ сценария работы </w:t>
             </w:r>
           </w:p>
@@ -23609,13 +24650,31 @@
                 <w:lang w:val="ru-RU"/>
               </w:rPr>
             </w:pPr>
-            <w:r>
-              <w:rPr>
-                <w:sz w:val="24"/>
-                <w:szCs w:val="24"/>
-              </w:rPr>
-              <w:t>Предварительные условия</w:t>
-            </w:r>
+            <w:proofErr w:type="spellStart"/>
+            <w:r>
+              <w:rPr>
+                <w:sz w:val="24"/>
+                <w:szCs w:val="24"/>
+              </w:rPr>
+              <w:t>Предварительные</w:t>
+            </w:r>
+            <w:proofErr w:type="spellEnd"/>
+            <w:r>
+              <w:rPr>
+                <w:sz w:val="24"/>
+                <w:szCs w:val="24"/>
+              </w:rPr>
+              <w:t xml:space="preserve"> </w:t>
+            </w:r>
+            <w:proofErr w:type="spellStart"/>
+            <w:r>
+              <w:rPr>
+                <w:sz w:val="24"/>
+                <w:szCs w:val="24"/>
+              </w:rPr>
+              <w:t>условия</w:t>
+            </w:r>
+            <w:proofErr w:type="spellEnd"/>
           </w:p>
         </w:tc>
         <w:tc>
@@ -24246,15 +25305,7 @@
                 <w:u w:val="single"/>
                 <w:lang w:val="ru-RU"/>
               </w:rPr>
-              <w:t xml:space="preserve">заказ, тип </w:t>
-            </w:r>
-            <w:r>
-              <w:rPr>
-                <w:u w:val="single"/>
-                <w:lang w:val="ru-RU"/>
-              </w:rPr>
-              <w:lastRenderedPageBreak/>
-              <w:t xml:space="preserve">контроля, </w:t>
+              <w:t xml:space="preserve">заказ, тип контроля, </w:t>
             </w:r>
             <w:r>
               <w:rPr>
@@ -24505,7 +25556,6 @@
                 <w:szCs w:val="24"/>
                 <w:lang w:val="ru-RU"/>
               </w:rPr>
-              <w:lastRenderedPageBreak/>
               <w:t>Исключения</w:t>
             </w:r>
           </w:p>
@@ -24857,6 +25907,7 @@
                 <w:szCs w:val="24"/>
               </w:rPr>
             </w:pPr>
+            <w:proofErr w:type="spellStart"/>
             <w:r>
               <w:rPr>
                 <w:sz w:val="24"/>
@@ -24872,6 +25923,7 @@
               </w:rPr>
               <w:t>ес-процессы</w:t>
             </w:r>
+            <w:proofErr w:type="spellEnd"/>
           </w:p>
         </w:tc>
         <w:tc>
@@ -24939,7 +25991,7 @@
       <w:tblPr>
         <w:tblW w:w="0" w:type="auto"/>
         <w:tblInd w:w="-29" w:type="dxa"/>
-        <w:tblLook w:val="0000"/>
+        <w:tblLook w:val="0000" w:firstRow="0" w:lastRow="0" w:firstColumn="0" w:lastColumn="0" w:noHBand="0" w:noVBand="0"/>
       </w:tblPr>
       <w:tblGrid>
         <w:gridCol w:w="1626"/>
@@ -24975,7 +26027,6 @@
                 <w:sz w:val="24"/>
                 <w:szCs w:val="24"/>
               </w:rPr>
-              <w:lastRenderedPageBreak/>
               <w:t xml:space="preserve">№ сценария работы </w:t>
             </w:r>
           </w:p>
@@ -25088,6 +26139,7 @@
                 <w:lang w:val="ru-RU"/>
               </w:rPr>
             </w:pPr>
+            <w:proofErr w:type="spellStart"/>
             <w:r>
               <w:rPr>
                 <w:sz w:val="24"/>
@@ -25095,6 +26147,7 @@
               </w:rPr>
               <w:t>Автор</w:t>
             </w:r>
+            <w:proofErr w:type="spellEnd"/>
           </w:p>
         </w:tc>
         <w:tc>
@@ -25482,13 +26535,31 @@
                 <w:lang w:val="ru-RU"/>
               </w:rPr>
             </w:pPr>
-            <w:r>
-              <w:rPr>
-                <w:sz w:val="24"/>
-                <w:szCs w:val="24"/>
-              </w:rPr>
-              <w:t>Предварительные условия</w:t>
-            </w:r>
+            <w:proofErr w:type="spellStart"/>
+            <w:r>
+              <w:rPr>
+                <w:sz w:val="24"/>
+                <w:szCs w:val="24"/>
+              </w:rPr>
+              <w:t>Предварительные</w:t>
+            </w:r>
+            <w:proofErr w:type="spellEnd"/>
+            <w:r>
+              <w:rPr>
+                <w:sz w:val="24"/>
+                <w:szCs w:val="24"/>
+              </w:rPr>
+              <w:t xml:space="preserve"> </w:t>
+            </w:r>
+            <w:proofErr w:type="spellStart"/>
+            <w:r>
+              <w:rPr>
+                <w:sz w:val="24"/>
+                <w:szCs w:val="24"/>
+              </w:rPr>
+              <w:t>условия</w:t>
+            </w:r>
+            <w:proofErr w:type="spellEnd"/>
           </w:p>
         </w:tc>
         <w:tc>
@@ -26063,15 +27134,7 @@
                 <w:u w:val="single"/>
                 <w:lang w:val="ru-RU"/>
               </w:rPr>
-              <w:t xml:space="preserve">трудоемкость КБ, трудоемкость ОЗМ, ФОТ </w:t>
-            </w:r>
-            <w:r>
-              <w:rPr>
-                <w:u w:val="single"/>
-                <w:lang w:val="ru-RU"/>
-              </w:rPr>
-              <w:lastRenderedPageBreak/>
-              <w:t xml:space="preserve">КБ(факт), ФОТ ОЗМ(факт), </w:t>
+              <w:t xml:space="preserve">трудоемкость КБ, трудоемкость ОЗМ, ФОТ КБ(факт), ФОТ ОЗМ(факт), </w:t>
             </w:r>
             <w:r>
               <w:rPr>
@@ -26319,7 +27382,6 @@
                 <w:szCs w:val="24"/>
                 <w:lang w:val="ru-RU"/>
               </w:rPr>
-              <w:lastRenderedPageBreak/>
               <w:t>Исключения</w:t>
             </w:r>
           </w:p>
@@ -26652,6 +27714,7 @@
                 <w:szCs w:val="24"/>
               </w:rPr>
             </w:pPr>
+            <w:proofErr w:type="spellStart"/>
             <w:r>
               <w:rPr>
                 <w:sz w:val="24"/>
@@ -26667,6 +27730,7 @@
               </w:rPr>
               <w:t>ес-процессы</w:t>
             </w:r>
+            <w:proofErr w:type="spellEnd"/>
           </w:p>
         </w:tc>
         <w:tc>
@@ -26734,12 +27798,11 @@
       <w:pPr>
         <w:pStyle w:val="1a"/>
       </w:pPr>
-      <w:bookmarkStart w:id="70" w:name="_Toc370285486"/>
-      <w:r>
-        <w:lastRenderedPageBreak/>
+      <w:bookmarkStart w:id="99" w:name="_Toc370285486"/>
+      <w:r>
         <w:t>Объем выпусков системы</w:t>
       </w:r>
-      <w:bookmarkEnd w:id="70"/>
+      <w:bookmarkEnd w:id="99"/>
     </w:p>
     <w:tbl>
       <w:tblPr>
@@ -26750,7 +27813,7 @@
           <w:bottom w:w="55" w:type="dxa"/>
           <w:right w:w="55" w:type="dxa"/>
         </w:tblCellMar>
-        <w:tblLook w:val="0000"/>
+        <w:tblLook w:val="0000" w:firstRow="0" w:lastRow="0" w:firstColumn="0" w:lastColumn="0" w:noHBand="0" w:noVBand="0"/>
       </w:tblPr>
       <w:tblGrid>
         <w:gridCol w:w="3032"/>
@@ -27846,7 +28909,27 @@
                 <w:szCs w:val="24"/>
                 <w:lang w:val="ru-RU"/>
               </w:rPr>
-              <w:t>Ф2.Формирование справки по трудоемкости</w:t>
+              <w:t>Ф</w:t>
+            </w:r>
+            <w:proofErr w:type="gramStart"/>
+            <w:r>
+              <w:rPr>
+                <w:color w:val="000000"/>
+                <w:sz w:val="24"/>
+                <w:szCs w:val="24"/>
+                <w:lang w:val="ru-RU"/>
+              </w:rPr>
+              <w:t>2</w:t>
+            </w:r>
+            <w:proofErr w:type="gramEnd"/>
+            <w:r>
+              <w:rPr>
+                <w:color w:val="000000"/>
+                <w:sz w:val="24"/>
+                <w:szCs w:val="24"/>
+                <w:lang w:val="ru-RU"/>
+              </w:rPr>
+              <w:t>.Формирование справки по трудоемкости</w:t>
             </w:r>
           </w:p>
         </w:tc>
@@ -28022,13 +29105,23 @@
                 <w:sz w:val="24"/>
                 <w:szCs w:val="24"/>
               </w:rPr>
-              <w:t>.Создани</w:t>
-            </w:r>
+              <w:t>.</w:t>
+            </w:r>
+            <w:proofErr w:type="spellStart"/>
             <w:r>
               <w:rPr>
                 <w:color w:val="000000"/>
                 <w:sz w:val="24"/>
                 <w:szCs w:val="24"/>
+              </w:rPr>
+              <w:t>Создани</w:t>
+            </w:r>
+            <w:proofErr w:type="spellEnd"/>
+            <w:r>
+              <w:rPr>
+                <w:color w:val="000000"/>
+                <w:sz w:val="24"/>
+                <w:szCs w:val="24"/>
                 <w:lang w:val="ru-RU"/>
               </w:rPr>
               <w:t>е</w:t>
@@ -28039,8 +29132,36 @@
                 <w:sz w:val="24"/>
                 <w:szCs w:val="24"/>
               </w:rPr>
-              <w:t xml:space="preserve"> матриц резерва</w:t>
-            </w:r>
+              <w:t xml:space="preserve"> </w:t>
+            </w:r>
+            <w:proofErr w:type="spellStart"/>
+            <w:r>
+              <w:rPr>
+                <w:color w:val="000000"/>
+                <w:sz w:val="24"/>
+                <w:szCs w:val="24"/>
+              </w:rPr>
+              <w:t>матриц</w:t>
+            </w:r>
+            <w:proofErr w:type="spellEnd"/>
+            <w:r>
+              <w:rPr>
+                <w:color w:val="000000"/>
+                <w:sz w:val="24"/>
+                <w:szCs w:val="24"/>
+              </w:rPr>
+              <w:t xml:space="preserve"> </w:t>
+            </w:r>
+            <w:proofErr w:type="spellStart"/>
+            <w:r>
+              <w:rPr>
+                <w:color w:val="000000"/>
+                <w:sz w:val="24"/>
+                <w:szCs w:val="24"/>
+              </w:rPr>
+              <w:t>резерва</w:t>
+            </w:r>
+            <w:proofErr w:type="spellEnd"/>
           </w:p>
         </w:tc>
         <w:tc>
@@ -28467,8 +29588,19 @@
                 <w:szCs w:val="24"/>
                 <w:lang w:val="ru-RU"/>
               </w:rPr>
-              <w:t>Н2</w:t>
-            </w:r>
+              <w:t>Н</w:t>
+            </w:r>
+            <w:proofErr w:type="gramStart"/>
+            <w:r>
+              <w:rPr>
+                <w:color w:val="000000"/>
+                <w:sz w:val="24"/>
+                <w:szCs w:val="24"/>
+                <w:lang w:val="ru-RU"/>
+              </w:rPr>
+              <w:t>2</w:t>
+            </w:r>
+            <w:proofErr w:type="gramEnd"/>
             <w:r>
               <w:rPr>
                 <w:color w:val="000000"/>
@@ -28598,12 +29730,11 @@
       <w:pPr>
         <w:pStyle w:val="1a"/>
       </w:pPr>
-      <w:bookmarkStart w:id="71" w:name="_Toc370285487"/>
-      <w:r>
-        <w:lastRenderedPageBreak/>
+      <w:bookmarkStart w:id="100" w:name="_Toc370285487"/>
+      <w:r>
         <w:t>Словарь и модель данных</w:t>
       </w:r>
-      <w:bookmarkEnd w:id="71"/>
+      <w:bookmarkEnd w:id="100"/>
       <w:r>
         <w:t xml:space="preserve"> </w:t>
       </w:r>
@@ -28617,9 +29748,9 @@
       <w:r>
         <w:object w:dxaOrig="9504" w:dyaOrig="8522">
           <v:shape id="_x0000_i1031" type="#_x0000_t75" style="width:467.25pt;height:419.25pt" o:ole="">
-            <v:imagedata r:id="rId22" o:title=""/>
+            <v:imagedata r:id="rId25" o:title=""/>
           </v:shape>
-          <o:OLEObject Type="Embed" ProgID="Visio.Drawing.11" ShapeID="_x0000_i1031" DrawAspect="Content" ObjectID="_1445671433" r:id="rId23"/>
+          <o:OLEObject Type="Embed" ProgID="Visio.Drawing.11" ShapeID="_x0000_i1031" DrawAspect="Content" ObjectID="_1447349026" r:id="rId26"/>
         </w:object>
       </w:r>
     </w:p>
@@ -28634,7 +29765,7 @@
       <w:tblPr>
         <w:tblStyle w:val="aff5"/>
         <w:tblW w:w="0" w:type="auto"/>
-        <w:tblLook w:val="04A0"/>
+        <w:tblLook w:val="04A0" w:firstRow="1" w:lastRow="0" w:firstColumn="1" w:lastColumn="0" w:noHBand="0" w:noVBand="1"/>
       </w:tblPr>
       <w:tblGrid>
         <w:gridCol w:w="2660"/>
@@ -29385,7 +30516,6 @@
               <w:rPr>
                 <w:lang w:val="ru-RU"/>
               </w:rPr>
-              <w:lastRenderedPageBreak/>
               <w:t>Трудоемкость ФатПодр</w:t>
             </w:r>
           </w:p>
@@ -29771,8 +30901,16 @@
               <w:rPr>
                 <w:lang w:val="ru-RU"/>
               </w:rPr>
-              <w:t>ФОТ БухПроводка</w:t>
-            </w:r>
+              <w:t xml:space="preserve">ФОТ </w:t>
+            </w:r>
+            <w:proofErr w:type="spellStart"/>
+            <w:r>
+              <w:rPr>
+                <w:lang w:val="ru-RU"/>
+              </w:rPr>
+              <w:t>БухПроводка</w:t>
+            </w:r>
+            <w:proofErr w:type="spellEnd"/>
           </w:p>
         </w:tc>
         <w:tc>
@@ -29864,7 +31002,6 @@
         <w:rPr>
           <w:lang w:val="ru-RU"/>
         </w:rPr>
-        <w:lastRenderedPageBreak/>
         <w:t>Приложение 1</w:t>
       </w:r>
     </w:p>
@@ -29952,7 +31089,7 @@
         <w:tblW w:w="0" w:type="auto"/>
         <w:jc w:val="center"/>
         <w:tblInd w:w="-218" w:type="dxa"/>
-        <w:tblLook w:val="04A0"/>
+        <w:tblLook w:val="04A0" w:firstRow="1" w:lastRow="0" w:firstColumn="1" w:lastColumn="0" w:noHBand="0" w:noVBand="1"/>
       </w:tblPr>
       <w:tblGrid>
         <w:gridCol w:w="1266"/>
@@ -34575,7 +35712,6 @@
           <w:szCs w:val="24"/>
           <w:lang w:val="ru-RU"/>
         </w:rPr>
-        <w:lastRenderedPageBreak/>
         <w:t xml:space="preserve">Для контролируемых заказов минимизировать максимальные отклонения между </w:t>
       </w:r>
       <w:r>
@@ -34959,16 +36095,15 @@
       <w:pPr>
         <w:pStyle w:val="1a"/>
       </w:pPr>
-      <w:bookmarkStart w:id="72" w:name="_Toc336368823"/>
-      <w:bookmarkStart w:id="73" w:name="_Toc336613979"/>
-      <w:bookmarkStart w:id="74" w:name="_Toc370285488"/>
-      <w:r>
-        <w:lastRenderedPageBreak/>
+      <w:bookmarkStart w:id="101" w:name="_Toc336368823"/>
+      <w:bookmarkStart w:id="102" w:name="_Toc336613979"/>
+      <w:bookmarkStart w:id="103" w:name="_Toc370285488"/>
+      <w:r>
         <w:t>Лист согласования</w:t>
       </w:r>
-      <w:bookmarkEnd w:id="72"/>
-      <w:bookmarkEnd w:id="73"/>
-      <w:bookmarkEnd w:id="74"/>
+      <w:bookmarkEnd w:id="101"/>
+      <w:bookmarkEnd w:id="102"/>
+      <w:bookmarkEnd w:id="103"/>
     </w:p>
     <w:p>
       <w:pPr>
@@ -34987,7 +36122,7 @@
           <w:insideH w:val="single" w:sz="4" w:space="0" w:color="auto"/>
           <w:insideV w:val="single" w:sz="4" w:space="0" w:color="auto"/>
         </w:tblBorders>
-        <w:tblLook w:val="01E0"/>
+        <w:tblLook w:val="01E0" w:firstRow="1" w:lastRow="1" w:firstColumn="1" w:lastColumn="1" w:noHBand="0" w:noVBand="0"/>
       </w:tblPr>
       <w:tblGrid>
         <w:gridCol w:w="2562"/>
@@ -35868,8 +37003,8 @@
 </file>
 
 <file path=word/comments.xml><?xml version="1.0" encoding="utf-8"?>
-<w:comments xmlns:ve="http://schemas.openxmlformats.org/markup-compatibility/2006" xmlns:o="urn:schemas-microsoft-com:office:office" xmlns:r="http://schemas.openxmlformats.org/officeDocument/2006/relationships" xmlns:m="http://schemas.openxmlformats.org/officeDocument/2006/math" xmlns:v="urn:schemas-microsoft-com:vml" xmlns:wp="http://schemas.openxmlformats.org/drawingml/2006/wordprocessingDrawing" xmlns:w10="urn:schemas-microsoft-com:office:word" xmlns:w="http://schemas.openxmlformats.org/wordprocessingml/2006/main" xmlns:wne="http://schemas.microsoft.com/office/word/2006/wordml">
-  <w:comment w:id="56" w:author="UPA" w:date="2013-09-18T16:24:00Z" w:initials="U">
+<w:comments xmlns:wpc="http://schemas.microsoft.com/office/word/2010/wordprocessingCanvas" xmlns:mc="http://schemas.openxmlformats.org/markup-compatibility/2006" xmlns:o="urn:schemas-microsoft-com:office:office" xmlns:r="http://schemas.openxmlformats.org/officeDocument/2006/relationships" xmlns:m="http://schemas.openxmlformats.org/officeDocument/2006/math" xmlns:v="urn:schemas-microsoft-com:vml" xmlns:wp14="http://schemas.microsoft.com/office/word/2010/wordprocessingDrawing" xmlns:wp="http://schemas.openxmlformats.org/drawingml/2006/wordprocessingDrawing" xmlns:w10="urn:schemas-microsoft-com:office:word" xmlns:w="http://schemas.openxmlformats.org/wordprocessingml/2006/main" xmlns:w14="http://schemas.microsoft.com/office/word/2010/wordml" xmlns:wpg="http://schemas.microsoft.com/office/word/2010/wordprocessingGroup" xmlns:wpi="http://schemas.microsoft.com/office/word/2010/wordprocessingInk" xmlns:wne="http://schemas.microsoft.com/office/word/2006/wordml" xmlns:wps="http://schemas.microsoft.com/office/word/2010/wordprocessingShape" mc:Ignorable="w14 wp14">
+  <w:comment w:id="61" w:author="UPA" w:date="2013-09-18T16:24:00Z" w:initials="U">
     <w:p>
       <w:pPr>
         <w:pStyle w:val="af"/>
@@ -35891,7 +37026,7 @@
       </w:r>
     </w:p>
   </w:comment>
-  <w:comment w:id="57" w:author="UPA" w:date="2013-09-18T16:24:00Z" w:initials="U">
+  <w:comment w:id="62" w:author="UPA" w:date="2013-09-18T16:24:00Z" w:initials="U">
     <w:p>
       <w:pPr>
         <w:pStyle w:val="af"/>
@@ -35905,23 +37040,23 @@
         </w:rPr>
         <w:annotationRef/>
       </w:r>
-      <w:r>
-        <w:rPr>
-          <w:lang w:val="ru-RU"/>
-        </w:rPr>
-        <w:t>Нехватеает функции импорта и  утверждения результатов с последующим экспортом данных в НИОК</w:t>
-      </w:r>
-      <w:bookmarkStart w:id="58" w:name="_GoBack"/>
-      <w:bookmarkEnd w:id="58"/>
-      <w:r>
-        <w:rPr>
-          <w:lang w:val="ru-RU"/>
-        </w:rPr>
-        <w:t>Р</w:t>
+      <w:proofErr w:type="spellStart"/>
+      <w:r>
+        <w:rPr>
+          <w:lang w:val="ru-RU"/>
+        </w:rPr>
+        <w:t>Нехватеает</w:t>
+      </w:r>
+      <w:proofErr w:type="spellEnd"/>
+      <w:r>
+        <w:rPr>
+          <w:lang w:val="ru-RU"/>
+        </w:rPr>
+        <w:t xml:space="preserve"> функции импорта и  утверждения результатов с последующим экспортом данных в НИОКР</w:t>
       </w:r>
     </w:p>
   </w:comment>
-  <w:comment w:id="65" w:author="Pavel Uzorin" w:date="2013-08-25T22:35:00Z" w:initials="PU">
+  <w:comment w:id="69" w:author="Pavel Uzorin" w:date="2013-08-25T22:35:00Z" w:initials="PU">
     <w:p>
       <w:pPr>
         <w:pStyle w:val="af"/>
@@ -35947,7 +37082,7 @@
 </file>
 
 <file path=word/endnotes.xml><?xml version="1.0" encoding="utf-8"?>
-<w:endnotes xmlns:ve="http://schemas.openxmlformats.org/markup-compatibility/2006" xmlns:o="urn:schemas-microsoft-com:office:office" xmlns:r="http://schemas.openxmlformats.org/officeDocument/2006/relationships" xmlns:m="http://schemas.openxmlformats.org/officeDocument/2006/math" xmlns:v="urn:schemas-microsoft-com:vml" xmlns:wp="http://schemas.openxmlformats.org/drawingml/2006/wordprocessingDrawing" xmlns:w10="urn:schemas-microsoft-com:office:word" xmlns:w="http://schemas.openxmlformats.org/wordprocessingml/2006/main" xmlns:wne="http://schemas.microsoft.com/office/word/2006/wordml">
+<w:endnotes xmlns:wpc="http://schemas.microsoft.com/office/word/2010/wordprocessingCanvas" xmlns:mc="http://schemas.openxmlformats.org/markup-compatibility/2006" xmlns:o="urn:schemas-microsoft-com:office:office" xmlns:r="http://schemas.openxmlformats.org/officeDocument/2006/relationships" xmlns:m="http://schemas.openxmlformats.org/officeDocument/2006/math" xmlns:v="urn:schemas-microsoft-com:vml" xmlns:wp14="http://schemas.microsoft.com/office/word/2010/wordprocessingDrawing" xmlns:wp="http://schemas.openxmlformats.org/drawingml/2006/wordprocessingDrawing" xmlns:w10="urn:schemas-microsoft-com:office:word" xmlns:w="http://schemas.openxmlformats.org/wordprocessingml/2006/main" xmlns:w14="http://schemas.microsoft.com/office/word/2010/wordml" xmlns:wpg="http://schemas.microsoft.com/office/word/2010/wordprocessingGroup" xmlns:wpi="http://schemas.microsoft.com/office/word/2010/wordprocessingInk" xmlns:wne="http://schemas.microsoft.com/office/word/2006/wordml" xmlns:wps="http://schemas.microsoft.com/office/word/2010/wordprocessingShape" mc:Ignorable="w14 wp14">
   <w:endnote w:type="separator" w:id="-1">
     <w:p>
       <w:pPr>
@@ -35966,13 +37101,20 @@
       <w:r>
         <w:continuationSeparator/>
       </w:r>
+    </w:p>
+  </w:endnote>
+  <w:endnote w:type="continuationNotice" w:id="1">
+    <w:p>
+      <w:pPr>
+        <w:spacing w:after="0" w:line="240" w:lineRule="auto"/>
+      </w:pPr>
     </w:p>
   </w:endnote>
 </w:endnotes>
 </file>
 
 <file path=word/footer1.xml><?xml version="1.0" encoding="utf-8"?>
-<w:ftr xmlns:ve="http://schemas.openxmlformats.org/markup-compatibility/2006" xmlns:o="urn:schemas-microsoft-com:office:office" xmlns:r="http://schemas.openxmlformats.org/officeDocument/2006/relationships" xmlns:m="http://schemas.openxmlformats.org/officeDocument/2006/math" xmlns:v="urn:schemas-microsoft-com:vml" xmlns:wp="http://schemas.openxmlformats.org/drawingml/2006/wordprocessingDrawing" xmlns:w10="urn:schemas-microsoft-com:office:word" xmlns:w="http://schemas.openxmlformats.org/wordprocessingml/2006/main" xmlns:wne="http://schemas.microsoft.com/office/word/2006/wordml">
+<w:ftr xmlns:wpc="http://schemas.microsoft.com/office/word/2010/wordprocessingCanvas" xmlns:mc="http://schemas.openxmlformats.org/markup-compatibility/2006" xmlns:o="urn:schemas-microsoft-com:office:office" xmlns:r="http://schemas.openxmlformats.org/officeDocument/2006/relationships" xmlns:m="http://schemas.openxmlformats.org/officeDocument/2006/math" xmlns:v="urn:schemas-microsoft-com:vml" xmlns:wp14="http://schemas.microsoft.com/office/word/2010/wordprocessingDrawing" xmlns:wp="http://schemas.openxmlformats.org/drawingml/2006/wordprocessingDrawing" xmlns:w10="urn:schemas-microsoft-com:office:word" xmlns:w="http://schemas.openxmlformats.org/wordprocessingml/2006/main" xmlns:w14="http://schemas.microsoft.com/office/word/2010/wordml" xmlns:wpg="http://schemas.microsoft.com/office/word/2010/wordprocessingGroup" xmlns:wpi="http://schemas.microsoft.com/office/word/2010/wordprocessingInk" xmlns:wne="http://schemas.microsoft.com/office/word/2006/wordml" xmlns:wps="http://schemas.microsoft.com/office/word/2010/wordprocessingShape" mc:Ignorable="w14 wp14">
   <w:sdt>
     <w:sdtPr>
       <w:id w:val="3723532"/>
@@ -35981,20 +37123,34 @@
         <w:docPartUnique/>
       </w:docPartObj>
     </w:sdtPr>
+    <w:sdtEndPr/>
     <w:sdtContent>
       <w:p>
         <w:pPr>
           <w:pStyle w:val="affb"/>
           <w:jc w:val="right"/>
         </w:pPr>
-        <w:fldSimple w:instr=" PAGE   \* MERGEFORMAT ">
-          <w:r>
-            <w:rPr>
-              <w:noProof/>
-            </w:rPr>
-            <w:t>1</w:t>
-          </w:r>
-        </w:fldSimple>
+        <w:r>
+          <w:fldChar w:fldCharType="begin"/>
+        </w:r>
+        <w:r>
+          <w:instrText xml:space="preserve"> PAGE   \* MERGEFORMAT </w:instrText>
+        </w:r>
+        <w:r>
+          <w:fldChar w:fldCharType="separate"/>
+        </w:r>
+        <w:r>
+          <w:rPr>
+            <w:noProof/>
+          </w:rPr>
+          <w:t>1</w:t>
+        </w:r>
+        <w:r>
+          <w:rPr>
+            <w:noProof/>
+          </w:rPr>
+          <w:fldChar w:fldCharType="end"/>
+        </w:r>
       </w:p>
     </w:sdtContent>
   </w:sdt>
@@ -36007,7 +37163,7 @@
 </file>
 
 <file path=word/footnotes.xml><?xml version="1.0" encoding="utf-8"?>
-<w:footnotes xmlns:ve="http://schemas.openxmlformats.org/markup-compatibility/2006" xmlns:o="urn:schemas-microsoft-com:office:office" xmlns:r="http://schemas.openxmlformats.org/officeDocument/2006/relationships" xmlns:m="http://schemas.openxmlformats.org/officeDocument/2006/math" xmlns:v="urn:schemas-microsoft-com:vml" xmlns:wp="http://schemas.openxmlformats.org/drawingml/2006/wordprocessingDrawing" xmlns:w10="urn:schemas-microsoft-com:office:word" xmlns:w="http://schemas.openxmlformats.org/wordprocessingml/2006/main" xmlns:wne="http://schemas.microsoft.com/office/word/2006/wordml">
+<w:footnotes xmlns:wpc="http://schemas.microsoft.com/office/word/2010/wordprocessingCanvas" xmlns:mc="http://schemas.openxmlformats.org/markup-compatibility/2006" xmlns:o="urn:schemas-microsoft-com:office:office" xmlns:r="http://schemas.openxmlformats.org/officeDocument/2006/relationships" xmlns:m="http://schemas.openxmlformats.org/officeDocument/2006/math" xmlns:v="urn:schemas-microsoft-com:vml" xmlns:wp14="http://schemas.microsoft.com/office/word/2010/wordprocessingDrawing" xmlns:wp="http://schemas.openxmlformats.org/drawingml/2006/wordprocessingDrawing" xmlns:w10="urn:schemas-microsoft-com:office:word" xmlns:w="http://schemas.openxmlformats.org/wordprocessingml/2006/main" xmlns:w14="http://schemas.microsoft.com/office/word/2010/wordml" xmlns:wpg="http://schemas.microsoft.com/office/word/2010/wordprocessingGroup" xmlns:wpi="http://schemas.microsoft.com/office/word/2010/wordprocessingInk" xmlns:wne="http://schemas.microsoft.com/office/word/2006/wordml" xmlns:wps="http://schemas.microsoft.com/office/word/2010/wordprocessingShape" mc:Ignorable="w14 wp14">
   <w:footnote w:type="separator" w:id="-1">
     <w:p>
       <w:pPr>
@@ -36026,13 +37182,30 @@
       <w:r>
         <w:continuationSeparator/>
       </w:r>
+    </w:p>
+  </w:footnote>
+  <w:footnote w:type="continuationNotice" w:id="1">
+    <w:p>
+      <w:pPr>
+        <w:spacing w:after="0" w:line="240" w:lineRule="auto"/>
+      </w:pPr>
     </w:p>
   </w:footnote>
 </w:footnotes>
 </file>
 
+<file path=word/header1.xml><?xml version="1.0" encoding="utf-8"?>
+<w:hdr xmlns:wpc="http://schemas.microsoft.com/office/word/2010/wordprocessingCanvas" xmlns:mc="http://schemas.openxmlformats.org/markup-compatibility/2006" xmlns:o="urn:schemas-microsoft-com:office:office" xmlns:r="http://schemas.openxmlformats.org/officeDocument/2006/relationships" xmlns:m="http://schemas.openxmlformats.org/officeDocument/2006/math" xmlns:v="urn:schemas-microsoft-com:vml" xmlns:wp14="http://schemas.microsoft.com/office/word/2010/wordprocessingDrawing" xmlns:wp="http://schemas.openxmlformats.org/drawingml/2006/wordprocessingDrawing" xmlns:w10="urn:schemas-microsoft-com:office:word" xmlns:w="http://schemas.openxmlformats.org/wordprocessingml/2006/main" xmlns:w14="http://schemas.microsoft.com/office/word/2010/wordml" xmlns:wpg="http://schemas.microsoft.com/office/word/2010/wordprocessingGroup" xmlns:wpi="http://schemas.microsoft.com/office/word/2010/wordprocessingInk" xmlns:wne="http://schemas.microsoft.com/office/word/2006/wordml" xmlns:wps="http://schemas.microsoft.com/office/word/2010/wordprocessingShape" mc:Ignorable="w14 wp14">
+  <w:p>
+    <w:pPr>
+      <w:pStyle w:val="aff9"/>
+    </w:pPr>
+  </w:p>
+</w:hdr>
+</file>
+
 <file path=word/numbering.xml><?xml version="1.0" encoding="utf-8"?>
-<w:numbering xmlns:ve="http://schemas.openxmlformats.org/markup-compatibility/2006" xmlns:o="urn:schemas-microsoft-com:office:office" xmlns:r="http://schemas.openxmlformats.org/officeDocument/2006/relationships" xmlns:m="http://schemas.openxmlformats.org/officeDocument/2006/math" xmlns:v="urn:schemas-microsoft-com:vml" xmlns:wp="http://schemas.openxmlformats.org/drawingml/2006/wordprocessingDrawing" xmlns:w10="urn:schemas-microsoft-com:office:word" xmlns:w="http://schemas.openxmlformats.org/wordprocessingml/2006/main" xmlns:wne="http://schemas.microsoft.com/office/word/2006/wordml">
+<w:numbering xmlns:wpc="http://schemas.microsoft.com/office/word/2010/wordprocessingCanvas" xmlns:mc="http://schemas.openxmlformats.org/markup-compatibility/2006" xmlns:o="urn:schemas-microsoft-com:office:office" xmlns:r="http://schemas.openxmlformats.org/officeDocument/2006/relationships" xmlns:m="http://schemas.openxmlformats.org/officeDocument/2006/math" xmlns:v="urn:schemas-microsoft-com:vml" xmlns:wp14="http://schemas.microsoft.com/office/word/2010/wordprocessingDrawing" xmlns:wp="http://schemas.openxmlformats.org/drawingml/2006/wordprocessingDrawing" xmlns:w10="urn:schemas-microsoft-com:office:word" xmlns:w="http://schemas.openxmlformats.org/wordprocessingml/2006/main" xmlns:w14="http://schemas.microsoft.com/office/word/2010/wordml" xmlns:wpg="http://schemas.microsoft.com/office/word/2010/wordprocessingGroup" xmlns:wpi="http://schemas.microsoft.com/office/word/2010/wordprocessingInk" xmlns:wne="http://schemas.microsoft.com/office/word/2006/wordml" xmlns:wps="http://schemas.microsoft.com/office/word/2010/wordprocessingShape" mc:Ignorable="w14 wp14">
   <w:abstractNum w:abstractNumId="0">
     <w:nsid w:val="00000001"/>
     <w:multiLevelType w:val="multilevel"/>
@@ -42763,6 +43936,119 @@
     </w:lvl>
   </w:abstractNum>
   <w:abstractNum w:abstractNumId="60">
+    <w:nsid w:val="6F957B1F"/>
+    <w:multiLevelType w:val="multilevel"/>
+    <w:tmpl w:val="0000000B"/>
+    <w:lvl w:ilvl="0">
+      <w:start w:val="1"/>
+      <w:numFmt w:val="decimal"/>
+      <w:lvlText w:val="%1."/>
+      <w:lvlJc w:val="left"/>
+      <w:pPr>
+        <w:tabs>
+          <w:tab w:val="num" w:pos="0"/>
+        </w:tabs>
+        <w:ind w:left="720" w:hanging="360"/>
+      </w:pPr>
+    </w:lvl>
+    <w:lvl w:ilvl="1">
+      <w:start w:val="1"/>
+      <w:numFmt w:val="decimal"/>
+      <w:lvlText w:val="%2."/>
+      <w:lvlJc w:val="left"/>
+      <w:pPr>
+        <w:tabs>
+          <w:tab w:val="num" w:pos="1080"/>
+        </w:tabs>
+        <w:ind w:left="1080" w:hanging="360"/>
+      </w:pPr>
+    </w:lvl>
+    <w:lvl w:ilvl="2">
+      <w:start w:val="1"/>
+      <w:numFmt w:val="decimal"/>
+      <w:lvlText w:val="%3."/>
+      <w:lvlJc w:val="left"/>
+      <w:pPr>
+        <w:tabs>
+          <w:tab w:val="num" w:pos="1440"/>
+        </w:tabs>
+        <w:ind w:left="1440" w:hanging="360"/>
+      </w:pPr>
+    </w:lvl>
+    <w:lvl w:ilvl="3">
+      <w:start w:val="1"/>
+      <w:numFmt w:val="decimal"/>
+      <w:lvlText w:val="%4."/>
+      <w:lvlJc w:val="left"/>
+      <w:pPr>
+        <w:tabs>
+          <w:tab w:val="num" w:pos="1800"/>
+        </w:tabs>
+        <w:ind w:left="1800" w:hanging="360"/>
+      </w:pPr>
+    </w:lvl>
+    <w:lvl w:ilvl="4">
+      <w:start w:val="1"/>
+      <w:numFmt w:val="decimal"/>
+      <w:lvlText w:val="%5."/>
+      <w:lvlJc w:val="left"/>
+      <w:pPr>
+        <w:tabs>
+          <w:tab w:val="num" w:pos="2160"/>
+        </w:tabs>
+        <w:ind w:left="2160" w:hanging="360"/>
+      </w:pPr>
+    </w:lvl>
+    <w:lvl w:ilvl="5">
+      <w:start w:val="1"/>
+      <w:numFmt w:val="decimal"/>
+      <w:lvlText w:val="%6."/>
+      <w:lvlJc w:val="left"/>
+      <w:pPr>
+        <w:tabs>
+          <w:tab w:val="num" w:pos="2520"/>
+        </w:tabs>
+        <w:ind w:left="2520" w:hanging="360"/>
+      </w:pPr>
+    </w:lvl>
+    <w:lvl w:ilvl="6">
+      <w:start w:val="1"/>
+      <w:numFmt w:val="decimal"/>
+      <w:lvlText w:val="%7."/>
+      <w:lvlJc w:val="left"/>
+      <w:pPr>
+        <w:tabs>
+          <w:tab w:val="num" w:pos="2880"/>
+        </w:tabs>
+        <w:ind w:left="2880" w:hanging="360"/>
+      </w:pPr>
+    </w:lvl>
+    <w:lvl w:ilvl="7">
+      <w:start w:val="1"/>
+      <w:numFmt w:val="decimal"/>
+      <w:lvlText w:val="%8."/>
+      <w:lvlJc w:val="left"/>
+      <w:pPr>
+        <w:tabs>
+          <w:tab w:val="num" w:pos="3240"/>
+        </w:tabs>
+        <w:ind w:left="3240" w:hanging="360"/>
+      </w:pPr>
+    </w:lvl>
+    <w:lvl w:ilvl="8">
+      <w:start w:val="1"/>
+      <w:numFmt w:val="decimal"/>
+      <w:lvlText w:val="%9."/>
+      <w:lvlJc w:val="left"/>
+      <w:pPr>
+        <w:tabs>
+          <w:tab w:val="num" w:pos="3600"/>
+        </w:tabs>
+        <w:ind w:left="3600" w:hanging="360"/>
+      </w:pPr>
+    </w:lvl>
+  </w:abstractNum>
+  <w:abstractNum w:abstractNumId="61">
     <w:nsid w:val="6FB42C34"/>
     <w:multiLevelType w:val="multilevel"/>
     <w:tmpl w:val="0000000B"/>
@@ -42875,7 +44161,7 @@
       </w:pPr>
     </w:lvl>
   </w:abstractNum>
-  <w:abstractNum w:abstractNumId="61">
+  <w:abstractNum w:abstractNumId="62">
     <w:nsid w:val="75D9690D"/>
     <w:multiLevelType w:val="multilevel"/>
     <w:tmpl w:val="0000000B"/>
@@ -42988,7 +44274,7 @@
       </w:pPr>
     </w:lvl>
   </w:abstractNum>
-  <w:abstractNum w:abstractNumId="62">
+  <w:abstractNum w:abstractNumId="63">
     <w:nsid w:val="766E1C8F"/>
     <w:multiLevelType w:val="multilevel"/>
     <w:tmpl w:val="0000000B"/>
@@ -43101,7 +44387,7 @@
       </w:pPr>
     </w:lvl>
   </w:abstractNum>
-  <w:abstractNum w:abstractNumId="63">
+  <w:abstractNum w:abstractNumId="64">
     <w:nsid w:val="77FF327A"/>
     <w:multiLevelType w:val="multilevel"/>
     <w:tmpl w:val="0000000B"/>
@@ -43214,7 +44500,7 @@
       </w:pPr>
     </w:lvl>
   </w:abstractNum>
-  <w:abstractNum w:abstractNumId="64">
+  <w:abstractNum w:abstractNumId="65">
     <w:nsid w:val="78397896"/>
     <w:multiLevelType w:val="multilevel"/>
     <w:tmpl w:val="0000000B"/>
@@ -43327,7 +44613,7 @@
       </w:pPr>
     </w:lvl>
   </w:abstractNum>
-  <w:abstractNum w:abstractNumId="65">
+  <w:abstractNum w:abstractNumId="66">
     <w:nsid w:val="7D8D4EEF"/>
     <w:multiLevelType w:val="hybridMultilevel"/>
     <w:tmpl w:val="F1F4E508"/>
@@ -43440,7 +44726,7 @@
       </w:rPr>
     </w:lvl>
   </w:abstractNum>
-  <w:abstractNum w:abstractNumId="66">
+  <w:abstractNum w:abstractNumId="67">
     <w:nsid w:val="7F301F31"/>
     <w:multiLevelType w:val="multilevel"/>
     <w:tmpl w:val="D9F886E8"/>
@@ -43583,7 +44869,7 @@
       </w:rPr>
     </w:lvl>
   </w:abstractNum>
-  <w:abstractNum w:abstractNumId="67">
+  <w:abstractNum w:abstractNumId="68">
     <w:nsid w:val="7FBD3A44"/>
     <w:multiLevelType w:val="multilevel"/>
     <w:tmpl w:val="0000000B"/>
@@ -43751,13 +45037,13 @@
     <w:abstractNumId w:val="38"/>
   </w:num>
   <w:num w:numId="19">
-    <w:abstractNumId w:val="66"/>
+    <w:abstractNumId w:val="67"/>
   </w:num>
   <w:num w:numId="20">
     <w:abstractNumId w:val="25"/>
   </w:num>
   <w:num w:numId="21">
-    <w:abstractNumId w:val="64"/>
+    <w:abstractNumId w:val="65"/>
   </w:num>
   <w:num w:numId="22">
     <w:abstractNumId w:val="32"/>
@@ -43775,7 +45061,7 @@
     <w:abstractNumId w:val="47"/>
   </w:num>
   <w:num w:numId="27">
-    <w:abstractNumId w:val="65"/>
+    <w:abstractNumId w:val="66"/>
   </w:num>
   <w:num w:numId="28">
     <w:abstractNumId w:val="15"/>
@@ -43832,7 +45118,7 @@
     <w:abstractNumId w:val="53"/>
   </w:num>
   <w:num w:numId="46">
-    <w:abstractNumId w:val="62"/>
+    <w:abstractNumId w:val="63"/>
   </w:num>
   <w:num w:numId="47">
     <w:abstractNumId w:val="22"/>
@@ -43859,19 +45145,19 @@
     <w:abstractNumId w:val="36"/>
   </w:num>
   <w:num w:numId="55">
-    <w:abstractNumId w:val="61"/>
+    <w:abstractNumId w:val="62"/>
   </w:num>
   <w:num w:numId="56">
-    <w:abstractNumId w:val="63"/>
+    <w:abstractNumId w:val="64"/>
   </w:num>
   <w:num w:numId="57">
     <w:abstractNumId w:val="28"/>
   </w:num>
   <w:num w:numId="58">
-    <w:abstractNumId w:val="67"/>
+    <w:abstractNumId w:val="68"/>
   </w:num>
   <w:num w:numId="59">
-    <w:abstractNumId w:val="60"/>
+    <w:abstractNumId w:val="61"/>
   </w:num>
   <w:num w:numId="60">
     <w:abstractNumId w:val="51"/>
@@ -43900,12 +45186,15 @@
   <w:num w:numId="68">
     <w:abstractNumId w:val="44"/>
   </w:num>
+  <w:num w:numId="69">
+    <w:abstractNumId w:val="60"/>
+  </w:num>
   <w:numIdMacAtCleanup w:val="63"/>
 </w:numbering>
 </file>
 
 <file path=word/styles.xml><?xml version="1.0" encoding="utf-8"?>
-<w:styles xmlns:r="http://schemas.openxmlformats.org/officeDocument/2006/relationships" xmlns:w="http://schemas.openxmlformats.org/wordprocessingml/2006/main">
+<w:styles xmlns:mc="http://schemas.openxmlformats.org/markup-compatibility/2006" xmlns:r="http://schemas.openxmlformats.org/officeDocument/2006/relationships" xmlns:w="http://schemas.openxmlformats.org/wordprocessingml/2006/main" xmlns:w14="http://schemas.microsoft.com/office/word/2010/wordml" mc:Ignorable="w14">
   <w:docDefaults>
     <w:rPrDefault>
       <w:rPr>
@@ -43936,15 +45225,18 @@
     <w:lsdException w:name="toc 2" w:uiPriority="39"/>
     <w:lsdException w:name="toc 3" w:uiPriority="39"/>
     <w:lsdException w:name="toc 4" w:uiPriority="39"/>
-    <w:lsdException w:name="toc 5" w:uiPriority="39"/>
-    <w:lsdException w:name="toc 6" w:uiPriority="39"/>
-    <w:lsdException w:name="toc 7" w:uiPriority="39"/>
-    <w:lsdException w:name="toc 8" w:uiPriority="39"/>
-    <w:lsdException w:name="toc 9" w:uiPriority="39"/>
+    <w:lsdException w:name="toc 5" w:uiPriority="0"/>
+    <w:lsdException w:name="toc 6" w:uiPriority="0"/>
+    <w:lsdException w:name="toc 7" w:uiPriority="0"/>
+    <w:lsdException w:name="toc 8" w:uiPriority="0"/>
+    <w:lsdException w:name="toc 9" w:uiPriority="0"/>
     <w:lsdException w:name="caption" w:uiPriority="35" w:qFormat="1"/>
+    <w:lsdException w:name="List" w:uiPriority="0"/>
     <w:lsdException w:name="Title" w:semiHidden="0" w:uiPriority="10" w:unhideWhenUsed="0" w:qFormat="1"/>
     <w:lsdException w:name="Default Paragraph Font" w:uiPriority="1"/>
+    <w:lsdException w:name="Body Text" w:uiPriority="0"/>
     <w:lsdException w:name="Subtitle" w:semiHidden="0" w:uiPriority="11" w:unhideWhenUsed="0" w:qFormat="1"/>
+    <w:lsdException w:name="Hyperlink" w:uiPriority="0"/>
     <w:lsdException w:name="Strong" w:semiHidden="0" w:uiPriority="22" w:unhideWhenUsed="0" w:qFormat="1"/>
     <w:lsdException w:name="Emphasis" w:semiHidden="0" w:uiPriority="20" w:unhideWhenUsed="0" w:qFormat="1"/>
     <w:lsdException w:name="Table Grid" w:semiHidden="0" w:uiPriority="59" w:unhideWhenUsed="0"/>
@@ -44318,7 +45610,6 @@
     <w:uiPriority w:val="99"/>
     <w:semiHidden/>
     <w:unhideWhenUsed/>
-    <w:qFormat/>
     <w:tblPr>
       <w:tblInd w:w="0" w:type="dxa"/>
       <w:tblCellMar>
@@ -45538,7 +46829,10 @@
     <w:link w:val="afff0"/>
     <w:rsid w:val="002459CA"/>
     <w:rPr>
+      <w:rFonts w:ascii="Times New Roman" w:eastAsia="Times New Roman" w:hAnsi="Times New Roman" w:cs="Times New Roman"/>
       <w:sz w:val="24"/>
+      <w:szCs w:val="24"/>
+      <w:lang w:val="ru-RU" w:eastAsia="ru-RU" w:bidi="ar-SA"/>
     </w:rPr>
   </w:style>
   <w:style w:type="paragraph" w:customStyle="1" w:styleId="afff2">
@@ -46822,11 +48116,11 @@
       <w:color w:val="000000" w:themeColor="text1"/>
     </w:rPr>
   </w:style>
-  <w:style w:type="paragraph" w:styleId="afc">
+  <w:style w:type="paragraph" w:styleId="afd">
     <w:name w:val="Intense Quote"/>
     <w:basedOn w:val="a"/>
     <w:next w:val="a"/>
-    <w:link w:val="afd"/>
+    <w:link w:val="afe"/>
     <w:uiPriority w:val="30"/>
     <w:qFormat/>
     <w:rsid w:val="004F76E0"/>
@@ -46845,10 +48139,10 @@
       <w:color w:val="4F81BD" w:themeColor="accent1"/>
     </w:rPr>
   </w:style>
-  <w:style w:type="character" w:customStyle="1" w:styleId="afd">
+  <w:style w:type="character" w:customStyle="1" w:styleId="afe">
     <w:name w:val="Intense Quote Char"/>
     <w:basedOn w:val="a0"/>
-    <w:link w:val="afc"/>
+    <w:link w:val="afd"/>
     <w:uiPriority w:val="30"/>
     <w:rsid w:val="004F76E0"/>
     <w:rPr>
@@ -46859,7 +48153,7 @@
       <w:color w:val="4F81BD" w:themeColor="accent1"/>
     </w:rPr>
   </w:style>
-  <w:style w:type="character" w:styleId="afe">
+  <w:style w:type="character" w:styleId="aff">
     <w:name w:val="Subtle Emphasis"/>
     <w:basedOn w:val="a0"/>
     <w:uiPriority w:val="19"/>
@@ -46871,7 +48165,7 @@
       <w:color w:val="808080" w:themeColor="text1" w:themeTint="7F"/>
     </w:rPr>
   </w:style>
-  <w:style w:type="character" w:styleId="aff">
+  <w:style w:type="character" w:styleId="aff0">
     <w:name w:val="Intense Emphasis"/>
     <w:basedOn w:val="a0"/>
     <w:uiPriority w:val="21"/>
@@ -46885,7 +48179,7 @@
       <w:color w:val="4F81BD" w:themeColor="accent1"/>
     </w:rPr>
   </w:style>
-  <w:style w:type="character" w:styleId="aff0">
+  <w:style w:type="character" w:styleId="aff1">
     <w:name w:val="Subtle Reference"/>
     <w:basedOn w:val="a0"/>
     <w:uiPriority w:val="31"/>
@@ -46897,7 +48191,7 @@
       <w:u w:val="single"/>
     </w:rPr>
   </w:style>
-  <w:style w:type="character" w:styleId="aff1">
+  <w:style w:type="character" w:styleId="aff2">
     <w:name w:val="Intense Reference"/>
     <w:basedOn w:val="a0"/>
     <w:uiPriority w:val="32"/>
@@ -46912,7 +48206,7 @@
       <w:u w:val="single"/>
     </w:rPr>
   </w:style>
-  <w:style w:type="character" w:styleId="aff2">
+  <w:style w:type="character" w:styleId="aff3">
     <w:name w:val="Book Title"/>
     <w:basedOn w:val="a0"/>
     <w:uiPriority w:val="33"/>
@@ -46925,7 +48219,7 @@
       <w:spacing w:val="5"/>
     </w:rPr>
   </w:style>
-  <w:style w:type="paragraph" w:styleId="aff3">
+  <w:style w:type="paragraph" w:styleId="aff4">
     <w:name w:val="TOC Heading"/>
     <w:basedOn w:val="1"/>
     <w:next w:val="a"/>
@@ -47342,8 +48636,20 @@
 <b:Sources xmlns:b="http://schemas.openxmlformats.org/officeDocument/2006/bibliography" xmlns="http://schemas.openxmlformats.org/officeDocument/2006/bibliography" SelectedStyle="\APA.XSL" StyleName="APA Fifth Edition"/>
 </file>
 
+<file path=customXml/item2.xml><?xml version="1.0" encoding="utf-8"?>
+<b:Sources xmlns:b="http://schemas.openxmlformats.org/officeDocument/2006/bibliography" xmlns="http://schemas.openxmlformats.org/officeDocument/2006/bibliography" SelectedStyle="\APA.XSL" StyleName="APA Fifth Edition"/>
+</file>
+
 <file path=customXml/itemProps1.xml><?xml version="1.0" encoding="utf-8"?>
-<ds:datastoreItem xmlns:ds="http://schemas.openxmlformats.org/officeDocument/2006/customXml" ds:itemID="{95FE97C0-CFD3-4525-A194-6365F1C672E8}">
+<ds:datastoreItem xmlns:ds="http://schemas.openxmlformats.org/officeDocument/2006/customXml" ds:itemID="{D52A187D-FEF6-4D1F-BC41-20A617193255}">
+  <ds:schemaRefs>
+    <ds:schemaRef ds:uri="http://schemas.openxmlformats.org/officeDocument/2006/bibliography"/>
+  </ds:schemaRefs>
+</ds:datastoreItem>
+</file>
+
+<file path=customXml/itemProps2.xml><?xml version="1.0" encoding="utf-8"?>
+<ds:datastoreItem xmlns:ds="http://schemas.openxmlformats.org/officeDocument/2006/customXml" ds:itemID="{FEBF977F-AF01-4D8E-8E37-FB18DAFDF6A8}">
   <ds:schemaRefs>
     <ds:schemaRef ds:uri="http://schemas.openxmlformats.org/officeDocument/2006/bibliography"/>
   </ds:schemaRefs>
